--- a/src/TP9/TP9AdmDeProy.docx
+++ b/src/TP9/TP9AdmDeProy.docx
@@ -19,13 +19,7 @@
       </w:r>
       <w:proofErr w:type="spellEnd"/>
       <w:r>
-        <w:t xml:space="preserve"> </w:t>
-      </w:r>
-      <w:r>
-        <w:t>características</w:t>
-      </w:r>
-      <w:r>
-        <w:t xml:space="preserve"> deben asignarse a las tareas de mantenimiento para poder ser, efectivamente, considerada un </w:t>
+        <w:t xml:space="preserve"> características deben asignarse a las tareas de mantenimiento para poder ser, efectivamente, considerada un </w:t>
       </w:r>
       <w:proofErr w:type="gramStart"/>
       <w:r>
@@ -142,13 +136,7 @@
         </w:numPr>
       </w:pPr>
       <w:r>
-        <w:t xml:space="preserve">Asumiendo como válida la premisa que la definición de las </w:t>
-      </w:r>
-      <w:r>
-        <w:t>características</w:t>
-      </w:r>
-      <w:r>
-        <w:t xml:space="preserve"> de un proyecto viene dada por las elecciones de los parámetros de Tiempo (Calendario), Recursos (Costo), Requerimientos (Funciones) y Calidad (Defectos). ¿Cuál cree pueda ser el efecto de fijar arbitrariamente Tiempo, Recursos y Requerimientos a valores de conveniencia para el proyecto?</w:t>
+        <w:t>Asumiendo como válida la premisa que la definición de las características de un proyecto viene dada por las elecciones de los parámetros de Tiempo (Calendario), Recursos (Costo), Requerimientos (Funciones) y Calidad (Defectos). ¿Cuál cree pueda ser el efecto de fijar arbitrariamente Tiempo, Recursos y Requerimientos a valores de conveniencia para el proyecto?</w:t>
       </w:r>
     </w:p>
     <w:p>
@@ -219,6 +207,317 @@
         <w:lastRenderedPageBreak/>
         <w:t>riesgos y se genera una presión constante que distorsiona las estimaciones y degrada la toma de decisiones.</w:t>
       </w:r>
+    </w:p>
+    <w:p>
+      <w:pPr>
+        <w:pStyle w:val="Prrafodelista"/>
+        <w:numPr>
+          <w:ilvl w:val="0"/>
+          <w:numId w:val="4"/>
+        </w:numPr>
+      </w:pPr>
+      <w:r>
+        <w:t>Realice un resumen corto del artículo “</w:t>
+      </w:r>
+      <w:proofErr w:type="spellStart"/>
+      <w:r>
+        <w:t>What</w:t>
+      </w:r>
+      <w:proofErr w:type="spellEnd"/>
+      <w:r>
+        <w:t xml:space="preserve"> Do Software </w:t>
+      </w:r>
+      <w:proofErr w:type="spellStart"/>
+      <w:r>
+        <w:t>Developers</w:t>
+      </w:r>
+      <w:proofErr w:type="spellEnd"/>
+      <w:r>
+        <w:t xml:space="preserve"> </w:t>
+      </w:r>
+      <w:proofErr w:type="spellStart"/>
+      <w:r>
+        <w:t>Need</w:t>
+      </w:r>
+      <w:proofErr w:type="spellEnd"/>
+      <w:r>
+        <w:t xml:space="preserve"> </w:t>
+      </w:r>
+      <w:proofErr w:type="spellStart"/>
+      <w:r>
+        <w:t>to</w:t>
+      </w:r>
+      <w:proofErr w:type="spellEnd"/>
+      <w:r>
+        <w:t xml:space="preserve"> </w:t>
+      </w:r>
+      <w:proofErr w:type="spellStart"/>
+      <w:r>
+        <w:t>Know</w:t>
+      </w:r>
+      <w:proofErr w:type="spellEnd"/>
+      <w:r>
+        <w:t xml:space="preserve"> </w:t>
+      </w:r>
+      <w:proofErr w:type="spellStart"/>
+      <w:r>
+        <w:t>about</w:t>
+      </w:r>
+      <w:proofErr w:type="spellEnd"/>
+      <w:r>
+        <w:t xml:space="preserve"> Business” del Prof. Dr. Warren Harrison. ¿Cuál es en su opinión la relevancia del mismo a los temas discutidos sobre alcance de un proyecto?</w:t>
+      </w:r>
+    </w:p>
+    <w:p>
+      <w:pPr>
+        <w:pStyle w:val="Prrafodelista"/>
+      </w:pPr>
+    </w:p>
+    <w:p>
+      <w:pPr>
+        <w:pStyle w:val="Prrafodelista"/>
+      </w:pPr>
+      <w:r>
+        <w:t xml:space="preserve">El artículo de Warren Harrison sostiene que los desarrolladores de software deben entender </w:t>
+      </w:r>
+      <w:r>
+        <w:rPr>
+          <w:b/>
+          <w:bCs/>
+        </w:rPr>
+        <w:t>conceptos básicos de negocios</w:t>
+      </w:r>
+      <w:r>
+        <w:t xml:space="preserve"> para poder interpretar las decisiones de la gerencia y situar su trabajo en un contexto económico real.</w:t>
+      </w:r>
+    </w:p>
+    <w:p>
+      <w:pPr>
+        <w:pStyle w:val="Prrafodelista"/>
+      </w:pPr>
+      <w:r>
+        <w:t>Destaca tres principios esenciales:</w:t>
+      </w:r>
+    </w:p>
+    <w:p>
+      <w:pPr>
+        <w:pStyle w:val="Prrafodelista"/>
+        <w:numPr>
+          <w:ilvl w:val="0"/>
+          <w:numId w:val="3"/>
+        </w:numPr>
+      </w:pPr>
+      <w:r>
+        <w:rPr>
+          <w:b/>
+          <w:bCs/>
+        </w:rPr>
+        <w:t>Costo hundido</w:t>
+      </w:r>
+      <w:r>
+        <w:t>: lo gastado no debe condicionar las decisiones futuras.</w:t>
+      </w:r>
+    </w:p>
+    <w:p>
+      <w:pPr>
+        <w:pStyle w:val="Prrafodelista"/>
+        <w:numPr>
+          <w:ilvl w:val="0"/>
+          <w:numId w:val="3"/>
+        </w:numPr>
+      </w:pPr>
+      <w:r>
+        <w:rPr>
+          <w:b/>
+          <w:bCs/>
+        </w:rPr>
+        <w:t>Valor del dinero en el tiempo</w:t>
+      </w:r>
+      <w:r>
+        <w:t>: un dólar hoy vale más que uno mañana, especialmente bajo riesgo.</w:t>
+      </w:r>
+    </w:p>
+    <w:p>
+      <w:pPr>
+        <w:pStyle w:val="Prrafodelista"/>
+        <w:numPr>
+          <w:ilvl w:val="0"/>
+          <w:numId w:val="3"/>
+        </w:numPr>
+      </w:pPr>
+      <w:r>
+        <w:rPr>
+          <w:b/>
+          <w:bCs/>
+        </w:rPr>
+        <w:t>Presupuesto de capital</w:t>
+      </w:r>
+      <w:r>
+        <w:t>: hay que comparar proyectos de software con otras posibles inversiones.</w:t>
+      </w:r>
+    </w:p>
+    <w:p>
+      <w:pPr>
+        <w:pStyle w:val="Prrafodelista"/>
+      </w:pPr>
+      <w:r>
+        <w:t>El autor relata la experiencia de un curso en el que se enseñaba a ingenieros de software fundamentos de marketing, finanzas y economía, concluyendo que este conocimiento prepara mejor a los desarrolladores para su carrera que muchas materias técnicas tradicionales.</w:t>
+      </w:r>
+    </w:p>
+    <w:p>
+      <w:pPr>
+        <w:pStyle w:val="Prrafodelista"/>
+      </w:pPr>
+      <w:r>
+        <w:t>-E</w:t>
+      </w:r>
+      <w:r>
+        <w:t xml:space="preserve">l artículo muestra que el </w:t>
+      </w:r>
+      <w:r>
+        <w:rPr>
+          <w:b/>
+          <w:bCs/>
+        </w:rPr>
+        <w:t>alcance de un proyecto</w:t>
+      </w:r>
+      <w:r>
+        <w:t xml:space="preserve"> no depende solo de lo técnico, sino de factores económicos como costo hundido, valor del dinero en el tiempo y presupuesto de capital. Estos principios explican por qué se recortan o priorizan funcionalidades, y ayudan a entender que las decisiones sobre alcance responden a criterios de negocio</w:t>
+      </w:r>
+      <w:r>
+        <w:t>.</w:t>
+      </w:r>
+    </w:p>
+    <w:p>
+      <w:pPr>
+        <w:pStyle w:val="Prrafodelista"/>
+      </w:pPr>
+    </w:p>
+    <w:p>
+      <w:pPr>
+        <w:pStyle w:val="Prrafodelista"/>
+        <w:numPr>
+          <w:ilvl w:val="0"/>
+          <w:numId w:val="4"/>
+        </w:numPr>
+      </w:pPr>
+      <w:r>
+        <w:t>Realice un resumen corto del artículo “</w:t>
+      </w:r>
+      <w:proofErr w:type="spellStart"/>
+      <w:r>
+        <w:t>Subjective</w:t>
+      </w:r>
+      <w:proofErr w:type="spellEnd"/>
+      <w:r>
+        <w:t xml:space="preserve"> </w:t>
+      </w:r>
+      <w:proofErr w:type="spellStart"/>
+      <w:r>
+        <w:t>Consistency</w:t>
+      </w:r>
+      <w:proofErr w:type="spellEnd"/>
+      <w:r>
+        <w:t>” del Dr. Pedro Colla. ¿Cuál es en su opinión la relevancia del mismo a los temas discutidos sobre estimación?</w:t>
+      </w:r>
+    </w:p>
+    <w:p>
+      <w:pPr>
+        <w:pStyle w:val="Prrafodelista"/>
+      </w:pPr>
+      <w:r>
+        <w:t>-</w:t>
+      </w:r>
+      <w:r>
+        <w:t>El artículo propone una metodología alternativa de estimación de esfuerzo en proyectos de software para contextos donde faltan datos históricos o los modelos estadísticos no son fiables. En estos casos, se depende de la opinión de expertos humanos, lo que introduce subjetividad e inconsistencias.</w:t>
+      </w:r>
+    </w:p>
+    <w:p>
+      <w:pPr>
+        <w:ind w:left="708"/>
+      </w:pPr>
+      <w:r>
+        <w:t>Colla sugiere el uso de comparaciones por pares (</w:t>
+      </w:r>
+      <w:proofErr w:type="spellStart"/>
+      <w:r>
+        <w:t>pairwise</w:t>
+      </w:r>
+      <w:proofErr w:type="spellEnd"/>
+      <w:r>
+        <w:t xml:space="preserve"> </w:t>
+      </w:r>
+      <w:proofErr w:type="spellStart"/>
+      <w:r>
+        <w:t>comparison</w:t>
+      </w:r>
+      <w:proofErr w:type="spellEnd"/>
+      <w:r>
+        <w:t xml:space="preserve">) y del Proceso Analítico Jerárquico (AHP) de </w:t>
+      </w:r>
+      <w:proofErr w:type="spellStart"/>
+      <w:r>
+        <w:t>Saaty</w:t>
+      </w:r>
+      <w:proofErr w:type="spellEnd"/>
+      <w:r>
+        <w:t>. Este enfoque permite medir la consistencia en las estimaciones subjetivas mediante el Índice de Consistencia (CI) y el Ratio de Consistencia (CR). Un experimento preliminar mostró que existe una correlación entre CR y el error relativo medio (MMRE), lo que valida al CR como indicador de calidad de las estimaciones.</w:t>
+      </w:r>
+    </w:p>
+    <w:p>
+      <w:pPr>
+        <w:ind w:left="708"/>
+      </w:pPr>
+      <w:r>
+        <w:t xml:space="preserve">En síntesis, el método busca aprovechar el juicio </w:t>
+      </w:r>
+      <w:r>
+        <w:t>experto,</w:t>
+      </w:r>
+      <w:r>
+        <w:t xml:space="preserve"> pero al mismo tiempo controlar y evaluar cuán coherentes son esas estimacione</w:t>
+      </w:r>
+      <w:r>
+        <w:t>s</w:t>
+      </w:r>
+    </w:p>
+    <w:p>
+      <w:pPr>
+        <w:pStyle w:val="Prrafodelista"/>
+      </w:pPr>
+      <w:r>
+        <w:t>La relevancia es alta porque:</w:t>
+      </w:r>
+    </w:p>
+    <w:p>
+      <w:pPr>
+        <w:pStyle w:val="Prrafodelista"/>
+      </w:pPr>
+      <w:r>
+        <w:t>Introduce un marco para dar objetividad a estimaciones subjetivas, algo clave cuando no hay suficientes métricas históricas.</w:t>
+      </w:r>
+    </w:p>
+    <w:p>
+      <w:pPr>
+        <w:pStyle w:val="Prrafodelista"/>
+      </w:pPr>
+      <w:r>
+        <w:t>Aporta una medida de calidad (CR) que permite saber si una estimación experta es confiable o inconsistente.</w:t>
+      </w:r>
+    </w:p>
+    <w:p>
+      <w:pPr>
+        <w:pStyle w:val="Prrafodelista"/>
+      </w:pPr>
+      <w:r>
+        <w:lastRenderedPageBreak/>
+        <w:t>Ofrece una alternativa práctica para organizaciones maduras que necesitan mantener precisión sin depender exclusivamente de modelos estadísticos.</w:t>
+      </w:r>
+    </w:p>
+    <w:p>
+      <w:pPr>
+        <w:pStyle w:val="Prrafodelista"/>
+      </w:pPr>
     </w:p>
     <w:sectPr>
       <w:pgSz w:w="11906" w:h="16838"/>
@@ -233,11 +532,160 @@
 <file path=word/numbering.xml><?xml version="1.0" encoding="utf-8"?>
 <w:numbering xmlns:wpc="http://schemas.microsoft.com/office/word/2010/wordprocessingCanvas" xmlns:cx="http://schemas.microsoft.com/office/drawing/2014/chartex" xmlns:cx1="http://schemas.microsoft.com/office/drawing/2015/9/8/chartex" xmlns:cx2="http://schemas.microsoft.com/office/drawing/2015/10/21/chartex" xmlns:cx3="http://schemas.microsoft.com/office/drawing/2016/5/9/chartex" xmlns:cx4="http://schemas.microsoft.com/office/drawing/2016/5/10/chartex" xmlns:cx5="http://schemas.microsoft.com/office/drawing/2016/5/11/chartex" xmlns:cx6="http://schemas.microsoft.com/office/drawing/2016/5/12/chartex" xmlns:cx7="http://schemas.microsoft.com/office/drawing/2016/5/13/chartex" xmlns:cx8="http://schemas.microsoft.com/office/drawing/2016/5/14/chartex" xmlns:mc="http://schemas.openxmlformats.org/markup-compatibility/2006" xmlns:aink="http://schemas.microsoft.com/office/drawing/2016/ink" xmlns:am3d="http://schemas.microsoft.com/office/drawing/2017/model3d" xmlns:o="urn:schemas-microsoft-com:office:office" xmlns:oel="http://schemas.microsoft.com/office/2019/extlst" xmlns:r="http://schemas.openxmlformats.org/officeDocument/2006/relationships" xmlns:m="http://schemas.openxmlformats.org/officeDocument/2006/math" xmlns:v="urn:schemas-microsoft-com:vml" xmlns:wp14="http://schemas.microsoft.com/office/word/2010/wordprocessingDrawing" xmlns:wp="http://schemas.openxmlformats.org/drawingml/2006/wordprocessingDrawing" xmlns:w10="urn:schemas-microsoft-com:office:word" xmlns:w="http://schemas.openxmlformats.org/wordprocessingml/2006/main" xmlns:w14="http://schemas.microsoft.com/office/word/2010/wordml" xmlns:w15="http://schemas.microsoft.com/office/word/2012/wordml" xmlns:w16cex="http://schemas.microsoft.com/office/word/2018/wordml/cex" xmlns:w16cid="http://schemas.microsoft.com/office/word/2016/wordml/cid" xmlns:w16="http://schemas.microsoft.com/office/word/2018/wordml" xmlns:w16du="http://schemas.microsoft.com/office/word/2023/wordml/word16du" xmlns:w16sdtdh="http://schemas.microsoft.com/office/word/2020/wordml/sdtdatahash" xmlns:w16sdtfl="http://schemas.microsoft.com/office/word/2024/wordml/sdtformatlock" xmlns:w16se="http://schemas.microsoft.com/office/word/2015/wordml/symex" xmlns:wpg="http://schemas.microsoft.com/office/word/2010/wordprocessingGroup" xmlns:wpi="http://schemas.microsoft.com/office/word/2010/wordprocessingInk" xmlns:wne="http://schemas.microsoft.com/office/word/2006/wordml" xmlns:wps="http://schemas.microsoft.com/office/word/2010/wordprocessingShape" mc:Ignorable="w14 w15 w16se w16cid w16 w16cex w16sdtdh w16sdtfl w16du wp14">
   <w:abstractNum w:abstractNumId="0" w15:restartNumberingAfterBreak="0">
-    <w:nsid w:val="65F41707"/>
+    <w:nsid w:val="033E0D0A"/>
+    <w:multiLevelType w:val="multilevel"/>
+    <w:tmpl w:val="C16A7EFE"/>
+    <w:lvl w:ilvl="0">
+      <w:start w:val="1"/>
+      <w:numFmt w:val="bullet"/>
+      <w:lvlText w:val=""/>
+      <w:lvlJc w:val="left"/>
+      <w:pPr>
+        <w:tabs>
+          <w:tab w:val="num" w:pos="720"/>
+        </w:tabs>
+        <w:ind w:left="720" w:hanging="360"/>
+      </w:pPr>
+      <w:rPr>
+        <w:rFonts w:ascii="Symbol" w:hAnsi="Symbol" w:hint="default"/>
+        <w:sz w:val="20"/>
+      </w:rPr>
+    </w:lvl>
+    <w:lvl w:ilvl="1" w:tentative="1">
+      <w:start w:val="1"/>
+      <w:numFmt w:val="bullet"/>
+      <w:lvlText w:val="o"/>
+      <w:lvlJc w:val="left"/>
+      <w:pPr>
+        <w:tabs>
+          <w:tab w:val="num" w:pos="1440"/>
+        </w:tabs>
+        <w:ind w:left="1440" w:hanging="360"/>
+      </w:pPr>
+      <w:rPr>
+        <w:rFonts w:ascii="Courier New" w:hAnsi="Courier New" w:hint="default"/>
+        <w:sz w:val="20"/>
+      </w:rPr>
+    </w:lvl>
+    <w:lvl w:ilvl="2" w:tentative="1">
+      <w:start w:val="1"/>
+      <w:numFmt w:val="bullet"/>
+      <w:lvlText w:val=""/>
+      <w:lvlJc w:val="left"/>
+      <w:pPr>
+        <w:tabs>
+          <w:tab w:val="num" w:pos="2160"/>
+        </w:tabs>
+        <w:ind w:left="2160" w:hanging="360"/>
+      </w:pPr>
+      <w:rPr>
+        <w:rFonts w:ascii="Wingdings" w:hAnsi="Wingdings" w:hint="default"/>
+        <w:sz w:val="20"/>
+      </w:rPr>
+    </w:lvl>
+    <w:lvl w:ilvl="3" w:tentative="1">
+      <w:start w:val="1"/>
+      <w:numFmt w:val="bullet"/>
+      <w:lvlText w:val=""/>
+      <w:lvlJc w:val="left"/>
+      <w:pPr>
+        <w:tabs>
+          <w:tab w:val="num" w:pos="2880"/>
+        </w:tabs>
+        <w:ind w:left="2880" w:hanging="360"/>
+      </w:pPr>
+      <w:rPr>
+        <w:rFonts w:ascii="Wingdings" w:hAnsi="Wingdings" w:hint="default"/>
+        <w:sz w:val="20"/>
+      </w:rPr>
+    </w:lvl>
+    <w:lvl w:ilvl="4" w:tentative="1">
+      <w:start w:val="1"/>
+      <w:numFmt w:val="bullet"/>
+      <w:lvlText w:val=""/>
+      <w:lvlJc w:val="left"/>
+      <w:pPr>
+        <w:tabs>
+          <w:tab w:val="num" w:pos="3600"/>
+        </w:tabs>
+        <w:ind w:left="3600" w:hanging="360"/>
+      </w:pPr>
+      <w:rPr>
+        <w:rFonts w:ascii="Wingdings" w:hAnsi="Wingdings" w:hint="default"/>
+        <w:sz w:val="20"/>
+      </w:rPr>
+    </w:lvl>
+    <w:lvl w:ilvl="5" w:tentative="1">
+      <w:start w:val="1"/>
+      <w:numFmt w:val="bullet"/>
+      <w:lvlText w:val=""/>
+      <w:lvlJc w:val="left"/>
+      <w:pPr>
+        <w:tabs>
+          <w:tab w:val="num" w:pos="4320"/>
+        </w:tabs>
+        <w:ind w:left="4320" w:hanging="360"/>
+      </w:pPr>
+      <w:rPr>
+        <w:rFonts w:ascii="Wingdings" w:hAnsi="Wingdings" w:hint="default"/>
+        <w:sz w:val="20"/>
+      </w:rPr>
+    </w:lvl>
+    <w:lvl w:ilvl="6" w:tentative="1">
+      <w:start w:val="1"/>
+      <w:numFmt w:val="bullet"/>
+      <w:lvlText w:val=""/>
+      <w:lvlJc w:val="left"/>
+      <w:pPr>
+        <w:tabs>
+          <w:tab w:val="num" w:pos="5040"/>
+        </w:tabs>
+        <w:ind w:left="5040" w:hanging="360"/>
+      </w:pPr>
+      <w:rPr>
+        <w:rFonts w:ascii="Wingdings" w:hAnsi="Wingdings" w:hint="default"/>
+        <w:sz w:val="20"/>
+      </w:rPr>
+    </w:lvl>
+    <w:lvl w:ilvl="7" w:tentative="1">
+      <w:start w:val="1"/>
+      <w:numFmt w:val="bullet"/>
+      <w:lvlText w:val=""/>
+      <w:lvlJc w:val="left"/>
+      <w:pPr>
+        <w:tabs>
+          <w:tab w:val="num" w:pos="5760"/>
+        </w:tabs>
+        <w:ind w:left="5760" w:hanging="360"/>
+      </w:pPr>
+      <w:rPr>
+        <w:rFonts w:ascii="Wingdings" w:hAnsi="Wingdings" w:hint="default"/>
+        <w:sz w:val="20"/>
+      </w:rPr>
+    </w:lvl>
+    <w:lvl w:ilvl="8" w:tentative="1">
+      <w:start w:val="1"/>
+      <w:numFmt w:val="bullet"/>
+      <w:lvlText w:val=""/>
+      <w:lvlJc w:val="left"/>
+      <w:pPr>
+        <w:tabs>
+          <w:tab w:val="num" w:pos="6480"/>
+        </w:tabs>
+        <w:ind w:left="6480" w:hanging="360"/>
+      </w:pPr>
+      <w:rPr>
+        <w:rFonts w:ascii="Wingdings" w:hAnsi="Wingdings" w:hint="default"/>
+        <w:sz w:val="20"/>
+      </w:rPr>
+    </w:lvl>
+  </w:abstractNum>
+  <w:abstractNum w:abstractNumId="1" w15:restartNumberingAfterBreak="0">
+    <w:nsid w:val="411E53E0"/>
     <w:multiLevelType w:val="hybridMultilevel"/>
-    <w:tmpl w:val="88D4ABCA"/>
-    <w:lvl w:ilvl="0" w:tplc="2D42C68C">
-      <w:start w:val="1"/>
+    <w:tmpl w:val="EB7A38B2"/>
+    <w:lvl w:ilvl="0" w:tplc="B4EAF3EC">
+      <w:start w:val="6"/>
       <w:numFmt w:val="decimal"/>
       <w:lvlText w:val="%1."/>
       <w:lvlJc w:val="left"/>
@@ -322,7 +770,311 @@
       </w:pPr>
     </w:lvl>
   </w:abstractNum>
+  <w:abstractNum w:abstractNumId="2" w15:restartNumberingAfterBreak="0">
+    <w:nsid w:val="4D83530A"/>
+    <w:multiLevelType w:val="hybridMultilevel"/>
+    <w:tmpl w:val="D9E4B864"/>
+    <w:lvl w:ilvl="0" w:tplc="2C0A000F">
+      <w:start w:val="1"/>
+      <w:numFmt w:val="decimal"/>
+      <w:lvlText w:val="%1."/>
+      <w:lvlJc w:val="left"/>
+      <w:pPr>
+        <w:ind w:left="720" w:hanging="360"/>
+      </w:pPr>
+    </w:lvl>
+    <w:lvl w:ilvl="1" w:tplc="2C0A0019" w:tentative="1">
+      <w:start w:val="1"/>
+      <w:numFmt w:val="lowerLetter"/>
+      <w:lvlText w:val="%2."/>
+      <w:lvlJc w:val="left"/>
+      <w:pPr>
+        <w:ind w:left="1440" w:hanging="360"/>
+      </w:pPr>
+    </w:lvl>
+    <w:lvl w:ilvl="2" w:tplc="2C0A001B" w:tentative="1">
+      <w:start w:val="1"/>
+      <w:numFmt w:val="lowerRoman"/>
+      <w:lvlText w:val="%3."/>
+      <w:lvlJc w:val="right"/>
+      <w:pPr>
+        <w:ind w:left="2160" w:hanging="180"/>
+      </w:pPr>
+    </w:lvl>
+    <w:lvl w:ilvl="3" w:tplc="2C0A000F" w:tentative="1">
+      <w:start w:val="1"/>
+      <w:numFmt w:val="decimal"/>
+      <w:lvlText w:val="%4."/>
+      <w:lvlJc w:val="left"/>
+      <w:pPr>
+        <w:ind w:left="2880" w:hanging="360"/>
+      </w:pPr>
+    </w:lvl>
+    <w:lvl w:ilvl="4" w:tplc="2C0A0019" w:tentative="1">
+      <w:start w:val="1"/>
+      <w:numFmt w:val="lowerLetter"/>
+      <w:lvlText w:val="%5."/>
+      <w:lvlJc w:val="left"/>
+      <w:pPr>
+        <w:ind w:left="3600" w:hanging="360"/>
+      </w:pPr>
+    </w:lvl>
+    <w:lvl w:ilvl="5" w:tplc="2C0A001B" w:tentative="1">
+      <w:start w:val="1"/>
+      <w:numFmt w:val="lowerRoman"/>
+      <w:lvlText w:val="%6."/>
+      <w:lvlJc w:val="right"/>
+      <w:pPr>
+        <w:ind w:left="4320" w:hanging="180"/>
+      </w:pPr>
+    </w:lvl>
+    <w:lvl w:ilvl="6" w:tplc="2C0A000F" w:tentative="1">
+      <w:start w:val="1"/>
+      <w:numFmt w:val="decimal"/>
+      <w:lvlText w:val="%7."/>
+      <w:lvlJc w:val="left"/>
+      <w:pPr>
+        <w:ind w:left="5040" w:hanging="360"/>
+      </w:pPr>
+    </w:lvl>
+    <w:lvl w:ilvl="7" w:tplc="2C0A0019" w:tentative="1">
+      <w:start w:val="1"/>
+      <w:numFmt w:val="lowerLetter"/>
+      <w:lvlText w:val="%8."/>
+      <w:lvlJc w:val="left"/>
+      <w:pPr>
+        <w:ind w:left="5760" w:hanging="360"/>
+      </w:pPr>
+    </w:lvl>
+    <w:lvl w:ilvl="8" w:tplc="2C0A001B" w:tentative="1">
+      <w:start w:val="1"/>
+      <w:numFmt w:val="lowerRoman"/>
+      <w:lvlText w:val="%9."/>
+      <w:lvlJc w:val="right"/>
+      <w:pPr>
+        <w:ind w:left="6480" w:hanging="180"/>
+      </w:pPr>
+    </w:lvl>
+  </w:abstractNum>
+  <w:abstractNum w:abstractNumId="3" w15:restartNumberingAfterBreak="0">
+    <w:nsid w:val="65F41707"/>
+    <w:multiLevelType w:val="hybridMultilevel"/>
+    <w:tmpl w:val="10248048"/>
+    <w:lvl w:ilvl="0" w:tplc="2D42C68C">
+      <w:start w:val="1"/>
+      <w:numFmt w:val="decimal"/>
+      <w:lvlText w:val="%1."/>
+      <w:lvlJc w:val="left"/>
+      <w:pPr>
+        <w:ind w:left="720" w:hanging="360"/>
+      </w:pPr>
+      <w:rPr>
+        <w:rFonts w:hint="default"/>
+        <w:b/>
+      </w:rPr>
+    </w:lvl>
+    <w:lvl w:ilvl="1" w:tplc="2C0A0019" w:tentative="1">
+      <w:start w:val="1"/>
+      <w:numFmt w:val="lowerLetter"/>
+      <w:lvlText w:val="%2."/>
+      <w:lvlJc w:val="left"/>
+      <w:pPr>
+        <w:ind w:left="1440" w:hanging="360"/>
+      </w:pPr>
+    </w:lvl>
+    <w:lvl w:ilvl="2" w:tplc="2C0A001B" w:tentative="1">
+      <w:start w:val="1"/>
+      <w:numFmt w:val="lowerRoman"/>
+      <w:lvlText w:val="%3."/>
+      <w:lvlJc w:val="right"/>
+      <w:pPr>
+        <w:ind w:left="2160" w:hanging="180"/>
+      </w:pPr>
+    </w:lvl>
+    <w:lvl w:ilvl="3" w:tplc="2C0A000F" w:tentative="1">
+      <w:start w:val="1"/>
+      <w:numFmt w:val="decimal"/>
+      <w:lvlText w:val="%4."/>
+      <w:lvlJc w:val="left"/>
+      <w:pPr>
+        <w:ind w:left="2880" w:hanging="360"/>
+      </w:pPr>
+    </w:lvl>
+    <w:lvl w:ilvl="4" w:tplc="2C0A0019" w:tentative="1">
+      <w:start w:val="1"/>
+      <w:numFmt w:val="lowerLetter"/>
+      <w:lvlText w:val="%5."/>
+      <w:lvlJc w:val="left"/>
+      <w:pPr>
+        <w:ind w:left="3600" w:hanging="360"/>
+      </w:pPr>
+    </w:lvl>
+    <w:lvl w:ilvl="5" w:tplc="2C0A001B" w:tentative="1">
+      <w:start w:val="1"/>
+      <w:numFmt w:val="lowerRoman"/>
+      <w:lvlText w:val="%6."/>
+      <w:lvlJc w:val="right"/>
+      <w:pPr>
+        <w:ind w:left="4320" w:hanging="180"/>
+      </w:pPr>
+    </w:lvl>
+    <w:lvl w:ilvl="6" w:tplc="2C0A000F" w:tentative="1">
+      <w:start w:val="1"/>
+      <w:numFmt w:val="decimal"/>
+      <w:lvlText w:val="%7."/>
+      <w:lvlJc w:val="left"/>
+      <w:pPr>
+        <w:ind w:left="5040" w:hanging="360"/>
+      </w:pPr>
+    </w:lvl>
+    <w:lvl w:ilvl="7" w:tplc="2C0A0019" w:tentative="1">
+      <w:start w:val="1"/>
+      <w:numFmt w:val="lowerLetter"/>
+      <w:lvlText w:val="%8."/>
+      <w:lvlJc w:val="left"/>
+      <w:pPr>
+        <w:ind w:left="5760" w:hanging="360"/>
+      </w:pPr>
+    </w:lvl>
+    <w:lvl w:ilvl="8" w:tplc="2C0A001B" w:tentative="1">
+      <w:start w:val="1"/>
+      <w:numFmt w:val="lowerRoman"/>
+      <w:lvlText w:val="%9."/>
+      <w:lvlJc w:val="right"/>
+      <w:pPr>
+        <w:ind w:left="6480" w:hanging="180"/>
+      </w:pPr>
+    </w:lvl>
+  </w:abstractNum>
+  <w:abstractNum w:abstractNumId="4" w15:restartNumberingAfterBreak="0">
+    <w:nsid w:val="724D320E"/>
+    <w:multiLevelType w:val="multilevel"/>
+    <w:tmpl w:val="25C8AB76"/>
+    <w:lvl w:ilvl="0">
+      <w:start w:val="1"/>
+      <w:numFmt w:val="bullet"/>
+      <w:lvlText w:val=""/>
+      <w:lvlJc w:val="left"/>
+      <w:pPr>
+        <w:tabs>
+          <w:tab w:val="num" w:pos="720"/>
+        </w:tabs>
+        <w:ind w:left="720" w:hanging="360"/>
+      </w:pPr>
+      <w:rPr>
+        <w:rFonts w:ascii="Symbol" w:hAnsi="Symbol" w:hint="default"/>
+      </w:rPr>
+    </w:lvl>
+    <w:lvl w:ilvl="1" w:tentative="1">
+      <w:start w:val="1"/>
+      <w:numFmt w:val="decimal"/>
+      <w:lvlText w:val="%2."/>
+      <w:lvlJc w:val="left"/>
+      <w:pPr>
+        <w:tabs>
+          <w:tab w:val="num" w:pos="1440"/>
+        </w:tabs>
+        <w:ind w:left="1440" w:hanging="360"/>
+      </w:pPr>
+    </w:lvl>
+    <w:lvl w:ilvl="2" w:tentative="1">
+      <w:start w:val="1"/>
+      <w:numFmt w:val="decimal"/>
+      <w:lvlText w:val="%3."/>
+      <w:lvlJc w:val="left"/>
+      <w:pPr>
+        <w:tabs>
+          <w:tab w:val="num" w:pos="2160"/>
+        </w:tabs>
+        <w:ind w:left="2160" w:hanging="360"/>
+      </w:pPr>
+    </w:lvl>
+    <w:lvl w:ilvl="3" w:tentative="1">
+      <w:start w:val="1"/>
+      <w:numFmt w:val="decimal"/>
+      <w:lvlText w:val="%4."/>
+      <w:lvlJc w:val="left"/>
+      <w:pPr>
+        <w:tabs>
+          <w:tab w:val="num" w:pos="2880"/>
+        </w:tabs>
+        <w:ind w:left="2880" w:hanging="360"/>
+      </w:pPr>
+    </w:lvl>
+    <w:lvl w:ilvl="4" w:tentative="1">
+      <w:start w:val="1"/>
+      <w:numFmt w:val="decimal"/>
+      <w:lvlText w:val="%5."/>
+      <w:lvlJc w:val="left"/>
+      <w:pPr>
+        <w:tabs>
+          <w:tab w:val="num" w:pos="3600"/>
+        </w:tabs>
+        <w:ind w:left="3600" w:hanging="360"/>
+      </w:pPr>
+    </w:lvl>
+    <w:lvl w:ilvl="5" w:tentative="1">
+      <w:start w:val="1"/>
+      <w:numFmt w:val="decimal"/>
+      <w:lvlText w:val="%6."/>
+      <w:lvlJc w:val="left"/>
+      <w:pPr>
+        <w:tabs>
+          <w:tab w:val="num" w:pos="4320"/>
+        </w:tabs>
+        <w:ind w:left="4320" w:hanging="360"/>
+      </w:pPr>
+    </w:lvl>
+    <w:lvl w:ilvl="6" w:tentative="1">
+      <w:start w:val="1"/>
+      <w:numFmt w:val="decimal"/>
+      <w:lvlText w:val="%7."/>
+      <w:lvlJc w:val="left"/>
+      <w:pPr>
+        <w:tabs>
+          <w:tab w:val="num" w:pos="5040"/>
+        </w:tabs>
+        <w:ind w:left="5040" w:hanging="360"/>
+      </w:pPr>
+    </w:lvl>
+    <w:lvl w:ilvl="7" w:tentative="1">
+      <w:start w:val="1"/>
+      <w:numFmt w:val="decimal"/>
+      <w:lvlText w:val="%8."/>
+      <w:lvlJc w:val="left"/>
+      <w:pPr>
+        <w:tabs>
+          <w:tab w:val="num" w:pos="5760"/>
+        </w:tabs>
+        <w:ind w:left="5760" w:hanging="360"/>
+      </w:pPr>
+    </w:lvl>
+    <w:lvl w:ilvl="8" w:tentative="1">
+      <w:start w:val="1"/>
+      <w:numFmt w:val="decimal"/>
+      <w:lvlText w:val="%9."/>
+      <w:lvlJc w:val="left"/>
+      <w:pPr>
+        <w:tabs>
+          <w:tab w:val="num" w:pos="6480"/>
+        </w:tabs>
+        <w:ind w:left="6480" w:hanging="360"/>
+      </w:pPr>
+    </w:lvl>
+  </w:abstractNum>
   <w:num w:numId="1" w16cid:durableId="1393305632">
+    <w:abstractNumId w:val="3"/>
+  </w:num>
+  <w:num w:numId="2" w16cid:durableId="1431703594">
+    <w:abstractNumId w:val="2"/>
+  </w:num>
+  <w:num w:numId="3" w16cid:durableId="860624148">
+    <w:abstractNumId w:val="4"/>
+  </w:num>
+  <w:num w:numId="4" w16cid:durableId="561446979">
+    <w:abstractNumId w:val="1"/>
+  </w:num>
+  <w:num w:numId="5" w16cid:durableId="881483227">
     <w:abstractNumId w:val="0"/>
   </w:num>
 </w:numbering>

--- a/src/TP9/TP9AdmDeProy.docx
+++ b/src/TP9/TP9AdmDeProy.docx
@@ -9,101 +9,289 @@
           <w:ilvl w:val="0"/>
           <w:numId w:val="1"/>
         </w:numPr>
-      </w:pPr>
-      <w:r>
+        <w:rPr>
+          <w:rFonts w:ascii="Calibri" w:hAnsi="Calibri" w:cs="Calibri"/>
+          <w:sz w:val="24"/>
+          <w:szCs w:val="24"/>
+        </w:rPr>
+      </w:pPr>
+      <w:r>
+        <w:rPr>
+          <w:rFonts w:ascii="Calibri" w:hAnsi="Calibri" w:cs="Calibri"/>
+          <w:sz w:val="24"/>
+          <w:szCs w:val="24"/>
+        </w:rPr>
         <w:t>Asumiendo que el mantenimiento de un sistema es una tarea continua. ¿Puede ser considerado como un proyecto? ¿</w:t>
       </w:r>
       <w:proofErr w:type="spellStart"/>
       <w:r>
+        <w:rPr>
+          <w:rFonts w:ascii="Calibri" w:hAnsi="Calibri" w:cs="Calibri"/>
+          <w:sz w:val="24"/>
+          <w:szCs w:val="24"/>
+        </w:rPr>
         <w:t>Que</w:t>
       </w:r>
       <w:proofErr w:type="spellEnd"/>
       <w:r>
-        <w:t xml:space="preserve"> características deben asignarse a las tareas de mantenimiento para poder ser, efectivamente, considerada un </w:t>
-      </w:r>
-      <w:proofErr w:type="gramStart"/>
-      <w:r>
-        <w:t>proyecto?</w:t>
-      </w:r>
-      <w:r>
-        <w:t>.</w:t>
-      </w:r>
-      <w:proofErr w:type="gramEnd"/>
-    </w:p>
-    <w:p>
-      <w:r>
-        <w:t>Asimiento que el mantenimiento es una tarea continua, no encajaría en la definición tradicional de proyecto, que es un “esfuerzo temporal con inicio y fin definido”.</w:t>
-      </w:r>
-    </w:p>
-    <w:p>
-      <w:r>
+        <w:rPr>
+          <w:rFonts w:ascii="Calibri" w:hAnsi="Calibri" w:cs="Calibri"/>
+          <w:sz w:val="24"/>
+          <w:szCs w:val="24"/>
+        </w:rPr>
+        <w:t xml:space="preserve"> características deben asignarse a las tareas de mantenimiento para poder ser, efectivamente, considerada un proyecto?.</w:t>
+      </w:r>
+    </w:p>
+    <w:p>
+      <w:pPr>
+        <w:pStyle w:val="Prrafodelista"/>
+        <w:rPr>
+          <w:rFonts w:ascii="Calibri" w:hAnsi="Calibri" w:cs="Calibri"/>
+          <w:sz w:val="24"/>
+          <w:szCs w:val="24"/>
+        </w:rPr>
+      </w:pPr>
+    </w:p>
+    <w:p>
+      <w:pPr>
+        <w:pStyle w:val="Prrafodelista"/>
+        <w:rPr>
+          <w:rFonts w:ascii="Calibri" w:hAnsi="Calibri" w:cs="Calibri"/>
+          <w:sz w:val="24"/>
+          <w:szCs w:val="24"/>
+        </w:rPr>
+      </w:pPr>
+      <w:r>
+        <w:rPr>
+          <w:rFonts w:ascii="Calibri" w:hAnsi="Calibri" w:cs="Calibri"/>
+          <w:sz w:val="24"/>
+          <w:szCs w:val="24"/>
+        </w:rPr>
+        <w:t>As</w:t>
+      </w:r>
+      <w:r>
+        <w:rPr>
+          <w:rFonts w:ascii="Calibri" w:hAnsi="Calibri" w:cs="Calibri"/>
+          <w:sz w:val="24"/>
+          <w:szCs w:val="24"/>
+        </w:rPr>
+        <w:t>u</w:t>
+      </w:r>
+      <w:r>
+        <w:rPr>
+          <w:rFonts w:ascii="Calibri" w:hAnsi="Calibri" w:cs="Calibri"/>
+          <w:sz w:val="24"/>
+          <w:szCs w:val="24"/>
+        </w:rPr>
+        <w:t>mien</w:t>
+      </w:r>
+      <w:r>
+        <w:rPr>
+          <w:rFonts w:ascii="Calibri" w:hAnsi="Calibri" w:cs="Calibri"/>
+          <w:sz w:val="24"/>
+          <w:szCs w:val="24"/>
+        </w:rPr>
+        <w:t>d</w:t>
+      </w:r>
+      <w:r>
+        <w:rPr>
+          <w:rFonts w:ascii="Calibri" w:hAnsi="Calibri" w:cs="Calibri"/>
+          <w:sz w:val="24"/>
+          <w:szCs w:val="24"/>
+        </w:rPr>
+        <w:t>o que el mantenimiento es una tarea continua, no encajaría en la definición tradicional de proyecto, que es un “esfuerzo temporal con inicio y fin definido”.</w:t>
+      </w:r>
+    </w:p>
+    <w:p>
+      <w:pPr>
+        <w:pStyle w:val="Prrafodelista"/>
+        <w:rPr>
+          <w:rFonts w:ascii="Calibri" w:hAnsi="Calibri" w:cs="Calibri"/>
+          <w:sz w:val="24"/>
+          <w:szCs w:val="24"/>
+        </w:rPr>
+      </w:pPr>
+      <w:r>
+        <w:rPr>
+          <w:rFonts w:ascii="Calibri" w:hAnsi="Calibri" w:cs="Calibri"/>
+          <w:sz w:val="24"/>
+          <w:szCs w:val="24"/>
+        </w:rPr>
         <w:t>Las características que deben asignarse a las tareas de mantenimiento para ser consideradas como proyecto, serian:</w:t>
       </w:r>
     </w:p>
     <w:p>
-      <w:r>
-        <w:rPr>
+      <w:pPr>
+        <w:pStyle w:val="Prrafodelista"/>
+        <w:numPr>
+          <w:ilvl w:val="0"/>
+          <w:numId w:val="18"/>
+        </w:numPr>
+        <w:rPr>
+          <w:rFonts w:ascii="Calibri" w:hAnsi="Calibri" w:cs="Calibri"/>
+          <w:sz w:val="24"/>
+          <w:szCs w:val="24"/>
+        </w:rPr>
+      </w:pPr>
+      <w:r>
+        <w:rPr>
+          <w:rFonts w:ascii="Calibri" w:hAnsi="Calibri" w:cs="Calibri"/>
+          <w:sz w:val="24"/>
+          <w:szCs w:val="24"/>
           <w:u w:val="single"/>
         </w:rPr>
         <w:t xml:space="preserve">Inicio y fin definidos: </w:t>
       </w:r>
       <w:r>
+        <w:rPr>
+          <w:rFonts w:ascii="Calibri" w:hAnsi="Calibri" w:cs="Calibri"/>
+          <w:sz w:val="24"/>
+          <w:szCs w:val="24"/>
+        </w:rPr>
         <w:t>Solo si la tarea tiene alcance acotado.</w:t>
       </w:r>
     </w:p>
     <w:p>
-      <w:r>
-        <w:rPr>
+      <w:pPr>
+        <w:pStyle w:val="Prrafodelista"/>
+        <w:numPr>
+          <w:ilvl w:val="0"/>
+          <w:numId w:val="18"/>
+        </w:numPr>
+        <w:rPr>
+          <w:rFonts w:ascii="Calibri" w:hAnsi="Calibri" w:cs="Calibri"/>
+          <w:sz w:val="24"/>
+          <w:szCs w:val="24"/>
+        </w:rPr>
+      </w:pPr>
+      <w:r>
+        <w:rPr>
+          <w:rFonts w:ascii="Calibri" w:hAnsi="Calibri" w:cs="Calibri"/>
+          <w:sz w:val="24"/>
+          <w:szCs w:val="24"/>
           <w:u w:val="single"/>
         </w:rPr>
         <w:t xml:space="preserve">Resultado único: </w:t>
       </w:r>
       <w:r>
+        <w:rPr>
+          <w:rFonts w:ascii="Calibri" w:hAnsi="Calibri" w:cs="Calibri"/>
+          <w:sz w:val="24"/>
+          <w:szCs w:val="24"/>
+        </w:rPr>
         <w:t>Si se produce una mejora funcional o técnica concreta.</w:t>
       </w:r>
     </w:p>
     <w:p>
-      <w:proofErr w:type="spellStart"/>
-      <w:r>
-        <w:rPr>
+      <w:pPr>
+        <w:pStyle w:val="Prrafodelista"/>
+        <w:numPr>
+          <w:ilvl w:val="0"/>
+          <w:numId w:val="18"/>
+        </w:numPr>
+        <w:rPr>
+          <w:rFonts w:ascii="Calibri" w:hAnsi="Calibri" w:cs="Calibri"/>
+          <w:sz w:val="24"/>
+          <w:szCs w:val="24"/>
+        </w:rPr>
+      </w:pPr>
+      <w:r>
+        <w:rPr>
+          <w:rFonts w:ascii="Calibri" w:hAnsi="Calibri" w:cs="Calibri"/>
+          <w:sz w:val="24"/>
+          <w:szCs w:val="24"/>
           <w:u w:val="single"/>
         </w:rPr>
-        <w:t>Planificacion</w:t>
-      </w:r>
-      <w:proofErr w:type="spellEnd"/>
-      <w:r>
-        <w:rPr>
+        <w:t>Planificación</w:t>
+      </w:r>
+      <w:r>
+        <w:rPr>
+          <w:rFonts w:ascii="Calibri" w:hAnsi="Calibri" w:cs="Calibri"/>
+          <w:sz w:val="24"/>
+          <w:szCs w:val="24"/>
           <w:u w:val="single"/>
         </w:rPr>
         <w:t xml:space="preserve"> estructurada:</w:t>
       </w:r>
       <w:r>
         <w:rPr>
+          <w:rFonts w:ascii="Calibri" w:hAnsi="Calibri" w:cs="Calibri"/>
+          <w:sz w:val="24"/>
+          <w:szCs w:val="24"/>
           <w:u w:val="single"/>
         </w:rPr>
         <w:t xml:space="preserve"> </w:t>
       </w:r>
       <w:r>
+        <w:rPr>
+          <w:rFonts w:ascii="Calibri" w:hAnsi="Calibri" w:cs="Calibri"/>
+          <w:sz w:val="24"/>
+          <w:szCs w:val="24"/>
+        </w:rPr>
         <w:t>Posible, si se define como iniciativa independiente.</w:t>
       </w:r>
     </w:p>
     <w:p>
-      <w:r>
+      <w:pPr>
+        <w:pStyle w:val="Prrafodelista"/>
+        <w:rPr>
+          <w:rFonts w:ascii="Calibri" w:hAnsi="Calibri" w:cs="Calibri"/>
+          <w:sz w:val="24"/>
+          <w:szCs w:val="24"/>
+        </w:rPr>
+      </w:pPr>
+      <w:r>
+        <w:rPr>
+          <w:rFonts w:ascii="Calibri" w:hAnsi="Calibri" w:cs="Calibri"/>
+          <w:sz w:val="24"/>
+          <w:szCs w:val="24"/>
+        </w:rPr>
         <w:t>Entonces podríamos considerar a mantenimiento un proyecto, cuando se redefine como una intervención concreta.</w:t>
       </w:r>
     </w:p>
     <w:p>
-      <w:r>
+      <w:pPr>
+        <w:pStyle w:val="Prrafodelista"/>
+        <w:rPr>
+          <w:rFonts w:ascii="Calibri" w:hAnsi="Calibri" w:cs="Calibri"/>
+          <w:sz w:val="24"/>
+          <w:szCs w:val="24"/>
+        </w:rPr>
+      </w:pPr>
+      <w:r>
+        <w:rPr>
+          <w:rFonts w:ascii="Calibri" w:hAnsi="Calibri" w:cs="Calibri"/>
+          <w:sz w:val="24"/>
+          <w:szCs w:val="24"/>
+        </w:rPr>
         <w:t xml:space="preserve">Si el </w:t>
       </w:r>
-      <w:proofErr w:type="spellStart"/>
-      <w:r>
-        <w:t>mantenimento</w:t>
-      </w:r>
-      <w:proofErr w:type="spellEnd"/>
-      <w:r>
+      <w:r>
+        <w:rPr>
+          <w:rFonts w:ascii="Calibri" w:hAnsi="Calibri" w:cs="Calibri"/>
+          <w:sz w:val="24"/>
+          <w:szCs w:val="24"/>
+        </w:rPr>
+        <w:t>mantenimiento</w:t>
+      </w:r>
+      <w:r>
+        <w:rPr>
+          <w:rFonts w:ascii="Calibri" w:hAnsi="Calibri" w:cs="Calibri"/>
+          <w:sz w:val="24"/>
+          <w:szCs w:val="24"/>
+        </w:rPr>
         <w:t xml:space="preserve"> se realiza en un flujo continuo, sin entregables definidos, ni plazos específicos, entonces podría considerarse como operación o servicio continuo y no como un proyecto.</w:t>
       </w:r>
+    </w:p>
+    <w:p>
+      <w:pPr>
+        <w:pStyle w:val="Prrafodelista"/>
+        <w:rPr>
+          <w:rFonts w:ascii="Calibri" w:hAnsi="Calibri" w:cs="Calibri"/>
+          <w:sz w:val="24"/>
+          <w:szCs w:val="24"/>
+        </w:rPr>
+      </w:pPr>
     </w:p>
     <w:p>
       <w:pPr>
@@ -112,20 +300,76 @@
           <w:ilvl w:val="0"/>
           <w:numId w:val="1"/>
         </w:numPr>
-      </w:pPr>
-      <w:r>
+        <w:rPr>
+          <w:rFonts w:ascii="Calibri" w:hAnsi="Calibri" w:cs="Calibri"/>
+          <w:sz w:val="24"/>
+          <w:szCs w:val="24"/>
+        </w:rPr>
+      </w:pPr>
+      <w:r>
+        <w:rPr>
+          <w:rFonts w:ascii="Calibri" w:hAnsi="Calibri" w:cs="Calibri"/>
+          <w:sz w:val="24"/>
+          <w:szCs w:val="24"/>
+        </w:rPr>
         <w:t>¿Cuál es el motivo conceptual por la cual ciertas iniciativas se estructuran como programas en vez de proyectos?</w:t>
       </w:r>
     </w:p>
     <w:p>
-      <w:r>
+      <w:pPr>
+        <w:pStyle w:val="Prrafodelista"/>
+        <w:rPr>
+          <w:rFonts w:ascii="Calibri" w:hAnsi="Calibri" w:cs="Calibri"/>
+          <w:sz w:val="24"/>
+          <w:szCs w:val="24"/>
+        </w:rPr>
+      </w:pPr>
+    </w:p>
+    <w:p>
+      <w:pPr>
+        <w:pStyle w:val="Prrafodelista"/>
+        <w:rPr>
+          <w:rFonts w:ascii="Calibri" w:hAnsi="Calibri" w:cs="Calibri"/>
+          <w:sz w:val="24"/>
+          <w:szCs w:val="24"/>
+        </w:rPr>
+      </w:pPr>
+      <w:r>
+        <w:rPr>
+          <w:rFonts w:ascii="Calibri" w:hAnsi="Calibri" w:cs="Calibri"/>
+          <w:sz w:val="24"/>
+          <w:szCs w:val="24"/>
+        </w:rPr>
         <w:t>El motivo conceptual principal por el cual ciertas iniciativas se estructuran como programas y no como proyectos radica en la complejidad y escala de los objetivos. Mientras que en un proyecto es una unidad de trabajo temporal con entregables definidos y metas acotadas, un programa agrupa varios proyectos interdependientes que, coordinados estratégicamente, contribuyen a un objetivo común de mayor alcance.</w:t>
       </w:r>
     </w:p>
     <w:p>
-      <w:r>
+      <w:pPr>
+        <w:pStyle w:val="Prrafodelista"/>
+        <w:rPr>
+          <w:rFonts w:ascii="Calibri" w:hAnsi="Calibri" w:cs="Calibri"/>
+          <w:sz w:val="24"/>
+          <w:szCs w:val="24"/>
+        </w:rPr>
+      </w:pPr>
+      <w:r>
+        <w:rPr>
+          <w:rFonts w:ascii="Calibri" w:hAnsi="Calibri" w:cs="Calibri"/>
+          <w:sz w:val="24"/>
+          <w:szCs w:val="24"/>
+        </w:rPr>
         <w:t>Esta estructura es necesaria cuando los resultados deseados no pueden alcanzarse razonablemente mediante un único proyecto, ya sea por la cantidad de entregables, por la diversidad de áreas involucradas o por la duración de las actividades. Al estructurarse como programa, se permite gestionar de manera coordinada recursos, riesgos, cronogramas y beneficios compartidos entre los distintos proyectos.</w:t>
       </w:r>
+    </w:p>
+    <w:p>
+      <w:pPr>
+        <w:pStyle w:val="Prrafodelista"/>
+        <w:rPr>
+          <w:rFonts w:ascii="Calibri" w:hAnsi="Calibri" w:cs="Calibri"/>
+          <w:sz w:val="24"/>
+          <w:szCs w:val="24"/>
+        </w:rPr>
+      </w:pPr>
     </w:p>
     <w:p>
       <w:pPr>
@@ -134,79 +378,849 @@
           <w:ilvl w:val="0"/>
           <w:numId w:val="1"/>
         </w:numPr>
-      </w:pPr>
-      <w:r>
+        <w:rPr>
+          <w:rFonts w:ascii="Calibri" w:hAnsi="Calibri" w:cs="Calibri"/>
+          <w:sz w:val="24"/>
+          <w:szCs w:val="24"/>
+        </w:rPr>
+      </w:pPr>
+      <w:r>
+        <w:rPr>
+          <w:rFonts w:ascii="Calibri" w:hAnsi="Calibri" w:cs="Calibri"/>
+          <w:sz w:val="24"/>
+          <w:szCs w:val="24"/>
+        </w:rPr>
         <w:t>Asumiendo como válida la premisa que la definición de las características de un proyecto viene dada por las elecciones de los parámetros de Tiempo (Calendario), Recursos (Costo), Requerimientos (Funciones) y Calidad (Defectos). ¿Cuál cree pueda ser el efecto de fijar arbitrariamente Tiempo, Recursos y Requerimientos a valores de conveniencia para el proyecto?</w:t>
       </w:r>
     </w:p>
     <w:p>
-      <w:r>
-        <w:t xml:space="preserve">Fijar arbitrariamente los parámetros de tiempo, recursos y requerimientos sin considerar su viabilidad técnica ni su interdependencia sistémica conlleva consecuencias graves para la ejecución y los resultados del proyecto. Existe una relación no lineal entre el esfuerzo, calendario, funciones y calidad, lo cual </w:t>
-      </w:r>
-      <w:r>
+      <w:pPr>
+        <w:pStyle w:val="Prrafodelista"/>
+        <w:rPr>
+          <w:rFonts w:ascii="Calibri" w:hAnsi="Calibri" w:cs="Calibri"/>
+          <w:sz w:val="24"/>
+          <w:szCs w:val="24"/>
+        </w:rPr>
+      </w:pPr>
+    </w:p>
+    <w:p>
+      <w:pPr>
+        <w:pStyle w:val="Prrafodelista"/>
+        <w:rPr>
+          <w:rFonts w:ascii="Calibri" w:hAnsi="Calibri" w:cs="Calibri"/>
+          <w:sz w:val="24"/>
+          <w:szCs w:val="24"/>
+        </w:rPr>
+      </w:pPr>
+      <w:r>
+        <w:rPr>
+          <w:rFonts w:ascii="Calibri" w:hAnsi="Calibri" w:cs="Calibri"/>
+          <w:sz w:val="24"/>
+          <w:szCs w:val="24"/>
+        </w:rPr>
+        <w:lastRenderedPageBreak/>
+        <w:t xml:space="preserve">Fijar arbitrariamente los parámetros de tiempo, recursos y requerimientos sin considerar su viabilidad técnica ni su interdependencia sistémica conlleva consecuencias graves para la ejecución y los resultados del proyecto. </w:t>
+      </w:r>
+    </w:p>
+    <w:p>
+      <w:pPr>
+        <w:pStyle w:val="Prrafodelista"/>
+        <w:rPr>
+          <w:rFonts w:ascii="Calibri" w:hAnsi="Calibri" w:cs="Calibri"/>
+          <w:sz w:val="24"/>
+          <w:szCs w:val="24"/>
+        </w:rPr>
+      </w:pPr>
+      <w:r>
+        <w:rPr>
+          <w:rFonts w:ascii="Calibri" w:hAnsi="Calibri" w:cs="Calibri"/>
+          <w:sz w:val="24"/>
+          <w:szCs w:val="24"/>
+        </w:rPr>
+        <w:t xml:space="preserve">Existe una relación no lineal entre el esfuerzo, calendario, funciones y calidad, lo cual </w:t>
+      </w:r>
+      <w:r>
+        <w:rPr>
+          <w:rFonts w:ascii="Calibri" w:hAnsi="Calibri" w:cs="Calibri"/>
+          <w:sz w:val="24"/>
+          <w:szCs w:val="24"/>
+        </w:rPr>
         <w:t>significa</w:t>
       </w:r>
       <w:r>
+        <w:rPr>
+          <w:rFonts w:ascii="Calibri" w:hAnsi="Calibri" w:cs="Calibri"/>
+          <w:sz w:val="24"/>
+          <w:szCs w:val="24"/>
+        </w:rPr>
         <w:t xml:space="preserve"> que estas variables o pueden ser </w:t>
       </w:r>
       <w:r>
+        <w:rPr>
+          <w:rFonts w:ascii="Calibri" w:hAnsi="Calibri" w:cs="Calibri"/>
+          <w:sz w:val="24"/>
+          <w:szCs w:val="24"/>
+        </w:rPr>
         <w:t>manipuladas</w:t>
       </w:r>
       <w:r>
+        <w:rPr>
+          <w:rFonts w:ascii="Calibri" w:hAnsi="Calibri" w:cs="Calibri"/>
+          <w:sz w:val="24"/>
+          <w:szCs w:val="24"/>
+        </w:rPr>
         <w:t xml:space="preserve"> de manera </w:t>
       </w:r>
       <w:r>
+        <w:rPr>
+          <w:rFonts w:ascii="Calibri" w:hAnsi="Calibri" w:cs="Calibri"/>
+          <w:sz w:val="24"/>
+          <w:szCs w:val="24"/>
+        </w:rPr>
         <w:t>aislada</w:t>
       </w:r>
       <w:r>
+        <w:rPr>
+          <w:rFonts w:ascii="Calibri" w:hAnsi="Calibri" w:cs="Calibri"/>
+          <w:sz w:val="24"/>
+          <w:szCs w:val="24"/>
+        </w:rPr>
         <w:t xml:space="preserve"> sin comprometer el equilibrio del sistema. Forzar simultáneamente restricciones </w:t>
       </w:r>
       <w:r>
+        <w:rPr>
+          <w:rFonts w:ascii="Calibri" w:hAnsi="Calibri" w:cs="Calibri"/>
+          <w:sz w:val="24"/>
+          <w:szCs w:val="24"/>
+        </w:rPr>
         <w:t>de</w:t>
       </w:r>
       <w:r>
+        <w:rPr>
+          <w:rFonts w:ascii="Calibri" w:hAnsi="Calibri" w:cs="Calibri"/>
+          <w:sz w:val="24"/>
+          <w:szCs w:val="24"/>
+        </w:rPr>
         <w:t xml:space="preserve"> tiempo, presupuesto y alcance suele derivar en productos de baja calidad, </w:t>
       </w:r>
       <w:r>
+        <w:rPr>
+          <w:rFonts w:ascii="Calibri" w:hAnsi="Calibri" w:cs="Calibri"/>
+          <w:sz w:val="24"/>
+          <w:szCs w:val="24"/>
+        </w:rPr>
         <w:t>acumulación</w:t>
       </w:r>
       <w:r>
+        <w:rPr>
+          <w:rFonts w:ascii="Calibri" w:hAnsi="Calibri" w:cs="Calibri"/>
+          <w:sz w:val="24"/>
+          <w:szCs w:val="24"/>
+        </w:rPr>
         <w:t xml:space="preserve"> de deuda </w:t>
       </w:r>
       <w:r>
+        <w:rPr>
+          <w:rFonts w:ascii="Calibri" w:hAnsi="Calibri" w:cs="Calibri"/>
+          <w:sz w:val="24"/>
+          <w:szCs w:val="24"/>
+        </w:rPr>
         <w:t>técnica</w:t>
       </w:r>
       <w:r>
+        <w:rPr>
+          <w:rFonts w:ascii="Calibri" w:hAnsi="Calibri" w:cs="Calibri"/>
+          <w:sz w:val="24"/>
+          <w:szCs w:val="24"/>
+        </w:rPr>
         <w:t xml:space="preserve">, </w:t>
       </w:r>
       <w:r>
+        <w:rPr>
+          <w:rFonts w:ascii="Calibri" w:hAnsi="Calibri" w:cs="Calibri"/>
+          <w:sz w:val="24"/>
+          <w:szCs w:val="24"/>
+        </w:rPr>
         <w:t>frustración</w:t>
       </w:r>
       <w:r>
+        <w:rPr>
+          <w:rFonts w:ascii="Calibri" w:hAnsi="Calibri" w:cs="Calibri"/>
+          <w:sz w:val="24"/>
+          <w:szCs w:val="24"/>
+        </w:rPr>
         <w:t xml:space="preserve"> del equipo, y en muchos casos, fracaso total del </w:t>
       </w:r>
       <w:r>
+        <w:rPr>
+          <w:rFonts w:ascii="Calibri" w:hAnsi="Calibri" w:cs="Calibri"/>
+          <w:sz w:val="24"/>
+          <w:szCs w:val="24"/>
+        </w:rPr>
         <w:t>proyecto</w:t>
       </w:r>
       <w:r>
+        <w:rPr>
+          <w:rFonts w:ascii="Calibri" w:hAnsi="Calibri" w:cs="Calibri"/>
+          <w:sz w:val="24"/>
+          <w:szCs w:val="24"/>
+        </w:rPr>
         <w:t xml:space="preserve">. </w:t>
       </w:r>
-      <w:r>
+    </w:p>
+    <w:p>
+      <w:pPr>
+        <w:pStyle w:val="Prrafodelista"/>
+        <w:rPr>
+          <w:rFonts w:ascii="Calibri" w:hAnsi="Calibri" w:cs="Calibri"/>
+          <w:sz w:val="24"/>
+          <w:szCs w:val="24"/>
+        </w:rPr>
+      </w:pPr>
+      <w:r>
+        <w:rPr>
+          <w:rFonts w:ascii="Calibri" w:hAnsi="Calibri" w:cs="Calibri"/>
+          <w:sz w:val="24"/>
+          <w:szCs w:val="24"/>
+        </w:rPr>
         <w:t>Además</w:t>
       </w:r>
       <w:r>
+        <w:rPr>
+          <w:rFonts w:ascii="Calibri" w:hAnsi="Calibri" w:cs="Calibri"/>
+          <w:sz w:val="24"/>
+          <w:szCs w:val="24"/>
+        </w:rPr>
         <w:t xml:space="preserve">, al eliminar márgenes de </w:t>
       </w:r>
       <w:r>
+        <w:rPr>
+          <w:rFonts w:ascii="Calibri" w:hAnsi="Calibri" w:cs="Calibri"/>
+          <w:sz w:val="24"/>
+          <w:szCs w:val="24"/>
+        </w:rPr>
         <w:t>maniobra</w:t>
       </w:r>
       <w:r>
-        <w:t xml:space="preserve">, se imposibilita una gestión realista de </w:t>
-      </w:r>
-      <w:r>
+        <w:rPr>
+          <w:rFonts w:ascii="Calibri" w:hAnsi="Calibri" w:cs="Calibri"/>
+          <w:sz w:val="24"/>
+          <w:szCs w:val="24"/>
+        </w:rPr>
+        <w:t>, se imposibilita una gestión realista de riesgos y se genera una presión constante que distorsiona las estimaciones y degrada la toma de decisiones.</w:t>
+      </w:r>
+    </w:p>
+    <w:p>
+      <w:pPr>
+        <w:pStyle w:val="Prrafodelista"/>
+        <w:rPr>
+          <w:rFonts w:ascii="Calibri" w:hAnsi="Calibri" w:cs="Calibri"/>
+          <w:sz w:val="24"/>
+          <w:szCs w:val="24"/>
+        </w:rPr>
+      </w:pPr>
+    </w:p>
+    <w:p>
+      <w:pPr>
+        <w:pStyle w:val="Prrafodelista"/>
+        <w:rPr>
+          <w:rFonts w:ascii="Calibri" w:hAnsi="Calibri" w:cs="Calibri"/>
+          <w:sz w:val="24"/>
+          <w:szCs w:val="24"/>
+        </w:rPr>
+      </w:pPr>
+    </w:p>
+    <w:p>
+      <w:pPr>
+        <w:pStyle w:val="Prrafodelista"/>
+        <w:numPr>
+          <w:ilvl w:val="0"/>
+          <w:numId w:val="27"/>
+        </w:numPr>
+        <w:rPr>
+          <w:rFonts w:ascii="Calibri" w:hAnsi="Calibri" w:cs="Calibri"/>
+          <w:sz w:val="24"/>
+          <w:szCs w:val="24"/>
+        </w:rPr>
+      </w:pPr>
+      <w:r>
+        <w:rPr>
+          <w:rFonts w:ascii="Calibri" w:hAnsi="Calibri" w:cs="Calibri"/>
+          <w:sz w:val="24"/>
+          <w:szCs w:val="24"/>
+        </w:rPr>
+        <w:t xml:space="preserve">Se explora un backlog </w:t>
+      </w:r>
+      <w:proofErr w:type="spellStart"/>
+      <w:r>
+        <w:rPr>
+          <w:rFonts w:ascii="Calibri" w:hAnsi="Calibri" w:cs="Calibri"/>
+          <w:sz w:val="24"/>
+          <w:szCs w:val="24"/>
+        </w:rPr>
+        <w:t>pre-existente</w:t>
+      </w:r>
+      <w:proofErr w:type="spellEnd"/>
+      <w:r>
+        <w:rPr>
+          <w:rFonts w:ascii="Calibri" w:hAnsi="Calibri" w:cs="Calibri"/>
+          <w:sz w:val="24"/>
+          <w:szCs w:val="24"/>
+        </w:rPr>
+        <w:t xml:space="preserve"> consistente en las siguientes funciones informando la estimación y la frecuencia mensual de uso estimada.</w:t>
+      </w:r>
+    </w:p>
+    <w:p>
+      <w:pPr>
+        <w:rPr>
+          <w:rFonts w:ascii="Calibri" w:hAnsi="Calibri" w:cs="Calibri"/>
+          <w:sz w:val="24"/>
+          <w:szCs w:val="24"/>
+        </w:rPr>
+      </w:pPr>
+      <w:r>
+        <w:rPr>
+          <w:rFonts w:ascii="Calibri" w:hAnsi="Calibri" w:cs="Calibri"/>
+          <w:noProof/>
+          <w:sz w:val="24"/>
+          <w:szCs w:val="24"/>
+        </w:rPr>
+        <w:drawing>
+          <wp:inline distT="0" distB="0" distL="0" distR="0" wp14:anchorId="5963F39D" wp14:editId="298059B5">
+            <wp:extent cx="2536190" cy="1380490"/>
+            <wp:effectExtent l="0" t="0" r="0" b="0"/>
+            <wp:docPr id="759585088" name="Imagen 2"/>
+            <wp:cNvGraphicFramePr>
+              <a:graphicFrameLocks xmlns:a="http://schemas.openxmlformats.org/drawingml/2006/main" noChangeAspect="1"/>
+            </wp:cNvGraphicFramePr>
+            <a:graphic xmlns:a="http://schemas.openxmlformats.org/drawingml/2006/main">
+              <a:graphicData uri="http://schemas.openxmlformats.org/drawingml/2006/picture">
+                <pic:pic xmlns:pic="http://schemas.openxmlformats.org/drawingml/2006/picture">
+                  <pic:nvPicPr>
+                    <pic:cNvPr id="0" name="Picture 3"/>
+                    <pic:cNvPicPr>
+                      <a:picLocks noChangeAspect="1" noChangeArrowheads="1"/>
+                    </pic:cNvPicPr>
+                  </pic:nvPicPr>
+                  <pic:blipFill>
+                    <a:blip r:embed="rId6">
+                      <a:extLst>
+                        <a:ext uri="{28A0092B-C50C-407E-A947-70E740481C1C}">
+                          <a14:useLocalDpi xmlns:a14="http://schemas.microsoft.com/office/drawing/2010/main" val="0"/>
+                        </a:ext>
+                      </a:extLst>
+                    </a:blip>
+                    <a:srcRect/>
+                    <a:stretch>
+                      <a:fillRect/>
+                    </a:stretch>
+                  </pic:blipFill>
+                  <pic:spPr bwMode="auto">
+                    <a:xfrm>
+                      <a:off x="0" y="0"/>
+                      <a:ext cx="2536190" cy="1380490"/>
+                    </a:xfrm>
+                    <a:prstGeom prst="rect">
+                      <a:avLst/>
+                    </a:prstGeom>
+                    <a:noFill/>
+                    <a:ln>
+                      <a:noFill/>
+                    </a:ln>
+                  </pic:spPr>
+                </pic:pic>
+              </a:graphicData>
+            </a:graphic>
+          </wp:inline>
+        </w:drawing>
+      </w:r>
+    </w:p>
+    <w:p>
+      <w:pPr>
+        <w:rPr>
+          <w:rFonts w:ascii="Calibri" w:hAnsi="Calibri" w:cs="Calibri"/>
+          <w:sz w:val="24"/>
+          <w:szCs w:val="24"/>
+        </w:rPr>
+      </w:pPr>
+      <w:r>
+        <w:rPr>
+          <w:rFonts w:ascii="Calibri" w:hAnsi="Calibri" w:cs="Calibri"/>
+          <w:sz w:val="24"/>
+          <w:szCs w:val="24"/>
+        </w:rPr>
+        <w:t xml:space="preserve">Si la capacidad histórica del equipo de desarrollo se expresa como una velocidad de 5 </w:t>
+      </w:r>
+      <w:proofErr w:type="spellStart"/>
+      <w:r>
+        <w:rPr>
+          <w:rFonts w:ascii="Calibri" w:hAnsi="Calibri" w:cs="Calibri"/>
+          <w:sz w:val="24"/>
+          <w:szCs w:val="24"/>
+        </w:rPr>
+        <w:t>story</w:t>
+      </w:r>
+      <w:proofErr w:type="spellEnd"/>
+      <w:r>
+        <w:rPr>
+          <w:rFonts w:ascii="Calibri" w:hAnsi="Calibri" w:cs="Calibri"/>
+          <w:sz w:val="24"/>
+          <w:szCs w:val="24"/>
+        </w:rPr>
+        <w:t xml:space="preserve"> </w:t>
+      </w:r>
+      <w:proofErr w:type="spellStart"/>
+      <w:r>
+        <w:rPr>
+          <w:rFonts w:ascii="Calibri" w:hAnsi="Calibri" w:cs="Calibri"/>
+          <w:sz w:val="24"/>
+          <w:szCs w:val="24"/>
+        </w:rPr>
+        <w:t>points</w:t>
+      </w:r>
+      <w:proofErr w:type="spellEnd"/>
+      <w:r>
+        <w:rPr>
+          <w:rFonts w:ascii="Calibri" w:hAnsi="Calibri" w:cs="Calibri"/>
+          <w:sz w:val="24"/>
+          <w:szCs w:val="24"/>
+        </w:rPr>
+        <w:t xml:space="preserve"> (/sprint) con </w:t>
+      </w:r>
+      <w:proofErr w:type="spellStart"/>
+      <w:r>
+        <w:rPr>
+          <w:rFonts w:ascii="Calibri" w:hAnsi="Calibri" w:cs="Calibri"/>
+          <w:sz w:val="24"/>
+          <w:szCs w:val="24"/>
+        </w:rPr>
+        <w:t>sprints</w:t>
+      </w:r>
+      <w:proofErr w:type="spellEnd"/>
+      <w:r>
+        <w:rPr>
+          <w:rFonts w:ascii="Calibri" w:hAnsi="Calibri" w:cs="Calibri"/>
+          <w:sz w:val="24"/>
+          <w:szCs w:val="24"/>
+        </w:rPr>
+        <w:t xml:space="preserve"> de 2 semanas de duración</w:t>
+      </w:r>
+      <w:r>
+        <w:rPr>
+          <w:rFonts w:ascii="Calibri" w:hAnsi="Calibri" w:cs="Calibri"/>
+          <w:sz w:val="24"/>
+          <w:szCs w:val="24"/>
+        </w:rPr>
+        <w:t xml:space="preserve"> </w:t>
+      </w:r>
+      <w:r>
+        <w:rPr>
+          <w:rFonts w:ascii="Calibri" w:hAnsi="Calibri" w:cs="Calibri"/>
+          <w:sz w:val="24"/>
+          <w:szCs w:val="24"/>
+        </w:rPr>
+        <w:t>y tiene presupuesto para sostener el equipo de desarrollo durante 6 semanas evaluar las siguientes cuestiones: 1. ¿</w:t>
+      </w:r>
+      <w:proofErr w:type="spellStart"/>
+      <w:r>
+        <w:rPr>
+          <w:rFonts w:ascii="Calibri" w:hAnsi="Calibri" w:cs="Calibri"/>
+          <w:sz w:val="24"/>
+          <w:szCs w:val="24"/>
+        </w:rPr>
+        <w:t>Que</w:t>
+      </w:r>
+      <w:proofErr w:type="spellEnd"/>
+      <w:r>
+        <w:rPr>
+          <w:rFonts w:ascii="Calibri" w:hAnsi="Calibri" w:cs="Calibri"/>
+          <w:sz w:val="24"/>
+          <w:szCs w:val="24"/>
+        </w:rPr>
+        <w:t xml:space="preserve"> funciones recomendará incluir dentro del alcance? </w:t>
+      </w:r>
+    </w:p>
+    <w:p>
+      <w:pPr>
+        <w:rPr>
+          <w:rFonts w:ascii="Calibri" w:hAnsi="Calibri" w:cs="Calibri"/>
+          <w:sz w:val="24"/>
+          <w:szCs w:val="24"/>
+        </w:rPr>
+      </w:pPr>
+      <w:r>
+        <w:rPr>
+          <w:rFonts w:ascii="Calibri" w:hAnsi="Calibri" w:cs="Calibri"/>
+          <w:sz w:val="24"/>
+          <w:szCs w:val="24"/>
+        </w:rPr>
+        <w:t xml:space="preserve">2. ¿Qué funciones eliminará si se le reduce el presupuesto a la mitad? </w:t>
+      </w:r>
+    </w:p>
+    <w:p>
+      <w:pPr>
+        <w:rPr>
+          <w:rFonts w:ascii="Calibri" w:hAnsi="Calibri" w:cs="Calibri"/>
+          <w:sz w:val="24"/>
+          <w:szCs w:val="24"/>
+        </w:rPr>
+      </w:pPr>
+      <w:r>
+        <w:rPr>
+          <w:rFonts w:ascii="Calibri" w:hAnsi="Calibri" w:cs="Calibri"/>
+          <w:sz w:val="24"/>
+          <w:szCs w:val="24"/>
+        </w:rPr>
+        <w:t xml:space="preserve">3. ¿Qué funciones incluirá si se puede tener al equipo por 7 semanas? </w:t>
+      </w:r>
+    </w:p>
+    <w:p>
+      <w:pPr>
+        <w:rPr>
+          <w:rFonts w:ascii="Calibri" w:hAnsi="Calibri" w:cs="Calibri"/>
+          <w:sz w:val="24"/>
+          <w:szCs w:val="24"/>
+        </w:rPr>
+      </w:pPr>
+      <w:r>
+        <w:rPr>
+          <w:rFonts w:ascii="Calibri" w:hAnsi="Calibri" w:cs="Calibri"/>
+          <w:sz w:val="24"/>
+          <w:szCs w:val="24"/>
+        </w:rPr>
+        <w:t xml:space="preserve">4. ¿Qué prioridad recomendará para la función “D” que es recomendada por el </w:t>
+      </w:r>
+      <w:proofErr w:type="spellStart"/>
+      <w:r>
+        <w:rPr>
+          <w:rFonts w:ascii="Calibri" w:hAnsi="Calibri" w:cs="Calibri"/>
+          <w:sz w:val="24"/>
+          <w:szCs w:val="24"/>
+        </w:rPr>
+        <w:t>lider</w:t>
+      </w:r>
+      <w:proofErr w:type="spellEnd"/>
+      <w:r>
+        <w:rPr>
+          <w:rFonts w:ascii="Calibri" w:hAnsi="Calibri" w:cs="Calibri"/>
+          <w:sz w:val="24"/>
+          <w:szCs w:val="24"/>
+        </w:rPr>
+        <w:t xml:space="preserve"> técnico como la </w:t>
+      </w:r>
+      <w:proofErr w:type="spellStart"/>
+      <w:r>
+        <w:rPr>
+          <w:rFonts w:ascii="Calibri" w:hAnsi="Calibri" w:cs="Calibri"/>
+          <w:sz w:val="24"/>
+          <w:szCs w:val="24"/>
+        </w:rPr>
+        <w:t>mas</w:t>
+      </w:r>
+      <w:proofErr w:type="spellEnd"/>
+      <w:r>
+        <w:rPr>
+          <w:rFonts w:ascii="Calibri" w:hAnsi="Calibri" w:cs="Calibri"/>
+          <w:sz w:val="24"/>
+          <w:szCs w:val="24"/>
+        </w:rPr>
+        <w:t xml:space="preserve"> importante de la arquitectura?. </w:t>
+      </w:r>
+    </w:p>
+    <w:p>
+      <w:pPr>
+        <w:rPr>
+          <w:rFonts w:ascii="Calibri" w:hAnsi="Calibri" w:cs="Calibri"/>
+          <w:sz w:val="24"/>
+          <w:szCs w:val="24"/>
+        </w:rPr>
+      </w:pPr>
+      <w:r>
+        <w:rPr>
+          <w:rFonts w:ascii="Calibri" w:hAnsi="Calibri" w:cs="Calibri"/>
+          <w:sz w:val="24"/>
+          <w:szCs w:val="24"/>
+        </w:rPr>
+        <w:t xml:space="preserve">5. ¿Cómo se modifica lo anterior si el equipo tiene una velocidad para deuda técnica histórica de 1 </w:t>
+      </w:r>
+      <w:proofErr w:type="spellStart"/>
+      <w:r>
+        <w:rPr>
+          <w:rFonts w:ascii="Calibri" w:hAnsi="Calibri" w:cs="Calibri"/>
+          <w:sz w:val="24"/>
+          <w:szCs w:val="24"/>
+        </w:rPr>
+        <w:t>story</w:t>
+      </w:r>
+      <w:proofErr w:type="spellEnd"/>
+      <w:r>
+        <w:rPr>
+          <w:rFonts w:ascii="Calibri" w:hAnsi="Calibri" w:cs="Calibri"/>
+          <w:sz w:val="24"/>
+          <w:szCs w:val="24"/>
+        </w:rPr>
+        <w:t xml:space="preserve"> </w:t>
+      </w:r>
+      <w:proofErr w:type="spellStart"/>
+      <w:r>
+        <w:rPr>
+          <w:rFonts w:ascii="Calibri" w:hAnsi="Calibri" w:cs="Calibri"/>
+          <w:sz w:val="24"/>
+          <w:szCs w:val="24"/>
+        </w:rPr>
+        <w:t>point</w:t>
+      </w:r>
+      <w:proofErr w:type="spellEnd"/>
+      <w:r>
+        <w:rPr>
+          <w:rFonts w:ascii="Calibri" w:hAnsi="Calibri" w:cs="Calibri"/>
+          <w:sz w:val="24"/>
+          <w:szCs w:val="24"/>
+        </w:rPr>
+        <w:t xml:space="preserve"> (/sprint)?</w:t>
+      </w:r>
+    </w:p>
+    <w:p>
+      <w:pPr>
+        <w:rPr>
+          <w:rFonts w:ascii="Calibri" w:hAnsi="Calibri" w:cs="Calibri"/>
+          <w:sz w:val="24"/>
+          <w:szCs w:val="24"/>
+        </w:rPr>
+      </w:pPr>
+    </w:p>
+    <w:p>
+      <w:pPr>
+        <w:pStyle w:val="Prrafodelista"/>
+        <w:numPr>
+          <w:ilvl w:val="0"/>
+          <w:numId w:val="28"/>
+        </w:numPr>
+        <w:rPr>
+          <w:rFonts w:ascii="Calibri" w:hAnsi="Calibri" w:cs="Calibri"/>
+          <w:sz w:val="24"/>
+          <w:szCs w:val="24"/>
+        </w:rPr>
+      </w:pPr>
+      <w:r>
+        <w:rPr>
+          <w:rFonts w:ascii="Calibri" w:hAnsi="Calibri" w:cs="Calibri"/>
+          <w:sz w:val="24"/>
+          <w:szCs w:val="24"/>
+        </w:rPr>
+        <w:t xml:space="preserve">El equipo tiene una velocidad de 5 </w:t>
+      </w:r>
+      <w:proofErr w:type="spellStart"/>
+      <w:r>
+        <w:rPr>
+          <w:rFonts w:ascii="Calibri" w:hAnsi="Calibri" w:cs="Calibri"/>
+          <w:sz w:val="24"/>
+          <w:szCs w:val="24"/>
+        </w:rPr>
+        <w:t>story</w:t>
+      </w:r>
+      <w:proofErr w:type="spellEnd"/>
+      <w:r>
+        <w:rPr>
+          <w:rFonts w:ascii="Calibri" w:hAnsi="Calibri" w:cs="Calibri"/>
+          <w:sz w:val="24"/>
+          <w:szCs w:val="24"/>
+        </w:rPr>
+        <w:t xml:space="preserve"> </w:t>
+      </w:r>
+      <w:proofErr w:type="spellStart"/>
+      <w:r>
+        <w:rPr>
+          <w:rFonts w:ascii="Calibri" w:hAnsi="Calibri" w:cs="Calibri"/>
+          <w:sz w:val="24"/>
+          <w:szCs w:val="24"/>
+        </w:rPr>
+        <w:t>points</w:t>
+      </w:r>
+      <w:proofErr w:type="spellEnd"/>
+      <w:r>
+        <w:rPr>
+          <w:rFonts w:ascii="Calibri" w:hAnsi="Calibri" w:cs="Calibri"/>
+          <w:sz w:val="24"/>
+          <w:szCs w:val="24"/>
+        </w:rPr>
+        <w:t xml:space="preserve"> por sprint (cada sprint = 2 semanas) y un presupuesto de 6 semanas, lo que equivale a 3 </w:t>
+      </w:r>
+      <w:proofErr w:type="spellStart"/>
+      <w:r>
+        <w:rPr>
+          <w:rFonts w:ascii="Calibri" w:hAnsi="Calibri" w:cs="Calibri"/>
+          <w:sz w:val="24"/>
+          <w:szCs w:val="24"/>
+        </w:rPr>
+        <w:t>sprints</w:t>
+      </w:r>
+      <w:proofErr w:type="spellEnd"/>
+      <w:r>
+        <w:rPr>
+          <w:rFonts w:ascii="Calibri" w:hAnsi="Calibri" w:cs="Calibri"/>
+          <w:sz w:val="24"/>
+          <w:szCs w:val="24"/>
+        </w:rPr>
+        <w:t xml:space="preserve"> → 15 SP disponibles.</w:t>
+      </w:r>
+    </w:p>
+    <w:p>
+      <w:pPr>
+        <w:rPr>
+          <w:rFonts w:ascii="Calibri" w:hAnsi="Calibri" w:cs="Calibri"/>
+          <w:sz w:val="24"/>
+          <w:szCs w:val="24"/>
+        </w:rPr>
+      </w:pPr>
+    </w:p>
+    <w:p>
+      <w:pPr>
+        <w:pStyle w:val="Prrafodelista"/>
+        <w:numPr>
+          <w:ilvl w:val="0"/>
+          <w:numId w:val="28"/>
+        </w:numPr>
+        <w:rPr>
+          <w:rFonts w:ascii="Calibri" w:hAnsi="Calibri" w:cs="Calibri"/>
+          <w:sz w:val="24"/>
+          <w:szCs w:val="24"/>
+        </w:rPr>
+      </w:pPr>
+      <w:r>
+        <w:rPr>
+          <w:rFonts w:ascii="Calibri" w:hAnsi="Calibri" w:cs="Calibri"/>
+          <w:b/>
+          <w:bCs/>
+          <w:sz w:val="24"/>
+          <w:szCs w:val="24"/>
+        </w:rPr>
         <w:lastRenderedPageBreak/>
-        <w:t>riesgos y se genera una presión constante que distorsiona las estimaciones y degrada la toma de decisiones.</w:t>
-      </w:r>
+        <w:t>Funciones recomendadas</w:t>
+      </w:r>
+      <w:r>
+        <w:rPr>
+          <w:rFonts w:ascii="Calibri" w:hAnsi="Calibri" w:cs="Calibri"/>
+          <w:sz w:val="24"/>
+          <w:szCs w:val="24"/>
+        </w:rPr>
+        <w:t xml:space="preserve"> (ordenadas por valor de uso): C (8 SP), G (13 SP), F (2 SP), B (3 SP).</w:t>
+      </w:r>
+    </w:p>
+    <w:p>
+      <w:pPr>
+        <w:pStyle w:val="Prrafodelista"/>
+        <w:numPr>
+          <w:ilvl w:val="0"/>
+          <w:numId w:val="28"/>
+        </w:numPr>
+        <w:rPr>
+          <w:rFonts w:ascii="Calibri" w:hAnsi="Calibri" w:cs="Calibri"/>
+          <w:sz w:val="24"/>
+          <w:szCs w:val="24"/>
+        </w:rPr>
+      </w:pPr>
+      <w:r>
+        <w:rPr>
+          <w:rFonts w:ascii="Calibri" w:hAnsi="Calibri" w:cs="Calibri"/>
+          <w:sz w:val="24"/>
+          <w:szCs w:val="24"/>
+        </w:rPr>
+        <w:t>Dado el límite de 15 SP, se priorizan las funciones C (8 SP), B (3 SP) y F (2 SP), sumando 13 SP en total.</w:t>
+      </w:r>
+    </w:p>
+    <w:p>
+      <w:pPr>
+        <w:pStyle w:val="Prrafodelista"/>
+        <w:numPr>
+          <w:ilvl w:val="0"/>
+          <w:numId w:val="28"/>
+        </w:numPr>
+        <w:rPr>
+          <w:rFonts w:ascii="Calibri" w:hAnsi="Calibri" w:cs="Calibri"/>
+          <w:sz w:val="24"/>
+          <w:szCs w:val="24"/>
+        </w:rPr>
+      </w:pPr>
+      <w:r>
+        <w:rPr>
+          <w:rFonts w:ascii="Calibri" w:hAnsi="Calibri" w:cs="Calibri"/>
+          <w:sz w:val="24"/>
+          <w:szCs w:val="24"/>
+        </w:rPr>
+        <w:t>Si se reduce el presupuesto a la mitad (≈7.5 SP), se incluirían las funciones F (2 SP), B (3 SP) y A (2 SP), sumando 7 SP.</w:t>
+      </w:r>
+    </w:p>
+    <w:p>
+      <w:pPr>
+        <w:pStyle w:val="Prrafodelista"/>
+        <w:numPr>
+          <w:ilvl w:val="0"/>
+          <w:numId w:val="28"/>
+        </w:numPr>
+        <w:rPr>
+          <w:rFonts w:ascii="Calibri" w:hAnsi="Calibri" w:cs="Calibri"/>
+          <w:sz w:val="24"/>
+          <w:szCs w:val="24"/>
+        </w:rPr>
+      </w:pPr>
+      <w:r>
+        <w:rPr>
+          <w:rFonts w:ascii="Calibri" w:hAnsi="Calibri" w:cs="Calibri"/>
+          <w:sz w:val="24"/>
+          <w:szCs w:val="24"/>
+        </w:rPr>
+        <w:t xml:space="preserve">Con un presupuesto extendido a 7 semanas (≈3.5 </w:t>
+      </w:r>
+      <w:proofErr w:type="spellStart"/>
+      <w:r>
+        <w:rPr>
+          <w:rFonts w:ascii="Calibri" w:hAnsi="Calibri" w:cs="Calibri"/>
+          <w:sz w:val="24"/>
+          <w:szCs w:val="24"/>
+        </w:rPr>
+        <w:t>sprints</w:t>
+      </w:r>
+      <w:proofErr w:type="spellEnd"/>
+      <w:r>
+        <w:rPr>
+          <w:rFonts w:ascii="Calibri" w:hAnsi="Calibri" w:cs="Calibri"/>
+          <w:sz w:val="24"/>
+          <w:szCs w:val="24"/>
+        </w:rPr>
+        <w:t xml:space="preserve"> → 18 SP), se podría agregar la función D (5 SP). La función D debería tener máxima prioridad por recomendación del líder técnico.</w:t>
+      </w:r>
+    </w:p>
+    <w:p>
+      <w:pPr>
+        <w:pStyle w:val="Prrafodelista"/>
+        <w:numPr>
+          <w:ilvl w:val="0"/>
+          <w:numId w:val="28"/>
+        </w:numPr>
+        <w:rPr>
+          <w:rFonts w:ascii="Calibri" w:hAnsi="Calibri" w:cs="Calibri"/>
+          <w:sz w:val="24"/>
+          <w:szCs w:val="24"/>
+        </w:rPr>
+      </w:pPr>
+      <w:r>
+        <w:rPr>
+          <w:rFonts w:ascii="Calibri" w:hAnsi="Calibri" w:cs="Calibri"/>
+          <w:sz w:val="24"/>
+          <w:szCs w:val="24"/>
+        </w:rPr>
+        <w:t>Si la velocidad destinada a deuda técnica es de 1 SP por sprint, la capacidad efectiva se reduce y se deben recortar funcionalidades, priorizando aún más C y D.</w:t>
+      </w:r>
+    </w:p>
+    <w:p>
+      <w:pPr>
+        <w:rPr>
+          <w:rFonts w:ascii="Calibri" w:hAnsi="Calibri" w:cs="Calibri"/>
+          <w:sz w:val="24"/>
+          <w:szCs w:val="24"/>
+        </w:rPr>
+      </w:pPr>
     </w:p>
     <w:p>
       <w:pPr>
@@ -215,87 +1229,172 @@
           <w:ilvl w:val="0"/>
           <w:numId w:val="4"/>
         </w:numPr>
-      </w:pPr>
-      <w:r>
+        <w:rPr>
+          <w:rFonts w:ascii="Calibri" w:hAnsi="Calibri" w:cs="Calibri"/>
+          <w:sz w:val="24"/>
+          <w:szCs w:val="24"/>
+        </w:rPr>
+      </w:pPr>
+      <w:r>
+        <w:rPr>
+          <w:rFonts w:ascii="Calibri" w:hAnsi="Calibri" w:cs="Calibri"/>
+          <w:sz w:val="24"/>
+          <w:szCs w:val="24"/>
+        </w:rPr>
         <w:t>Realice un resumen corto del artículo “</w:t>
       </w:r>
       <w:proofErr w:type="spellStart"/>
       <w:r>
+        <w:rPr>
+          <w:rFonts w:ascii="Calibri" w:hAnsi="Calibri" w:cs="Calibri"/>
+          <w:sz w:val="24"/>
+          <w:szCs w:val="24"/>
+        </w:rPr>
         <w:t>What</w:t>
       </w:r>
       <w:proofErr w:type="spellEnd"/>
       <w:r>
+        <w:rPr>
+          <w:rFonts w:ascii="Calibri" w:hAnsi="Calibri" w:cs="Calibri"/>
+          <w:sz w:val="24"/>
+          <w:szCs w:val="24"/>
+        </w:rPr>
         <w:t xml:space="preserve"> Do Software </w:t>
       </w:r>
       <w:proofErr w:type="spellStart"/>
       <w:r>
+        <w:rPr>
+          <w:rFonts w:ascii="Calibri" w:hAnsi="Calibri" w:cs="Calibri"/>
+          <w:sz w:val="24"/>
+          <w:szCs w:val="24"/>
+        </w:rPr>
         <w:t>Developers</w:t>
       </w:r>
       <w:proofErr w:type="spellEnd"/>
       <w:r>
+        <w:rPr>
+          <w:rFonts w:ascii="Calibri" w:hAnsi="Calibri" w:cs="Calibri"/>
+          <w:sz w:val="24"/>
+          <w:szCs w:val="24"/>
+        </w:rPr>
         <w:t xml:space="preserve"> </w:t>
       </w:r>
       <w:proofErr w:type="spellStart"/>
       <w:r>
+        <w:rPr>
+          <w:rFonts w:ascii="Calibri" w:hAnsi="Calibri" w:cs="Calibri"/>
+          <w:sz w:val="24"/>
+          <w:szCs w:val="24"/>
+        </w:rPr>
         <w:t>Need</w:t>
       </w:r>
       <w:proofErr w:type="spellEnd"/>
       <w:r>
+        <w:rPr>
+          <w:rFonts w:ascii="Calibri" w:hAnsi="Calibri" w:cs="Calibri"/>
+          <w:sz w:val="24"/>
+          <w:szCs w:val="24"/>
+        </w:rPr>
         <w:t xml:space="preserve"> </w:t>
       </w:r>
       <w:proofErr w:type="spellStart"/>
       <w:r>
+        <w:rPr>
+          <w:rFonts w:ascii="Calibri" w:hAnsi="Calibri" w:cs="Calibri"/>
+          <w:sz w:val="24"/>
+          <w:szCs w:val="24"/>
+        </w:rPr>
         <w:t>to</w:t>
       </w:r>
       <w:proofErr w:type="spellEnd"/>
       <w:r>
+        <w:rPr>
+          <w:rFonts w:ascii="Calibri" w:hAnsi="Calibri" w:cs="Calibri"/>
+          <w:sz w:val="24"/>
+          <w:szCs w:val="24"/>
+        </w:rPr>
         <w:t xml:space="preserve"> </w:t>
       </w:r>
       <w:proofErr w:type="spellStart"/>
       <w:r>
+        <w:rPr>
+          <w:rFonts w:ascii="Calibri" w:hAnsi="Calibri" w:cs="Calibri"/>
+          <w:sz w:val="24"/>
+          <w:szCs w:val="24"/>
+        </w:rPr>
         <w:t>Know</w:t>
       </w:r>
       <w:proofErr w:type="spellEnd"/>
       <w:r>
+        <w:rPr>
+          <w:rFonts w:ascii="Calibri" w:hAnsi="Calibri" w:cs="Calibri"/>
+          <w:sz w:val="24"/>
+          <w:szCs w:val="24"/>
+        </w:rPr>
         <w:t xml:space="preserve"> </w:t>
       </w:r>
       <w:proofErr w:type="spellStart"/>
       <w:r>
+        <w:rPr>
+          <w:rFonts w:ascii="Calibri" w:hAnsi="Calibri" w:cs="Calibri"/>
+          <w:sz w:val="24"/>
+          <w:szCs w:val="24"/>
+        </w:rPr>
         <w:t>about</w:t>
       </w:r>
       <w:proofErr w:type="spellEnd"/>
       <w:r>
+        <w:rPr>
+          <w:rFonts w:ascii="Calibri" w:hAnsi="Calibri" w:cs="Calibri"/>
+          <w:sz w:val="24"/>
+          <w:szCs w:val="24"/>
+        </w:rPr>
         <w:t xml:space="preserve"> Business” del Prof. Dr. Warren Harrison. ¿Cuál es en su opinión la relevancia del mismo a los temas discutidos sobre alcance de un proyecto?</w:t>
       </w:r>
     </w:p>
     <w:p>
       <w:pPr>
         <w:pStyle w:val="Prrafodelista"/>
-      </w:pPr>
-    </w:p>
-    <w:p>
-      <w:pPr>
-        <w:pStyle w:val="Prrafodelista"/>
-      </w:pPr>
-      <w:r>
-        <w:t xml:space="preserve">El artículo de Warren Harrison sostiene que los desarrolladores de software deben entender </w:t>
-      </w:r>
-      <w:r>
-        <w:rPr>
-          <w:b/>
-          <w:bCs/>
-        </w:rPr>
-        <w:t>conceptos básicos de negocios</w:t>
-      </w:r>
-      <w:r>
-        <w:t xml:space="preserve"> para poder interpretar las decisiones de la gerencia y situar su trabajo en un contexto económico real.</w:t>
-      </w:r>
-    </w:p>
-    <w:p>
-      <w:pPr>
-        <w:pStyle w:val="Prrafodelista"/>
-      </w:pPr>
-      <w:r>
+        <w:rPr>
+          <w:rFonts w:ascii="Calibri" w:hAnsi="Calibri" w:cs="Calibri"/>
+          <w:sz w:val="24"/>
+          <w:szCs w:val="24"/>
+        </w:rPr>
+      </w:pPr>
+    </w:p>
+    <w:p>
+      <w:pPr>
+        <w:pStyle w:val="Prrafodelista"/>
+        <w:rPr>
+          <w:rFonts w:ascii="Calibri" w:hAnsi="Calibri" w:cs="Calibri"/>
+          <w:sz w:val="24"/>
+          <w:szCs w:val="24"/>
+        </w:rPr>
+      </w:pPr>
+      <w:r>
+        <w:rPr>
+          <w:rFonts w:ascii="Calibri" w:hAnsi="Calibri" w:cs="Calibri"/>
+          <w:sz w:val="24"/>
+          <w:szCs w:val="24"/>
+        </w:rPr>
+        <w:t>El artículo de Warren Harrison sostiene que los desarrolladores de software deben entender conceptos básicos de negocios para poder interpretar las decisiones de la gerencia y situar su trabajo en un contexto económico real.</w:t>
+      </w:r>
+    </w:p>
+    <w:p>
+      <w:pPr>
+        <w:pStyle w:val="Prrafodelista"/>
+        <w:rPr>
+          <w:rFonts w:ascii="Calibri" w:hAnsi="Calibri" w:cs="Calibri"/>
+          <w:sz w:val="24"/>
+          <w:szCs w:val="24"/>
+        </w:rPr>
+      </w:pPr>
+      <w:r>
+        <w:rPr>
+          <w:rFonts w:ascii="Calibri" w:hAnsi="Calibri" w:cs="Calibri"/>
+          <w:sz w:val="24"/>
+          <w:szCs w:val="24"/>
+        </w:rPr>
         <w:t>Destaca tres principios esenciales:</w:t>
       </w:r>
     </w:p>
@@ -306,15 +1405,28 @@
           <w:ilvl w:val="0"/>
           <w:numId w:val="3"/>
         </w:numPr>
-      </w:pPr>
-      <w:r>
-        <w:rPr>
+        <w:rPr>
+          <w:rFonts w:ascii="Calibri" w:hAnsi="Calibri" w:cs="Calibri"/>
+          <w:sz w:val="24"/>
+          <w:szCs w:val="24"/>
+        </w:rPr>
+      </w:pPr>
+      <w:r>
+        <w:rPr>
+          <w:rFonts w:ascii="Calibri" w:hAnsi="Calibri" w:cs="Calibri"/>
           <w:b/>
           <w:bCs/>
+          <w:sz w:val="24"/>
+          <w:szCs w:val="24"/>
         </w:rPr>
         <w:t>Costo hundido</w:t>
       </w:r>
       <w:r>
+        <w:rPr>
+          <w:rFonts w:ascii="Calibri" w:hAnsi="Calibri" w:cs="Calibri"/>
+          <w:sz w:val="24"/>
+          <w:szCs w:val="24"/>
+        </w:rPr>
         <w:t>: lo gastado no debe condicionar las decisiones futuras.</w:t>
       </w:r>
     </w:p>
@@ -325,15 +1437,28 @@
           <w:ilvl w:val="0"/>
           <w:numId w:val="3"/>
         </w:numPr>
-      </w:pPr>
-      <w:r>
-        <w:rPr>
+        <w:rPr>
+          <w:rFonts w:ascii="Calibri" w:hAnsi="Calibri" w:cs="Calibri"/>
+          <w:sz w:val="24"/>
+          <w:szCs w:val="24"/>
+        </w:rPr>
+      </w:pPr>
+      <w:r>
+        <w:rPr>
+          <w:rFonts w:ascii="Calibri" w:hAnsi="Calibri" w:cs="Calibri"/>
           <w:b/>
           <w:bCs/>
+          <w:sz w:val="24"/>
+          <w:szCs w:val="24"/>
         </w:rPr>
         <w:t>Valor del dinero en el tiempo</w:t>
       </w:r>
       <w:r>
+        <w:rPr>
+          <w:rFonts w:ascii="Calibri" w:hAnsi="Calibri" w:cs="Calibri"/>
+          <w:sz w:val="24"/>
+          <w:szCs w:val="24"/>
+        </w:rPr>
         <w:t>: un dólar hoy vale más que uno mañana, especialmente bajo riesgo.</w:t>
       </w:r>
     </w:p>
@@ -344,53 +1469,101 @@
           <w:ilvl w:val="0"/>
           <w:numId w:val="3"/>
         </w:numPr>
-      </w:pPr>
-      <w:r>
-        <w:rPr>
+        <w:rPr>
+          <w:rFonts w:ascii="Calibri" w:hAnsi="Calibri" w:cs="Calibri"/>
+          <w:sz w:val="24"/>
+          <w:szCs w:val="24"/>
+        </w:rPr>
+      </w:pPr>
+      <w:r>
+        <w:rPr>
+          <w:rFonts w:ascii="Calibri" w:hAnsi="Calibri" w:cs="Calibri"/>
           <w:b/>
           <w:bCs/>
+          <w:sz w:val="24"/>
+          <w:szCs w:val="24"/>
         </w:rPr>
         <w:t>Presupuesto de capital</w:t>
       </w:r>
       <w:r>
+        <w:rPr>
+          <w:rFonts w:ascii="Calibri" w:hAnsi="Calibri" w:cs="Calibri"/>
+          <w:sz w:val="24"/>
+          <w:szCs w:val="24"/>
+        </w:rPr>
         <w:t>: hay que comparar proyectos de software con otras posibles inversiones.</w:t>
       </w:r>
     </w:p>
     <w:p>
       <w:pPr>
         <w:pStyle w:val="Prrafodelista"/>
-      </w:pPr>
-      <w:r>
+        <w:rPr>
+          <w:rFonts w:ascii="Calibri" w:hAnsi="Calibri" w:cs="Calibri"/>
+          <w:sz w:val="24"/>
+          <w:szCs w:val="24"/>
+        </w:rPr>
+      </w:pPr>
+      <w:r>
+        <w:rPr>
+          <w:rFonts w:ascii="Calibri" w:hAnsi="Calibri" w:cs="Calibri"/>
+          <w:sz w:val="24"/>
+          <w:szCs w:val="24"/>
+        </w:rPr>
         <w:t>El autor relata la experiencia de un curso en el que se enseñaba a ingenieros de software fundamentos de marketing, finanzas y economía, concluyendo que este conocimiento prepara mejor a los desarrolladores para su carrera que muchas materias técnicas tradicionales.</w:t>
       </w:r>
     </w:p>
     <w:p>
       <w:pPr>
         <w:pStyle w:val="Prrafodelista"/>
-      </w:pPr>
-      <w:r>
-        <w:t>-E</w:t>
-      </w:r>
-      <w:r>
-        <w:t xml:space="preserve">l artículo muestra que el </w:t>
-      </w:r>
-      <w:r>
-        <w:rPr>
+        <w:rPr>
+          <w:rFonts w:ascii="Calibri" w:hAnsi="Calibri" w:cs="Calibri"/>
+          <w:sz w:val="24"/>
+          <w:szCs w:val="24"/>
+        </w:rPr>
+      </w:pPr>
+      <w:r>
+        <w:rPr>
+          <w:rFonts w:ascii="Calibri" w:hAnsi="Calibri" w:cs="Calibri"/>
+          <w:sz w:val="24"/>
+          <w:szCs w:val="24"/>
+        </w:rPr>
+        <w:t xml:space="preserve">-El artículo muestra que el </w:t>
+      </w:r>
+      <w:r>
+        <w:rPr>
+          <w:rFonts w:ascii="Calibri" w:hAnsi="Calibri" w:cs="Calibri"/>
           <w:b/>
           <w:bCs/>
+          <w:sz w:val="24"/>
+          <w:szCs w:val="24"/>
         </w:rPr>
         <w:t>alcance de un proyecto</w:t>
       </w:r>
       <w:r>
+        <w:rPr>
+          <w:rFonts w:ascii="Calibri" w:hAnsi="Calibri" w:cs="Calibri"/>
+          <w:sz w:val="24"/>
+          <w:szCs w:val="24"/>
+        </w:rPr>
         <w:t xml:space="preserve"> no depende solo de lo técnico, sino de factores económicos como costo hundido, valor del dinero en el tiempo y presupuesto de capital. Estos principios explican por qué se recortan o priorizan funcionalidades, y ayudan a entender que las decisiones sobre alcance responden a criterios de negocio</w:t>
       </w:r>
       <w:r>
+        <w:rPr>
+          <w:rFonts w:ascii="Calibri" w:hAnsi="Calibri" w:cs="Calibri"/>
+          <w:sz w:val="24"/>
+          <w:szCs w:val="24"/>
+        </w:rPr>
         <w:t>.</w:t>
       </w:r>
     </w:p>
     <w:p>
       <w:pPr>
         <w:pStyle w:val="Prrafodelista"/>
+        <w:rPr>
+          <w:rFonts w:ascii="Calibri" w:hAnsi="Calibri" w:cs="Calibri"/>
+          <w:sz w:val="24"/>
+          <w:szCs w:val="24"/>
+        </w:rPr>
       </w:pPr>
     </w:p>
     <w:p>
@@ -400,124 +1573,3660 @@
           <w:ilvl w:val="0"/>
           <w:numId w:val="4"/>
         </w:numPr>
-      </w:pPr>
-      <w:r>
+        <w:rPr>
+          <w:rFonts w:ascii="Calibri" w:hAnsi="Calibri" w:cs="Calibri"/>
+          <w:sz w:val="24"/>
+          <w:szCs w:val="24"/>
+        </w:rPr>
+      </w:pPr>
+      <w:r>
+        <w:rPr>
+          <w:rFonts w:ascii="Calibri" w:hAnsi="Calibri" w:cs="Calibri"/>
+          <w:sz w:val="24"/>
+          <w:szCs w:val="24"/>
+        </w:rPr>
         <w:t>Realice un resumen corto del artículo “</w:t>
       </w:r>
       <w:proofErr w:type="spellStart"/>
       <w:r>
+        <w:rPr>
+          <w:rFonts w:ascii="Calibri" w:hAnsi="Calibri" w:cs="Calibri"/>
+          <w:sz w:val="24"/>
+          <w:szCs w:val="24"/>
+        </w:rPr>
         <w:t>Subjective</w:t>
       </w:r>
       <w:proofErr w:type="spellEnd"/>
       <w:r>
+        <w:rPr>
+          <w:rFonts w:ascii="Calibri" w:hAnsi="Calibri" w:cs="Calibri"/>
+          <w:sz w:val="24"/>
+          <w:szCs w:val="24"/>
+        </w:rPr>
         <w:t xml:space="preserve"> </w:t>
       </w:r>
       <w:proofErr w:type="spellStart"/>
       <w:r>
+        <w:rPr>
+          <w:rFonts w:ascii="Calibri" w:hAnsi="Calibri" w:cs="Calibri"/>
+          <w:sz w:val="24"/>
+          <w:szCs w:val="24"/>
+        </w:rPr>
         <w:t>Consistency</w:t>
       </w:r>
       <w:proofErr w:type="spellEnd"/>
       <w:r>
+        <w:rPr>
+          <w:rFonts w:ascii="Calibri" w:hAnsi="Calibri" w:cs="Calibri"/>
+          <w:sz w:val="24"/>
+          <w:szCs w:val="24"/>
+        </w:rPr>
         <w:t>” del Dr. Pedro Colla. ¿Cuál es en su opinión la relevancia del mismo a los temas discutidos sobre estimación?</w:t>
       </w:r>
     </w:p>
     <w:p>
       <w:pPr>
         <w:pStyle w:val="Prrafodelista"/>
-      </w:pPr>
-      <w:r>
+        <w:rPr>
+          <w:rFonts w:ascii="Calibri" w:hAnsi="Calibri" w:cs="Calibri"/>
+          <w:sz w:val="24"/>
+          <w:szCs w:val="24"/>
+        </w:rPr>
+      </w:pPr>
+      <w:r>
+        <w:rPr>
+          <w:rFonts w:ascii="Calibri" w:hAnsi="Calibri" w:cs="Calibri"/>
+          <w:sz w:val="24"/>
+          <w:szCs w:val="24"/>
+        </w:rPr>
+        <w:t>-El artículo propone una metodología alternativa de estimación de esfuerzo en proyectos de software para contextos donde faltan datos históricos o los modelos estadísticos no son fiables. En estos casos, se depende de la opinión de expertos humanos, lo que introduce subjetividad e inconsistencias.</w:t>
+      </w:r>
+    </w:p>
+    <w:p>
+      <w:pPr>
+        <w:ind w:left="708"/>
+        <w:rPr>
+          <w:rFonts w:ascii="Calibri" w:hAnsi="Calibri" w:cs="Calibri"/>
+          <w:sz w:val="24"/>
+          <w:szCs w:val="24"/>
+        </w:rPr>
+      </w:pPr>
+      <w:r>
+        <w:rPr>
+          <w:rFonts w:ascii="Calibri" w:hAnsi="Calibri" w:cs="Calibri"/>
+          <w:sz w:val="24"/>
+          <w:szCs w:val="24"/>
+        </w:rPr>
+        <w:lastRenderedPageBreak/>
+        <w:t>Colla sugiere el uso de comparaciones por pares (</w:t>
+      </w:r>
+      <w:proofErr w:type="spellStart"/>
+      <w:r>
+        <w:rPr>
+          <w:rFonts w:ascii="Calibri" w:hAnsi="Calibri" w:cs="Calibri"/>
+          <w:sz w:val="24"/>
+          <w:szCs w:val="24"/>
+        </w:rPr>
+        <w:t>pairwise</w:t>
+      </w:r>
+      <w:proofErr w:type="spellEnd"/>
+      <w:r>
+        <w:rPr>
+          <w:rFonts w:ascii="Calibri" w:hAnsi="Calibri" w:cs="Calibri"/>
+          <w:sz w:val="24"/>
+          <w:szCs w:val="24"/>
+        </w:rPr>
+        <w:t xml:space="preserve"> </w:t>
+      </w:r>
+      <w:proofErr w:type="spellStart"/>
+      <w:r>
+        <w:rPr>
+          <w:rFonts w:ascii="Calibri" w:hAnsi="Calibri" w:cs="Calibri"/>
+          <w:sz w:val="24"/>
+          <w:szCs w:val="24"/>
+        </w:rPr>
+        <w:t>comparison</w:t>
+      </w:r>
+      <w:proofErr w:type="spellEnd"/>
+      <w:r>
+        <w:rPr>
+          <w:rFonts w:ascii="Calibri" w:hAnsi="Calibri" w:cs="Calibri"/>
+          <w:sz w:val="24"/>
+          <w:szCs w:val="24"/>
+        </w:rPr>
+        <w:t xml:space="preserve">) y del Proceso Analítico Jerárquico (AHP) de </w:t>
+      </w:r>
+      <w:proofErr w:type="spellStart"/>
+      <w:r>
+        <w:rPr>
+          <w:rFonts w:ascii="Calibri" w:hAnsi="Calibri" w:cs="Calibri"/>
+          <w:sz w:val="24"/>
+          <w:szCs w:val="24"/>
+        </w:rPr>
+        <w:t>Saaty</w:t>
+      </w:r>
+      <w:proofErr w:type="spellEnd"/>
+      <w:r>
+        <w:rPr>
+          <w:rFonts w:ascii="Calibri" w:hAnsi="Calibri" w:cs="Calibri"/>
+          <w:sz w:val="24"/>
+          <w:szCs w:val="24"/>
+        </w:rPr>
+        <w:t>. Este enfoque permite medir la consistencia en las estimaciones subjetivas mediante el Índice de Consistencia (CI) y el Ratio de Consistencia (CR). Un experimento preliminar mostró que existe una correlación entre CR y el error relativo medio (MMRE), lo que valida al CR como indicador de calidad de las estimaciones.</w:t>
+      </w:r>
+    </w:p>
+    <w:p>
+      <w:pPr>
+        <w:ind w:left="708"/>
+        <w:rPr>
+          <w:rFonts w:ascii="Calibri" w:hAnsi="Calibri" w:cs="Calibri"/>
+          <w:sz w:val="24"/>
+          <w:szCs w:val="24"/>
+        </w:rPr>
+      </w:pPr>
+      <w:r>
+        <w:rPr>
+          <w:rFonts w:ascii="Calibri" w:hAnsi="Calibri" w:cs="Calibri"/>
+          <w:sz w:val="24"/>
+          <w:szCs w:val="24"/>
+        </w:rPr>
+        <w:t>En síntesis, el método busca aprovechar el juicio experto, pero al mismo tiempo controlar y evaluar cuán coherentes son esas estimaciones</w:t>
+      </w:r>
+    </w:p>
+    <w:p>
+      <w:pPr>
+        <w:pStyle w:val="Prrafodelista"/>
+        <w:rPr>
+          <w:rFonts w:ascii="Calibri" w:hAnsi="Calibri" w:cs="Calibri"/>
+          <w:sz w:val="24"/>
+          <w:szCs w:val="24"/>
+        </w:rPr>
+      </w:pPr>
+      <w:r>
+        <w:rPr>
+          <w:rFonts w:ascii="Calibri" w:hAnsi="Calibri" w:cs="Calibri"/>
+          <w:sz w:val="24"/>
+          <w:szCs w:val="24"/>
+        </w:rPr>
+        <w:t>La relevancia es alta porque:</w:t>
+      </w:r>
+    </w:p>
+    <w:p>
+      <w:pPr>
+        <w:pStyle w:val="Prrafodelista"/>
+        <w:rPr>
+          <w:rFonts w:ascii="Calibri" w:hAnsi="Calibri" w:cs="Calibri"/>
+          <w:sz w:val="24"/>
+          <w:szCs w:val="24"/>
+        </w:rPr>
+      </w:pPr>
+      <w:r>
+        <w:rPr>
+          <w:rFonts w:ascii="Calibri" w:hAnsi="Calibri" w:cs="Calibri"/>
+          <w:sz w:val="24"/>
+          <w:szCs w:val="24"/>
+        </w:rPr>
+        <w:t>Introduce un marco para dar objetividad a estimaciones subjetivas, algo clave cuando no hay suficientes métricas históricas.</w:t>
+      </w:r>
+    </w:p>
+    <w:p>
+      <w:pPr>
+        <w:pStyle w:val="Prrafodelista"/>
+        <w:rPr>
+          <w:rFonts w:ascii="Calibri" w:hAnsi="Calibri" w:cs="Calibri"/>
+          <w:sz w:val="24"/>
+          <w:szCs w:val="24"/>
+        </w:rPr>
+      </w:pPr>
+      <w:r>
+        <w:rPr>
+          <w:rFonts w:ascii="Calibri" w:hAnsi="Calibri" w:cs="Calibri"/>
+          <w:sz w:val="24"/>
+          <w:szCs w:val="24"/>
+        </w:rPr>
+        <w:t>Aporta una medida de calidad (CR) que permite saber si una estimación experta es confiable o inconsistente.</w:t>
+      </w:r>
+    </w:p>
+    <w:p>
+      <w:pPr>
+        <w:pStyle w:val="Prrafodelista"/>
+        <w:rPr>
+          <w:rFonts w:ascii="Calibri" w:hAnsi="Calibri" w:cs="Calibri"/>
+          <w:sz w:val="24"/>
+          <w:szCs w:val="24"/>
+        </w:rPr>
+      </w:pPr>
+      <w:r>
+        <w:rPr>
+          <w:rFonts w:ascii="Calibri" w:hAnsi="Calibri" w:cs="Calibri"/>
+          <w:sz w:val="24"/>
+          <w:szCs w:val="24"/>
+        </w:rPr>
+        <w:t>Ofrece una alternativa práctica para organizaciones maduras que necesitan mantener precisión sin depender exclusivamente de modelos estadísticos.</w:t>
+      </w:r>
+    </w:p>
+    <w:p>
+      <w:pPr>
+        <w:pStyle w:val="Prrafodelista"/>
+        <w:rPr>
+          <w:rFonts w:ascii="Calibri" w:hAnsi="Calibri" w:cs="Calibri"/>
+          <w:sz w:val="24"/>
+          <w:szCs w:val="24"/>
+        </w:rPr>
+      </w:pPr>
+    </w:p>
+    <w:p>
+      <w:pPr>
+        <w:pStyle w:val="Prrafodelista"/>
+        <w:rPr>
+          <w:rFonts w:ascii="Calibri" w:hAnsi="Calibri" w:cs="Calibri"/>
+          <w:sz w:val="24"/>
+          <w:szCs w:val="24"/>
+        </w:rPr>
+      </w:pPr>
+    </w:p>
+    <w:p>
+      <w:pPr>
+        <w:pStyle w:val="Prrafodelista"/>
+        <w:numPr>
+          <w:ilvl w:val="0"/>
+          <w:numId w:val="4"/>
+        </w:numPr>
+        <w:rPr>
+          <w:rFonts w:ascii="Calibri" w:hAnsi="Calibri" w:cs="Calibri"/>
+          <w:sz w:val="24"/>
+          <w:szCs w:val="24"/>
+        </w:rPr>
+      </w:pPr>
+      <w:r>
+        <w:rPr>
+          <w:rFonts w:ascii="Calibri" w:hAnsi="Calibri" w:cs="Calibri"/>
+          <w:sz w:val="24"/>
+          <w:szCs w:val="24"/>
+        </w:rPr>
+        <w:t>.</w:t>
+      </w:r>
+    </w:p>
+    <w:p>
+      <w:pPr>
+        <w:pStyle w:val="Prrafodelista"/>
+        <w:rPr>
+          <w:rFonts w:ascii="Calibri" w:hAnsi="Calibri" w:cs="Calibri"/>
+          <w:sz w:val="24"/>
+          <w:szCs w:val="24"/>
+        </w:rPr>
+      </w:pPr>
+    </w:p>
+    <w:p>
+      <w:pPr>
+        <w:rPr>
+          <w:rFonts w:ascii="Calibri" w:hAnsi="Calibri" w:cs="Calibri"/>
+          <w:sz w:val="24"/>
+          <w:szCs w:val="24"/>
+        </w:rPr>
+      </w:pPr>
+    </w:p>
+    <w:p>
+      <w:pPr>
+        <w:pStyle w:val="Prrafodelista"/>
+        <w:numPr>
+          <w:ilvl w:val="0"/>
+          <w:numId w:val="4"/>
+        </w:numPr>
+        <w:rPr>
+          <w:rFonts w:ascii="Calibri" w:hAnsi="Calibri" w:cs="Calibri"/>
+          <w:sz w:val="24"/>
+          <w:szCs w:val="24"/>
+        </w:rPr>
+      </w:pPr>
+      <w:r>
+        <w:rPr>
+          <w:rFonts w:ascii="Calibri" w:hAnsi="Calibri" w:cs="Calibri"/>
+          <w:sz w:val="24"/>
+          <w:szCs w:val="24"/>
+        </w:rPr>
+        <w:t xml:space="preserve">Utilizando el mismo </w:t>
+      </w:r>
+      <w:proofErr w:type="spellStart"/>
+      <w:r>
+        <w:rPr>
+          <w:rFonts w:ascii="Calibri" w:hAnsi="Calibri" w:cs="Calibri"/>
+          <w:sz w:val="24"/>
+          <w:szCs w:val="24"/>
+        </w:rPr>
+        <w:t>dataset</w:t>
+      </w:r>
+      <w:proofErr w:type="spellEnd"/>
+      <w:r>
+        <w:rPr>
+          <w:rFonts w:ascii="Calibri" w:hAnsi="Calibri" w:cs="Calibri"/>
+          <w:sz w:val="24"/>
+          <w:szCs w:val="24"/>
+        </w:rPr>
+        <w:t xml:space="preserve"> de información histórica utilizado en el taller</w:t>
+      </w:r>
+      <w:r>
+        <w:rPr>
+          <w:rFonts w:ascii="Calibri" w:hAnsi="Calibri" w:cs="Calibri"/>
+          <w:sz w:val="24"/>
+          <w:szCs w:val="24"/>
+        </w:rPr>
+        <w:t xml:space="preserve"> </w:t>
+      </w:r>
+      <w:r>
+        <w:rPr>
+          <w:rFonts w:ascii="Calibri" w:hAnsi="Calibri" w:cs="Calibri"/>
+          <w:sz w:val="24"/>
+          <w:szCs w:val="24"/>
+        </w:rPr>
+        <w:t>denominado “Taller Modelos estáticos” modifique el programa EffortModel.py</w:t>
+      </w:r>
+      <w:r>
+        <w:rPr>
+          <w:rFonts w:ascii="Calibri" w:hAnsi="Calibri" w:cs="Calibri"/>
+          <w:sz w:val="24"/>
+          <w:szCs w:val="24"/>
+        </w:rPr>
+        <w:t xml:space="preserve"> </w:t>
+      </w:r>
+      <w:r>
+        <w:rPr>
+          <w:rFonts w:ascii="Calibri" w:hAnsi="Calibri" w:cs="Calibri"/>
+          <w:sz w:val="24"/>
+          <w:szCs w:val="24"/>
+        </w:rPr>
+        <w:t xml:space="preserve">para realizar la evaluación de un </w:t>
+      </w:r>
+      <w:proofErr w:type="spellStart"/>
+      <w:r>
+        <w:rPr>
+          <w:rFonts w:ascii="Calibri" w:hAnsi="Calibri" w:cs="Calibri"/>
+          <w:sz w:val="24"/>
+          <w:szCs w:val="24"/>
+        </w:rPr>
+        <w:t>dataset</w:t>
+      </w:r>
+      <w:proofErr w:type="spellEnd"/>
+      <w:r>
+        <w:rPr>
+          <w:rFonts w:ascii="Calibri" w:hAnsi="Calibri" w:cs="Calibri"/>
+          <w:sz w:val="24"/>
+          <w:szCs w:val="24"/>
+        </w:rPr>
+        <w:t xml:space="preserve"> histórico con los siguientes datos:</w:t>
+      </w:r>
+    </w:p>
+    <w:p>
+      <w:pPr>
+        <w:pStyle w:val="Prrafodelista"/>
+        <w:rPr>
+          <w:rFonts w:ascii="Calibri" w:hAnsi="Calibri" w:cs="Calibri"/>
+          <w:sz w:val="24"/>
+          <w:szCs w:val="24"/>
+        </w:rPr>
+      </w:pPr>
+      <w:r>
+        <w:rPr>
+          <w:rFonts w:ascii="Arial" w:hAnsi="Arial" w:cs="Arial"/>
+          <w:noProof/>
+          <w:color w:val="000000"/>
+          <w:bdr w:val="none" w:sz="0" w:space="0" w:color="auto" w:frame="1"/>
+        </w:rPr>
+        <w:drawing>
+          <wp:inline distT="0" distB="0" distL="0" distR="0" wp14:anchorId="607F62D6" wp14:editId="24FB9EAD">
+            <wp:extent cx="1708150" cy="2165350"/>
+            <wp:effectExtent l="0" t="0" r="6350" b="6350"/>
+            <wp:docPr id="600637628" name="Imagen 1"/>
+            <wp:cNvGraphicFramePr>
+              <a:graphicFrameLocks xmlns:a="http://schemas.openxmlformats.org/drawingml/2006/main" noChangeAspect="1"/>
+            </wp:cNvGraphicFramePr>
+            <a:graphic xmlns:a="http://schemas.openxmlformats.org/drawingml/2006/main">
+              <a:graphicData uri="http://schemas.openxmlformats.org/drawingml/2006/picture">
+                <pic:pic xmlns:pic="http://schemas.openxmlformats.org/drawingml/2006/picture">
+                  <pic:nvPicPr>
+                    <pic:cNvPr id="0" name="Picture 1"/>
+                    <pic:cNvPicPr>
+                      <a:picLocks noChangeAspect="1" noChangeArrowheads="1"/>
+                    </pic:cNvPicPr>
+                  </pic:nvPicPr>
+                  <pic:blipFill>
+                    <a:blip r:embed="rId7">
+                      <a:extLst>
+                        <a:ext uri="{28A0092B-C50C-407E-A947-70E740481C1C}">
+                          <a14:useLocalDpi xmlns:a14="http://schemas.microsoft.com/office/drawing/2010/main" val="0"/>
+                        </a:ext>
+                      </a:extLst>
+                    </a:blip>
+                    <a:srcRect/>
+                    <a:stretch>
+                      <a:fillRect/>
+                    </a:stretch>
+                  </pic:blipFill>
+                  <pic:spPr bwMode="auto">
+                    <a:xfrm>
+                      <a:off x="0" y="0"/>
+                      <a:ext cx="1708150" cy="2165350"/>
+                    </a:xfrm>
+                    <a:prstGeom prst="rect">
+                      <a:avLst/>
+                    </a:prstGeom>
+                    <a:noFill/>
+                    <a:ln>
+                      <a:noFill/>
+                    </a:ln>
+                  </pic:spPr>
+                </pic:pic>
+              </a:graphicData>
+            </a:graphic>
+          </wp:inline>
+        </w:drawing>
+      </w:r>
+    </w:p>
+    <w:p>
+      <w:pPr>
+        <w:pStyle w:val="Prrafodelista"/>
+        <w:rPr>
+          <w:rFonts w:ascii="Calibri" w:hAnsi="Calibri" w:cs="Calibri"/>
+          <w:sz w:val="24"/>
+          <w:szCs w:val="24"/>
+        </w:rPr>
+      </w:pPr>
+    </w:p>
+    <w:p>
+      <w:pPr>
+        <w:pStyle w:val="Prrafodelista"/>
+        <w:numPr>
+          <w:ilvl w:val="0"/>
+          <w:numId w:val="19"/>
+        </w:numPr>
+        <w:rPr>
+          <w:rFonts w:ascii="Calibri" w:hAnsi="Calibri" w:cs="Calibri"/>
+          <w:sz w:val="24"/>
+          <w:szCs w:val="24"/>
+        </w:rPr>
+      </w:pPr>
+      <w:r>
+        <w:rPr>
+          <w:rFonts w:ascii="Calibri" w:hAnsi="Calibri" w:cs="Calibri"/>
+          <w:sz w:val="24"/>
+          <w:szCs w:val="24"/>
+        </w:rPr>
+        <w:t xml:space="preserve">Obtenga la expresión de un modelo de regresión lineal y un modelo de regresión exponencial. Elija el que mejor represente los datos históricos en función del valor de r2. </w:t>
+      </w:r>
+    </w:p>
+    <w:p>
+      <w:pPr>
+        <w:pStyle w:val="Prrafodelista"/>
+        <w:ind w:left="1080"/>
+        <w:rPr>
+          <w:rFonts w:ascii="Calibri" w:hAnsi="Calibri" w:cs="Calibri"/>
+          <w:sz w:val="24"/>
+          <w:szCs w:val="24"/>
+        </w:rPr>
+      </w:pPr>
+    </w:p>
+    <w:p>
+      <w:pPr>
+        <w:pStyle w:val="Prrafodelista"/>
+        <w:numPr>
+          <w:ilvl w:val="0"/>
+          <w:numId w:val="19"/>
+        </w:numPr>
+        <w:rPr>
+          <w:rFonts w:ascii="Calibri" w:hAnsi="Calibri" w:cs="Calibri"/>
+          <w:sz w:val="24"/>
+          <w:szCs w:val="24"/>
+        </w:rPr>
+      </w:pPr>
+      <w:r>
+        <w:rPr>
+          <w:rFonts w:ascii="Calibri" w:hAnsi="Calibri" w:cs="Calibri"/>
+          <w:sz w:val="24"/>
+          <w:szCs w:val="24"/>
+        </w:rPr>
+        <w:t xml:space="preserve">Utilice el modelo anterior para estimar el esfuerzo requerido para implementar un proyecto con un tamaño-complejidad estimado de </w:t>
+      </w:r>
+      <w:r>
+        <w:rPr>
+          <w:rFonts w:ascii="Calibri" w:hAnsi="Calibri" w:cs="Calibri"/>
+          <w:sz w:val="24"/>
+          <w:szCs w:val="24"/>
+        </w:rPr>
+        <w:lastRenderedPageBreak/>
+        <w:t xml:space="preserve">LOC=9100. Grafique el resultado </w:t>
+      </w:r>
+      <w:proofErr w:type="spellStart"/>
+      <w:r>
+        <w:rPr>
+          <w:rFonts w:ascii="Calibri" w:hAnsi="Calibri" w:cs="Calibri"/>
+          <w:sz w:val="24"/>
+          <w:szCs w:val="24"/>
+        </w:rPr>
+        <w:t>comparandolo</w:t>
+      </w:r>
+      <w:proofErr w:type="spellEnd"/>
+      <w:r>
+        <w:rPr>
+          <w:rFonts w:ascii="Calibri" w:hAnsi="Calibri" w:cs="Calibri"/>
+          <w:sz w:val="24"/>
+          <w:szCs w:val="24"/>
+        </w:rPr>
+        <w:t xml:space="preserve"> con el modelo utilizado y los valores históricos de calibración. </w:t>
+      </w:r>
+    </w:p>
+    <w:p>
+      <w:pPr>
+        <w:pStyle w:val="Prrafodelista"/>
+        <w:ind w:left="1080"/>
+        <w:rPr>
+          <w:rFonts w:ascii="Calibri" w:hAnsi="Calibri" w:cs="Calibri"/>
+          <w:sz w:val="24"/>
+          <w:szCs w:val="24"/>
+        </w:rPr>
+      </w:pPr>
+    </w:p>
+    <w:p>
+      <w:pPr>
+        <w:pStyle w:val="Prrafodelista"/>
+        <w:numPr>
+          <w:ilvl w:val="0"/>
+          <w:numId w:val="19"/>
+        </w:numPr>
+        <w:rPr>
+          <w:rFonts w:ascii="Calibri" w:hAnsi="Calibri" w:cs="Calibri"/>
+          <w:sz w:val="24"/>
+          <w:szCs w:val="24"/>
+        </w:rPr>
+      </w:pPr>
+      <w:r>
+        <w:rPr>
+          <w:rFonts w:ascii="Calibri" w:hAnsi="Calibri" w:cs="Calibri"/>
+          <w:sz w:val="24"/>
+          <w:szCs w:val="24"/>
+        </w:rPr>
+        <w:t xml:space="preserve">Utilice el modelo anterior para estimar el esfuerzo requerido para un proyecto con un tamaño-complejidad estimado de LOC=200. Grafique el resultado </w:t>
+      </w:r>
+      <w:proofErr w:type="spellStart"/>
+      <w:r>
+        <w:rPr>
+          <w:rFonts w:ascii="Calibri" w:hAnsi="Calibri" w:cs="Calibri"/>
+          <w:sz w:val="24"/>
+          <w:szCs w:val="24"/>
+        </w:rPr>
+        <w:t>comparandolo</w:t>
+      </w:r>
+      <w:proofErr w:type="spellEnd"/>
+      <w:r>
+        <w:rPr>
+          <w:rFonts w:ascii="Calibri" w:hAnsi="Calibri" w:cs="Calibri"/>
+          <w:sz w:val="24"/>
+          <w:szCs w:val="24"/>
+        </w:rPr>
+        <w:t xml:space="preserve"> con el modelo utilizado y los valores históricos de calibración. ¿Qué precaución estima debe tener en éste caso respecto a la confiabilidad del modelo utilizado?</w:t>
+      </w:r>
+      <w:r>
+        <w:rPr>
+          <w:rFonts w:ascii="Calibri" w:hAnsi="Calibri" w:cs="Calibri"/>
+          <w:sz w:val="24"/>
+          <w:szCs w:val="24"/>
+        </w:rPr>
+        <w:t>.</w:t>
+      </w:r>
+    </w:p>
+    <w:p>
+      <w:pPr>
+        <w:pStyle w:val="Prrafodelista"/>
+        <w:ind w:left="1080"/>
+        <w:rPr>
+          <w:rFonts w:ascii="Calibri" w:hAnsi="Calibri" w:cs="Calibri"/>
+          <w:sz w:val="24"/>
+          <w:szCs w:val="24"/>
+        </w:rPr>
+      </w:pPr>
+    </w:p>
+    <w:p>
+      <w:pPr>
+        <w:ind w:left="720"/>
+        <w:rPr>
+          <w:rFonts w:ascii="Calibri" w:hAnsi="Calibri" w:cs="Calibri"/>
+          <w:sz w:val="24"/>
+          <w:szCs w:val="24"/>
+        </w:rPr>
+      </w:pPr>
+    </w:p>
+    <w:p>
+      <w:pPr>
+        <w:pStyle w:val="Prrafodelista"/>
+        <w:numPr>
+          <w:ilvl w:val="0"/>
+          <w:numId w:val="4"/>
+        </w:numPr>
+        <w:rPr>
+          <w:rFonts w:ascii="Calibri" w:hAnsi="Calibri" w:cs="Calibri"/>
+          <w:sz w:val="24"/>
+          <w:szCs w:val="24"/>
+        </w:rPr>
+      </w:pPr>
+      <w:r>
+        <w:rPr>
+          <w:rFonts w:ascii="Calibri" w:hAnsi="Calibri" w:cs="Calibri"/>
+          <w:sz w:val="24"/>
+          <w:szCs w:val="24"/>
+        </w:rPr>
+        <w:t xml:space="preserve">Supuesto que el valor de un proyecto se deteriora cuanto </w:t>
+      </w:r>
+      <w:proofErr w:type="spellStart"/>
+      <w:r>
+        <w:rPr>
+          <w:rFonts w:ascii="Calibri" w:hAnsi="Calibri" w:cs="Calibri"/>
+          <w:sz w:val="24"/>
+          <w:szCs w:val="24"/>
+        </w:rPr>
+        <w:t>mas</w:t>
+      </w:r>
+      <w:proofErr w:type="spellEnd"/>
+      <w:r>
+        <w:rPr>
+          <w:rFonts w:ascii="Calibri" w:hAnsi="Calibri" w:cs="Calibri"/>
+          <w:sz w:val="24"/>
+          <w:szCs w:val="24"/>
+        </w:rPr>
+        <w:t xml:space="preserve"> riesgosa es su ejecución.</w:t>
+      </w:r>
+      <w:r>
+        <w:rPr>
+          <w:rFonts w:ascii="Calibri" w:hAnsi="Calibri" w:cs="Calibri"/>
+          <w:sz w:val="24"/>
+          <w:szCs w:val="24"/>
+        </w:rPr>
+        <w:t xml:space="preserve"> </w:t>
+      </w:r>
+      <w:r>
+        <w:rPr>
+          <w:rFonts w:ascii="Calibri" w:hAnsi="Calibri" w:cs="Calibri"/>
+          <w:sz w:val="24"/>
+          <w:szCs w:val="24"/>
+        </w:rPr>
+        <w:t>¿Porque el implementar un proyecto en etapas o fases al final de las cuales se evalúa si se continúa aumenta el valor del proyecto para su patrocinante?</w:t>
+      </w:r>
+    </w:p>
+    <w:p>
+      <w:pPr>
+        <w:pStyle w:val="Prrafodelista"/>
+        <w:rPr>
+          <w:rFonts w:ascii="Calibri" w:hAnsi="Calibri" w:cs="Calibri"/>
+          <w:sz w:val="24"/>
+          <w:szCs w:val="24"/>
+        </w:rPr>
+      </w:pPr>
+    </w:p>
+    <w:p>
+      <w:pPr>
+        <w:pStyle w:val="Prrafodelista"/>
+        <w:rPr>
+          <w:rFonts w:ascii="Calibri" w:hAnsi="Calibri" w:cs="Calibri"/>
+          <w:sz w:val="24"/>
+          <w:szCs w:val="24"/>
+        </w:rPr>
+      </w:pPr>
+      <w:r>
+        <w:rPr>
+          <w:rFonts w:ascii="Calibri" w:hAnsi="Calibri" w:cs="Calibri"/>
+          <w:sz w:val="24"/>
+          <w:szCs w:val="24"/>
+        </w:rPr>
         <w:t>-</w:t>
       </w:r>
       <w:r>
-        <w:t>El artículo propone una metodología alternativa de estimación de esfuerzo en proyectos de software para contextos donde faltan datos históricos o los modelos estadísticos no son fiables. En estos casos, se depende de la opinión de expertos humanos, lo que introduce subjetividad e inconsistencias.</w:t>
-      </w:r>
-    </w:p>
-    <w:p>
-      <w:pPr>
-        <w:ind w:left="708"/>
-      </w:pPr>
-      <w:r>
-        <w:t>Colla sugiere el uso de comparaciones por pares (</w:t>
+        <w:rPr>
+          <w:rFonts w:ascii="Calibri" w:hAnsi="Calibri" w:cs="Calibri"/>
+          <w:sz w:val="24"/>
+          <w:szCs w:val="24"/>
+        </w:rPr>
+        <w:t>Un proyecto dividido en etapas con revisiones aumenta su valor porque convierte un gran riesgo único en una serie de riesgos más pequeños y controlados, lo que le da flexibilidad y seguridad al patrocinante.</w:t>
+      </w:r>
+    </w:p>
+    <w:p>
+      <w:pPr>
+        <w:pStyle w:val="Prrafodelista"/>
+        <w:rPr>
+          <w:rFonts w:ascii="Calibri" w:hAnsi="Calibri" w:cs="Calibri"/>
+          <w:sz w:val="24"/>
+          <w:szCs w:val="24"/>
+        </w:rPr>
+      </w:pPr>
+    </w:p>
+    <w:p>
+      <w:pPr>
+        <w:pStyle w:val="Prrafodelista"/>
+        <w:numPr>
+          <w:ilvl w:val="0"/>
+          <w:numId w:val="4"/>
+        </w:numPr>
+        <w:rPr>
+          <w:rFonts w:ascii="Calibri" w:hAnsi="Calibri" w:cs="Calibri"/>
+          <w:sz w:val="24"/>
+          <w:szCs w:val="24"/>
+        </w:rPr>
+      </w:pPr>
+      <w:r>
+        <w:rPr>
+          <w:rFonts w:ascii="Calibri" w:hAnsi="Calibri" w:cs="Calibri"/>
+          <w:sz w:val="24"/>
+          <w:szCs w:val="24"/>
+        </w:rPr>
+        <w:t>La contabilidad de una empresa, y por extensión la de un proyecto dentro de la misma… ¿captura las acciones de índole financiera de la empresa? (acciones relacionadas con el momento en que se reflejan los actos económicos con un criterio devengado).</w:t>
+      </w:r>
+    </w:p>
+    <w:p>
+      <w:pPr>
+        <w:pStyle w:val="Prrafodelista"/>
+        <w:numPr>
+          <w:ilvl w:val="0"/>
+          <w:numId w:val="13"/>
+        </w:numPr>
+        <w:rPr>
+          <w:rFonts w:ascii="Calibri" w:hAnsi="Calibri" w:cs="Calibri"/>
+          <w:sz w:val="24"/>
+          <w:szCs w:val="24"/>
+        </w:rPr>
+      </w:pPr>
+      <w:r>
+        <w:rPr>
+          <w:rFonts w:ascii="Calibri" w:hAnsi="Calibri" w:cs="Calibri"/>
+          <w:sz w:val="24"/>
+          <w:szCs w:val="24"/>
+        </w:rPr>
+        <w:t>La contabilidad de una empresa (y de un proyecto dentro de ella) sí captura las acciones de índole financiera, pero lo hace bajo el criterio de lo devengado.</w:t>
+      </w:r>
+    </w:p>
+    <w:p>
+      <w:pPr>
+        <w:pStyle w:val="Prrafodelista"/>
+        <w:rPr>
+          <w:rFonts w:ascii="Calibri" w:hAnsi="Calibri" w:cs="Calibri"/>
+          <w:sz w:val="24"/>
+          <w:szCs w:val="24"/>
+        </w:rPr>
+      </w:pPr>
+      <w:r>
+        <w:rPr>
+          <w:rFonts w:ascii="Calibri" w:hAnsi="Calibri" w:cs="Calibri"/>
+          <w:sz w:val="24"/>
+          <w:szCs w:val="24"/>
+        </w:rPr>
+        <w:t>Eso significa que:</w:t>
+      </w:r>
+    </w:p>
+    <w:p>
+      <w:pPr>
+        <w:pStyle w:val="Prrafodelista"/>
+        <w:rPr>
+          <w:rFonts w:ascii="Calibri" w:hAnsi="Calibri" w:cs="Calibri"/>
+          <w:sz w:val="24"/>
+          <w:szCs w:val="24"/>
+        </w:rPr>
+      </w:pPr>
+      <w:r>
+        <w:rPr>
+          <w:rFonts w:ascii="Calibri" w:hAnsi="Calibri" w:cs="Calibri"/>
+          <w:sz w:val="24"/>
+          <w:szCs w:val="24"/>
+        </w:rPr>
+        <w:t>-</w:t>
+      </w:r>
+      <w:r>
+        <w:rPr>
+          <w:rFonts w:ascii="Calibri" w:hAnsi="Calibri" w:cs="Calibri"/>
+          <w:sz w:val="24"/>
+          <w:szCs w:val="24"/>
+        </w:rPr>
+        <w:t>Los actos económicos (ventas, compras, inversiones, gastos, etc.) se registran cuando ocurren, es decir, cuando nace el derecho a cobrar o la obligación de pagar.</w:t>
+      </w:r>
+    </w:p>
+    <w:p>
+      <w:pPr>
+        <w:pStyle w:val="Prrafodelista"/>
+        <w:rPr>
+          <w:rFonts w:ascii="Calibri" w:hAnsi="Calibri" w:cs="Calibri"/>
+          <w:sz w:val="24"/>
+          <w:szCs w:val="24"/>
+        </w:rPr>
+      </w:pPr>
+      <w:r>
+        <w:rPr>
+          <w:rFonts w:ascii="Calibri" w:hAnsi="Calibri" w:cs="Calibri"/>
+          <w:sz w:val="24"/>
+          <w:szCs w:val="24"/>
+        </w:rPr>
+        <w:t>-</w:t>
+      </w:r>
+      <w:r>
+        <w:rPr>
+          <w:rFonts w:ascii="Calibri" w:hAnsi="Calibri" w:cs="Calibri"/>
+          <w:sz w:val="24"/>
+          <w:szCs w:val="24"/>
+        </w:rPr>
+        <w:t>No importa si el dinero efectivamente entró o salió en ese momento. Lo que importa es el hecho económico.</w:t>
+      </w:r>
+    </w:p>
+    <w:p>
+      <w:pPr>
+        <w:pStyle w:val="NormalWeb"/>
+        <w:numPr>
+          <w:ilvl w:val="0"/>
+          <w:numId w:val="4"/>
+        </w:numPr>
+        <w:rPr>
+          <w:rFonts w:ascii="Calibri" w:hAnsi="Calibri" w:cs="Calibri"/>
+        </w:rPr>
+      </w:pPr>
+      <w:r>
+        <w:rPr>
+          <w:rFonts w:ascii="Calibri" w:eastAsiaTheme="minorHAnsi" w:hAnsi="Calibri" w:cs="Calibri"/>
+          <w:lang w:eastAsia="en-US"/>
+        </w:rPr>
+        <w:t>El realizar un proyecto de software bajo un régimen de promoción impositiva que reduce el impuesto a las ganancias incentiva o desalienta la utilización del mecanismo de apalancamiento impositivo.</w:t>
+      </w:r>
+      <w:r>
+        <w:rPr>
+          <w:rFonts w:ascii="Calibri" w:eastAsiaTheme="minorHAnsi" w:hAnsi="Calibri" w:cs="Calibri"/>
+          <w:lang w:eastAsia="en-US"/>
+        </w:rPr>
+        <w:t xml:space="preserve"> ¿Por qué?</w:t>
+      </w:r>
+      <w:r>
+        <w:rPr>
+          <w:rFonts w:ascii="Calibri" w:eastAsiaTheme="minorHAnsi" w:hAnsi="Calibri" w:cs="Calibri"/>
+          <w:lang w:eastAsia="en-US"/>
+        </w:rPr>
+        <w:t xml:space="preserve"> </w:t>
+      </w:r>
+    </w:p>
+    <w:p>
+      <w:pPr>
+        <w:pStyle w:val="NormalWeb"/>
+        <w:numPr>
+          <w:ilvl w:val="0"/>
+          <w:numId w:val="13"/>
+        </w:numPr>
+        <w:rPr>
+          <w:rFonts w:ascii="Calibri" w:hAnsi="Calibri" w:cs="Calibri"/>
+        </w:rPr>
+      </w:pPr>
+      <w:r>
+        <w:rPr>
+          <w:rFonts w:ascii="Calibri" w:hAnsi="Calibri" w:cs="Calibri"/>
+        </w:rPr>
+        <w:t xml:space="preserve">El </w:t>
+      </w:r>
+      <w:r>
+        <w:rPr>
+          <w:rStyle w:val="Textoennegrita"/>
+          <w:rFonts w:ascii="Calibri" w:eastAsiaTheme="majorEastAsia" w:hAnsi="Calibri" w:cs="Calibri"/>
+          <w:b w:val="0"/>
+          <w:bCs w:val="0"/>
+        </w:rPr>
+        <w:t>apalancamiento impositivo</w:t>
+      </w:r>
+      <w:r>
+        <w:rPr>
+          <w:rFonts w:ascii="Calibri" w:hAnsi="Calibri" w:cs="Calibri"/>
+        </w:rPr>
+        <w:t xml:space="preserve"> se da cuando una empresa usa deuda: los intereses son </w:t>
+      </w:r>
+      <w:r>
+        <w:rPr>
+          <w:rStyle w:val="Textoennegrita"/>
+          <w:rFonts w:ascii="Calibri" w:eastAsiaTheme="majorEastAsia" w:hAnsi="Calibri" w:cs="Calibri"/>
+          <w:b w:val="0"/>
+          <w:bCs w:val="0"/>
+        </w:rPr>
+        <w:t>deducibles del impuesto a las ganancias</w:t>
+      </w:r>
+      <w:r>
+        <w:rPr>
+          <w:rFonts w:ascii="Calibri" w:hAnsi="Calibri" w:cs="Calibri"/>
+        </w:rPr>
+        <w:t>, por lo que mientras más alto es el impuesto, mayor es el “escudo fiscal” que genera endeudarse.</w:t>
+      </w:r>
+    </w:p>
+    <w:p>
+      <w:pPr>
+        <w:pStyle w:val="NormalWeb"/>
+        <w:numPr>
+          <w:ilvl w:val="0"/>
+          <w:numId w:val="13"/>
+        </w:numPr>
+        <w:rPr>
+          <w:rFonts w:ascii="Calibri" w:hAnsi="Calibri" w:cs="Calibri"/>
+        </w:rPr>
+      </w:pPr>
+      <w:r>
+        <w:rPr>
+          <w:rFonts w:ascii="Calibri" w:hAnsi="Calibri" w:cs="Calibri"/>
+        </w:rPr>
+        <w:t xml:space="preserve">Si el impuesto a las ganancias </w:t>
+      </w:r>
+      <w:r>
+        <w:rPr>
+          <w:rStyle w:val="Textoennegrita"/>
+          <w:rFonts w:ascii="Calibri" w:eastAsiaTheme="majorEastAsia" w:hAnsi="Calibri" w:cs="Calibri"/>
+          <w:b w:val="0"/>
+          <w:bCs w:val="0"/>
+        </w:rPr>
+        <w:t>se</w:t>
+      </w:r>
+      <w:r>
+        <w:rPr>
+          <w:rStyle w:val="Textoennegrita"/>
+          <w:rFonts w:ascii="Calibri" w:eastAsiaTheme="majorEastAsia" w:hAnsi="Calibri" w:cs="Calibri"/>
+        </w:rPr>
+        <w:t xml:space="preserve"> </w:t>
+      </w:r>
+      <w:r>
+        <w:rPr>
+          <w:rStyle w:val="Textoennegrita"/>
+          <w:rFonts w:ascii="Calibri" w:eastAsiaTheme="majorEastAsia" w:hAnsi="Calibri" w:cs="Calibri"/>
+          <w:b w:val="0"/>
+          <w:bCs w:val="0"/>
+        </w:rPr>
+        <w:t>reduce por promoción</w:t>
+      </w:r>
+      <w:r>
+        <w:rPr>
+          <w:rFonts w:ascii="Calibri" w:hAnsi="Calibri" w:cs="Calibri"/>
+          <w:b/>
+          <w:bCs/>
+        </w:rPr>
+        <w:t>,</w:t>
+      </w:r>
+      <w:r>
+        <w:rPr>
+          <w:rFonts w:ascii="Calibri" w:hAnsi="Calibri" w:cs="Calibri"/>
+        </w:rPr>
+        <w:t xml:space="preserve"> ese beneficio se achica: los intereses deducibles restan menos impuestos porque la tasa es más baja.</w:t>
+      </w:r>
+    </w:p>
+    <w:p>
+      <w:pPr>
+        <w:pStyle w:val="NormalWeb"/>
+        <w:numPr>
+          <w:ilvl w:val="0"/>
+          <w:numId w:val="13"/>
+        </w:numPr>
+        <w:rPr>
+          <w:rFonts w:ascii="Calibri" w:hAnsi="Calibri" w:cs="Calibri"/>
+        </w:rPr>
+      </w:pPr>
+      <w:r>
+        <w:rPr>
+          <w:rFonts w:ascii="Calibri" w:hAnsi="Calibri" w:cs="Calibri"/>
+        </w:rPr>
+        <w:t>Resultado: el atractivo de endeudarse para “aprovechar” la deducción disminuye.</w:t>
+      </w:r>
+    </w:p>
+    <w:p>
+      <w:pPr>
+        <w:pStyle w:val="NormalWeb"/>
+        <w:numPr>
+          <w:ilvl w:val="0"/>
+          <w:numId w:val="4"/>
+        </w:numPr>
+        <w:rPr>
+          <w:rFonts w:ascii="Calibri" w:hAnsi="Calibri" w:cs="Calibri"/>
+        </w:rPr>
+      </w:pPr>
+      <w:r>
+        <w:rPr>
+          <w:rFonts w:ascii="Calibri" w:hAnsi="Calibri" w:cs="Calibri"/>
+        </w:rPr>
+        <w:lastRenderedPageBreak/>
+        <w:t>Las variaciones de un proyecto resultado en incertidumbre en las estimaciones puede ser de +/- 30%, ¿por qué se considera razonable solo tomar contingencias de hasta un +5%?</w:t>
+      </w:r>
+    </w:p>
+    <w:p>
+      <w:pPr>
+        <w:pStyle w:val="NormalWeb"/>
+        <w:ind w:left="720"/>
+        <w:rPr>
+          <w:rFonts w:ascii="Calibri" w:hAnsi="Calibri" w:cs="Calibri"/>
+        </w:rPr>
+      </w:pPr>
+      <w:r>
+        <w:rPr>
+          <w:rFonts w:ascii="Calibri" w:hAnsi="Calibri" w:cs="Calibri"/>
+        </w:rPr>
+        <w:t xml:space="preserve">Aunque la incertidumbre total de las estimaciones pueda ser de ±30%, la contingencia presupuestaria se limita a +5% porque </w:t>
+      </w:r>
+      <w:r>
+        <w:rPr>
+          <w:rFonts w:ascii="Calibri" w:hAnsi="Calibri" w:cs="Calibri"/>
+          <w:b/>
+          <w:bCs/>
+        </w:rPr>
+        <w:t>debe cubrir solo imprevistos razonables</w:t>
+      </w:r>
+      <w:r>
+        <w:rPr>
+          <w:rFonts w:ascii="Calibri" w:hAnsi="Calibri" w:cs="Calibri"/>
+        </w:rPr>
+        <w:t>, no errores estructurales ni mala planificación. El resto se gestiona con control, revisiones y decisiones de alcance.</w:t>
+      </w:r>
+    </w:p>
+    <w:p>
+      <w:pPr>
+        <w:pStyle w:val="NormalWeb"/>
+        <w:numPr>
+          <w:ilvl w:val="0"/>
+          <w:numId w:val="4"/>
+        </w:numPr>
+        <w:rPr>
+          <w:rFonts w:ascii="Calibri" w:hAnsi="Calibri" w:cs="Calibri"/>
+        </w:rPr>
+      </w:pPr>
+      <w:r>
+        <w:rPr>
+          <w:rFonts w:ascii="Calibri" w:hAnsi="Calibri" w:cs="Calibri"/>
+        </w:rPr>
+        <w:t>Calcule la esperanza de ganar una apuesta en un juego de ruleta apostando a color. Asuma que la ruleta tiene un cero de color verde (color neutro). La apuesta será con la ficha mínima de $1000.-</w:t>
+      </w:r>
+    </w:p>
+    <w:p>
+      <w:pPr>
+        <w:spacing w:before="100" w:beforeAutospacing="1" w:after="100" w:afterAutospacing="1" w:line="240" w:lineRule="auto"/>
+        <w:ind w:left="360"/>
+        <w:rPr>
+          <w:rFonts w:ascii="Calibri" w:eastAsia="Times New Roman" w:hAnsi="Calibri" w:cs="Calibri"/>
+          <w:sz w:val="24"/>
+          <w:szCs w:val="24"/>
+          <w:lang w:eastAsia="es-AR"/>
+        </w:rPr>
+      </w:pPr>
+      <w:r>
+        <w:rPr>
+          <w:rFonts w:ascii="Calibri" w:eastAsia="Times New Roman" w:hAnsi="Calibri" w:cs="Calibri"/>
+          <w:sz w:val="24"/>
+          <w:szCs w:val="24"/>
+          <w:lang w:eastAsia="es-AR"/>
+        </w:rPr>
+        <w:t>-R</w:t>
+      </w:r>
+      <w:r>
+        <w:rPr>
+          <w:rFonts w:ascii="Calibri" w:eastAsia="Times New Roman" w:hAnsi="Calibri" w:cs="Calibri"/>
+          <w:sz w:val="24"/>
+          <w:szCs w:val="24"/>
+          <w:lang w:eastAsia="es-AR"/>
+        </w:rPr>
+        <w:t>uleta (un solo cero): 18 rojos, 18 negros, 1 verde.</w:t>
+      </w:r>
+    </w:p>
+    <w:p>
+      <w:pPr>
+        <w:spacing w:before="100" w:beforeAutospacing="1" w:after="100" w:afterAutospacing="1" w:line="240" w:lineRule="auto"/>
+        <w:ind w:left="360"/>
+        <w:rPr>
+          <w:rFonts w:ascii="Calibri" w:eastAsia="Times New Roman" w:hAnsi="Calibri" w:cs="Calibri"/>
+          <w:sz w:val="24"/>
+          <w:szCs w:val="24"/>
+          <w:lang w:eastAsia="es-AR"/>
+        </w:rPr>
+      </w:pPr>
+      <w:r>
+        <w:rPr>
+          <w:rFonts w:ascii="Calibri" w:eastAsia="Times New Roman" w:hAnsi="Calibri" w:cs="Calibri"/>
+          <w:sz w:val="24"/>
+          <w:szCs w:val="24"/>
+          <w:lang w:eastAsia="es-AR"/>
+        </w:rPr>
+        <w:t>-Se apuesta</w:t>
+      </w:r>
+      <w:r>
+        <w:rPr>
+          <w:rFonts w:ascii="Calibri" w:eastAsia="Times New Roman" w:hAnsi="Calibri" w:cs="Calibri"/>
+          <w:sz w:val="24"/>
+          <w:szCs w:val="24"/>
+          <w:lang w:eastAsia="es-AR"/>
+        </w:rPr>
+        <w:t xml:space="preserve"> $1000 a un color.</w:t>
+      </w:r>
+    </w:p>
+    <w:p>
+      <w:pPr>
+        <w:spacing w:before="100" w:beforeAutospacing="1" w:after="100" w:afterAutospacing="1" w:line="240" w:lineRule="auto"/>
+        <w:ind w:left="360"/>
+        <w:rPr>
+          <w:rFonts w:ascii="Calibri" w:eastAsia="Times New Roman" w:hAnsi="Calibri" w:cs="Calibri"/>
+          <w:sz w:val="24"/>
+          <w:szCs w:val="24"/>
+          <w:lang w:eastAsia="es-AR"/>
+        </w:rPr>
+      </w:pPr>
+      <w:r>
+        <w:rPr>
+          <w:rFonts w:ascii="Calibri" w:eastAsia="Times New Roman" w:hAnsi="Calibri" w:cs="Calibri"/>
+          <w:sz w:val="24"/>
+          <w:szCs w:val="24"/>
+          <w:lang w:eastAsia="es-AR"/>
+        </w:rPr>
+        <w:t>-</w:t>
+      </w:r>
+      <w:r>
+        <w:rPr>
+          <w:rFonts w:ascii="Calibri" w:eastAsia="Times New Roman" w:hAnsi="Calibri" w:cs="Calibri"/>
+          <w:sz w:val="24"/>
+          <w:szCs w:val="24"/>
+          <w:lang w:eastAsia="es-AR"/>
+        </w:rPr>
+        <w:t>Probabilidad de ganar: 18/</w:t>
+      </w:r>
+      <w:r>
+        <w:rPr>
+          <w:rFonts w:ascii="Calibri" w:eastAsia="Times New Roman" w:hAnsi="Calibri" w:cs="Calibri"/>
+          <w:sz w:val="24"/>
+          <w:szCs w:val="24"/>
+          <w:lang w:eastAsia="es-AR"/>
+        </w:rPr>
+        <w:t>37</w:t>
+      </w:r>
+      <w:r>
+        <w:rPr>
+          <w:rFonts w:ascii="Calibri" w:eastAsia="Times New Roman" w:hAnsi="Calibri" w:cs="Calibri"/>
+          <w:sz w:val="24"/>
+          <w:szCs w:val="24"/>
+          <w:lang w:eastAsia="es-AR"/>
+        </w:rPr>
+        <w:t xml:space="preserve">. Ganancia neta si </w:t>
       </w:r>
       <w:proofErr w:type="spellStart"/>
       <w:r>
-        <w:t>pairwise</w:t>
+        <w:rPr>
+          <w:rFonts w:ascii="Calibri" w:eastAsia="Times New Roman" w:hAnsi="Calibri" w:cs="Calibri"/>
+          <w:sz w:val="24"/>
+          <w:szCs w:val="24"/>
+          <w:lang w:eastAsia="es-AR"/>
+        </w:rPr>
+        <w:t>ganás</w:t>
       </w:r>
       <w:proofErr w:type="spellEnd"/>
       <w:r>
+        <w:rPr>
+          <w:rFonts w:ascii="Calibri" w:eastAsia="Times New Roman" w:hAnsi="Calibri" w:cs="Calibri"/>
+          <w:sz w:val="24"/>
+          <w:szCs w:val="24"/>
+          <w:lang w:eastAsia="es-AR"/>
+        </w:rPr>
+        <w:t>: +$1000.</w:t>
+      </w:r>
+    </w:p>
+    <w:p>
+      <w:pPr>
+        <w:spacing w:before="100" w:beforeAutospacing="1" w:after="100" w:afterAutospacing="1" w:line="240" w:lineRule="auto"/>
+        <w:ind w:left="360"/>
+        <w:rPr>
+          <w:rFonts w:ascii="Calibri" w:eastAsia="Times New Roman" w:hAnsi="Calibri" w:cs="Calibri"/>
+          <w:sz w:val="24"/>
+          <w:szCs w:val="24"/>
+          <w:lang w:eastAsia="es-AR"/>
+        </w:rPr>
+      </w:pPr>
+      <w:r>
+        <w:rPr>
+          <w:rFonts w:ascii="Calibri" w:eastAsia="Times New Roman" w:hAnsi="Calibri" w:cs="Calibri"/>
+          <w:sz w:val="24"/>
+          <w:szCs w:val="24"/>
+          <w:lang w:eastAsia="es-AR"/>
+        </w:rPr>
+        <w:t>-</w:t>
+      </w:r>
+      <w:r>
+        <w:rPr>
+          <w:rFonts w:ascii="Calibri" w:eastAsia="Times New Roman" w:hAnsi="Calibri" w:cs="Calibri"/>
+          <w:sz w:val="24"/>
+          <w:szCs w:val="24"/>
+          <w:lang w:eastAsia="es-AR"/>
+        </w:rPr>
+        <w:t>Probabilidad de perder (color opuesto o cero): 19/37. Pérdida: -$1000.</w:t>
+      </w:r>
+    </w:p>
+    <w:p>
+      <w:pPr>
+        <w:spacing w:before="100" w:beforeAutospacing="1" w:after="100" w:afterAutospacing="1" w:line="240" w:lineRule="auto"/>
+        <w:ind w:left="360"/>
+        <w:rPr>
+          <w:rFonts w:ascii="Calibri" w:eastAsia="Times New Roman" w:hAnsi="Calibri" w:cs="Calibri"/>
+          <w:sz w:val="24"/>
+          <w:szCs w:val="24"/>
+          <w:lang w:eastAsia="es-AR"/>
+        </w:rPr>
+      </w:pPr>
+      <w:r>
+        <w:rPr>
+          <w:rFonts w:ascii="Calibri" w:eastAsia="Times New Roman" w:hAnsi="Calibri" w:cs="Calibri"/>
+          <w:b/>
+          <w:bCs/>
+          <w:sz w:val="24"/>
+          <w:szCs w:val="24"/>
+          <w:lang w:eastAsia="es-AR"/>
+        </w:rPr>
+        <w:t>Esperanza</w:t>
+      </w:r>
+      <w:r>
+        <w:rPr>
+          <w:rFonts w:ascii="Calibri" w:eastAsia="Times New Roman" w:hAnsi="Calibri" w:cs="Calibri"/>
+          <w:sz w:val="24"/>
+          <w:szCs w:val="24"/>
+          <w:lang w:eastAsia="es-AR"/>
+        </w:rPr>
+        <w:t>:</w:t>
+      </w:r>
+    </w:p>
+    <w:p>
+      <w:pPr>
+        <w:spacing w:after="0" w:line="240" w:lineRule="auto"/>
+        <w:ind w:left="360"/>
+        <w:rPr>
+          <w:rFonts w:ascii="Calibri" w:eastAsia="Times New Roman" w:hAnsi="Calibri" w:cs="Calibri"/>
+          <w:sz w:val="24"/>
+          <w:szCs w:val="24"/>
+          <w:lang w:eastAsia="es-AR"/>
+        </w:rPr>
+      </w:pPr>
+      <w:r>
+        <w:rPr>
+          <w:rFonts w:ascii="Calibri" w:eastAsia="Times New Roman" w:hAnsi="Calibri" w:cs="Calibri"/>
+          <w:sz w:val="24"/>
+          <w:szCs w:val="24"/>
+          <w:lang w:eastAsia="es-AR"/>
+        </w:rPr>
+        <w:t>E=</w:t>
+      </w:r>
+      <w:r>
+        <w:rPr>
+          <w:rFonts w:ascii="Calibri" w:eastAsia="Times New Roman" w:hAnsi="Calibri" w:cs="Calibri"/>
+          <w:sz w:val="24"/>
+          <w:szCs w:val="24"/>
+          <w:lang w:eastAsia="es-AR"/>
+        </w:rPr>
         <w:t xml:space="preserve"> </w:t>
       </w:r>
+      <w:r>
+        <w:rPr>
+          <w:rFonts w:ascii="Calibri" w:eastAsia="Times New Roman" w:hAnsi="Calibri" w:cs="Calibri"/>
+          <w:sz w:val="24"/>
+          <w:szCs w:val="24"/>
+          <w:lang w:eastAsia="es-AR"/>
+        </w:rPr>
+        <w:t>1000</w:t>
+      </w:r>
+      <w:r>
+        <w:rPr>
+          <w:rFonts w:ascii="Calibri" w:eastAsia="Times New Roman" w:hAnsi="Calibri" w:cs="Calibri"/>
+          <w:sz w:val="24"/>
+          <w:szCs w:val="24"/>
+          <w:lang w:eastAsia="es-AR"/>
+        </w:rPr>
+        <w:t xml:space="preserve"> </w:t>
+      </w:r>
+      <w:r>
+        <w:rPr>
+          <w:rFonts w:ascii="Cambria Math" w:eastAsia="Times New Roman" w:hAnsi="Cambria Math" w:cs="Cambria Math"/>
+          <w:sz w:val="24"/>
+          <w:szCs w:val="24"/>
+          <w:lang w:eastAsia="es-AR"/>
+        </w:rPr>
+        <w:t>⋅</w:t>
+      </w:r>
+      <w:r>
+        <w:rPr>
+          <w:rFonts w:ascii="Calibri" w:eastAsia="Times New Roman" w:hAnsi="Calibri" w:cs="Calibri"/>
+          <w:sz w:val="24"/>
+          <w:szCs w:val="24"/>
+          <w:lang w:eastAsia="es-AR"/>
+        </w:rPr>
+        <w:t xml:space="preserve"> </w:t>
+      </w:r>
+      <m:oMath>
+        <m:f>
+          <m:fPr>
+            <m:ctrlPr>
+              <w:rPr>
+                <w:rFonts w:ascii="Cambria Math" w:eastAsia="Times New Roman" w:hAnsi="Cambria Math" w:cs="Calibri"/>
+                <w:i/>
+                <w:sz w:val="24"/>
+                <w:szCs w:val="24"/>
+                <w:lang w:eastAsia="es-AR"/>
+              </w:rPr>
+            </m:ctrlPr>
+          </m:fPr>
+          <m:num>
+            <m:r>
+              <w:rPr>
+                <w:rFonts w:ascii="Cambria Math" w:eastAsia="Times New Roman" w:hAnsi="Cambria Math" w:cs="Calibri"/>
+                <w:sz w:val="24"/>
+                <w:szCs w:val="24"/>
+                <w:lang w:eastAsia="es-AR"/>
+              </w:rPr>
+              <m:t>18</m:t>
+            </m:r>
+          </m:num>
+          <m:den>
+            <m:r>
+              <w:rPr>
+                <w:rFonts w:ascii="Cambria Math" w:eastAsia="Times New Roman" w:hAnsi="Cambria Math" w:cs="Calibri"/>
+                <w:sz w:val="24"/>
+                <w:szCs w:val="24"/>
+                <w:lang w:eastAsia="es-AR"/>
+              </w:rPr>
+              <m:t>37</m:t>
+            </m:r>
+          </m:den>
+        </m:f>
+      </m:oMath>
+      <w:r>
+        <w:rPr>
+          <w:rFonts w:ascii="Calibri" w:eastAsia="Times New Roman" w:hAnsi="Calibri" w:cs="Calibri"/>
+          <w:sz w:val="24"/>
+          <w:szCs w:val="24"/>
+          <w:lang w:eastAsia="es-AR"/>
+        </w:rPr>
+        <w:t xml:space="preserve"> – </w:t>
+      </w:r>
+      <w:r>
+        <w:rPr>
+          <w:rFonts w:ascii="Calibri" w:eastAsia="Times New Roman" w:hAnsi="Calibri" w:cs="Calibri"/>
+          <w:sz w:val="24"/>
+          <w:szCs w:val="24"/>
+          <w:lang w:eastAsia="es-AR"/>
+        </w:rPr>
+        <w:t>1000</w:t>
+      </w:r>
+      <w:r>
+        <w:rPr>
+          <w:rFonts w:ascii="Calibri" w:eastAsia="Times New Roman" w:hAnsi="Calibri" w:cs="Calibri"/>
+          <w:sz w:val="24"/>
+          <w:szCs w:val="24"/>
+          <w:lang w:eastAsia="es-AR"/>
+        </w:rPr>
+        <w:t xml:space="preserve"> </w:t>
+      </w:r>
+      <w:r>
+        <w:rPr>
+          <w:rFonts w:ascii="Cambria Math" w:eastAsia="Times New Roman" w:hAnsi="Cambria Math" w:cs="Cambria Math"/>
+          <w:sz w:val="24"/>
+          <w:szCs w:val="24"/>
+          <w:lang w:eastAsia="es-AR"/>
+        </w:rPr>
+        <w:t>⋅</w:t>
+      </w:r>
+      <w:r>
+        <w:rPr>
+          <w:rFonts w:ascii="Calibri" w:eastAsia="Times New Roman" w:hAnsi="Calibri" w:cs="Calibri"/>
+          <w:sz w:val="24"/>
+          <w:szCs w:val="24"/>
+          <w:lang w:eastAsia="es-AR"/>
+        </w:rPr>
+        <w:t xml:space="preserve"> </w:t>
+      </w:r>
+      <m:oMath>
+        <m:f>
+          <m:fPr>
+            <m:ctrlPr>
+              <w:rPr>
+                <w:rFonts w:ascii="Cambria Math" w:eastAsia="Times New Roman" w:hAnsi="Cambria Math" w:cs="Calibri"/>
+                <w:i/>
+                <w:sz w:val="24"/>
+                <w:szCs w:val="24"/>
+                <w:lang w:eastAsia="es-AR"/>
+              </w:rPr>
+            </m:ctrlPr>
+          </m:fPr>
+          <m:num>
+            <m:r>
+              <w:rPr>
+                <w:rFonts w:ascii="Cambria Math" w:eastAsia="Times New Roman" w:hAnsi="Cambria Math" w:cs="Calibri"/>
+                <w:sz w:val="24"/>
+                <w:szCs w:val="24"/>
+                <w:lang w:eastAsia="es-AR"/>
+              </w:rPr>
+              <m:t>1</m:t>
+            </m:r>
+            <m:r>
+              <w:rPr>
+                <w:rFonts w:ascii="Cambria Math" w:eastAsia="Times New Roman" w:hAnsi="Cambria Math" w:cs="Calibri"/>
+                <w:sz w:val="24"/>
+                <w:szCs w:val="24"/>
+                <w:lang w:eastAsia="es-AR"/>
+              </w:rPr>
+              <m:t>9</m:t>
+            </m:r>
+          </m:num>
+          <m:den>
+            <m:r>
+              <w:rPr>
+                <w:rFonts w:ascii="Cambria Math" w:eastAsia="Times New Roman" w:hAnsi="Cambria Math" w:cs="Calibri"/>
+                <w:sz w:val="24"/>
+                <w:szCs w:val="24"/>
+                <w:lang w:eastAsia="es-AR"/>
+              </w:rPr>
+              <m:t>37</m:t>
+            </m:r>
+          </m:den>
+        </m:f>
+      </m:oMath>
+      <w:r>
+        <w:rPr>
+          <w:rFonts w:ascii="Calibri" w:eastAsia="Times New Roman" w:hAnsi="Calibri" w:cs="Calibri"/>
+          <w:sz w:val="24"/>
+          <w:szCs w:val="24"/>
+          <w:lang w:eastAsia="es-AR"/>
+        </w:rPr>
+        <w:t xml:space="preserve"> </w:t>
+      </w:r>
+      <w:r>
+        <w:rPr>
+          <w:rFonts w:ascii="Calibri" w:eastAsia="Times New Roman" w:hAnsi="Calibri" w:cs="Calibri"/>
+          <w:sz w:val="24"/>
+          <w:szCs w:val="24"/>
+          <w:lang w:eastAsia="es-AR"/>
+        </w:rPr>
+        <w:t>=</w:t>
+      </w:r>
+      <w:r>
+        <w:rPr>
+          <w:rFonts w:ascii="Calibri" w:eastAsia="Times New Roman" w:hAnsi="Calibri" w:cs="Calibri"/>
+          <w:sz w:val="24"/>
+          <w:szCs w:val="24"/>
+          <w:lang w:eastAsia="es-AR"/>
+        </w:rPr>
+        <w:t xml:space="preserve"> </w:t>
+      </w:r>
+      <w:r>
+        <w:rPr>
+          <w:rFonts w:ascii="Calibri" w:eastAsia="Times New Roman" w:hAnsi="Calibri" w:cs="Calibri"/>
+          <w:sz w:val="24"/>
+          <w:szCs w:val="24"/>
+          <w:lang w:eastAsia="es-AR"/>
+        </w:rPr>
+        <w:t>1000</w:t>
+      </w:r>
+      <w:r>
+        <w:rPr>
+          <w:rFonts w:ascii="Calibri" w:eastAsia="Times New Roman" w:hAnsi="Calibri" w:cs="Calibri"/>
+          <w:sz w:val="24"/>
+          <w:szCs w:val="24"/>
+          <w:lang w:eastAsia="es-AR"/>
+        </w:rPr>
+        <w:t xml:space="preserve"> .  </w:t>
+      </w:r>
+      <m:oMath>
+        <m:f>
+          <m:fPr>
+            <m:ctrlPr>
+              <w:rPr>
+                <w:rFonts w:ascii="Cambria Math" w:eastAsia="Times New Roman" w:hAnsi="Cambria Math" w:cs="Calibri"/>
+                <w:i/>
+                <w:sz w:val="24"/>
+                <w:szCs w:val="24"/>
+                <w:lang w:eastAsia="es-AR"/>
+              </w:rPr>
+            </m:ctrlPr>
+          </m:fPr>
+          <m:num>
+            <m:r>
+              <w:rPr>
+                <w:rFonts w:ascii="Cambria Math" w:eastAsia="Times New Roman" w:hAnsi="Cambria Math" w:cs="Calibri"/>
+                <w:sz w:val="24"/>
+                <w:szCs w:val="24"/>
+                <w:lang w:eastAsia="es-AR"/>
+              </w:rPr>
+              <m:t>-1</m:t>
+            </m:r>
+          </m:num>
+          <m:den>
+            <m:r>
+              <w:rPr>
+                <w:rFonts w:ascii="Cambria Math" w:eastAsia="Times New Roman" w:hAnsi="Cambria Math" w:cs="Calibri"/>
+                <w:sz w:val="24"/>
+                <w:szCs w:val="24"/>
+                <w:lang w:eastAsia="es-AR"/>
+              </w:rPr>
+              <m:t>37</m:t>
+            </m:r>
+          </m:den>
+        </m:f>
+      </m:oMath>
+      <w:r>
+        <w:rPr>
+          <w:rFonts w:ascii="Calibri" w:eastAsia="Times New Roman" w:hAnsi="Calibri" w:cs="Calibri"/>
+          <w:sz w:val="24"/>
+          <w:szCs w:val="24"/>
+          <w:lang w:eastAsia="es-AR"/>
+        </w:rPr>
+        <w:t>−</w:t>
+      </w:r>
+      <w:r>
+        <w:rPr>
+          <w:rFonts w:ascii="Calibri" w:eastAsia="Times New Roman" w:hAnsi="Calibri" w:cs="Calibri"/>
+          <w:sz w:val="24"/>
+          <w:szCs w:val="24"/>
+          <w:lang w:eastAsia="es-AR"/>
+        </w:rPr>
+        <w:t xml:space="preserve"> = </w:t>
+      </w:r>
+      <w:r>
+        <w:rPr>
+          <w:rFonts w:ascii="Calibri" w:eastAsia="Times New Roman" w:hAnsi="Calibri" w:cs="Calibri"/>
+          <w:sz w:val="24"/>
+          <w:szCs w:val="24"/>
+          <w:lang w:eastAsia="es-AR"/>
+        </w:rPr>
+        <w:t>27,03</w:t>
+      </w:r>
+    </w:p>
+    <w:p>
+      <w:pPr>
+        <w:spacing w:before="100" w:beforeAutospacing="1" w:after="100" w:afterAutospacing="1" w:line="240" w:lineRule="auto"/>
+        <w:ind w:left="360"/>
+        <w:rPr>
+          <w:rFonts w:ascii="Calibri" w:eastAsia="Times New Roman" w:hAnsi="Calibri" w:cs="Calibri"/>
+          <w:sz w:val="24"/>
+          <w:szCs w:val="24"/>
+          <w:lang w:eastAsia="es-AR"/>
+        </w:rPr>
+      </w:pPr>
+      <w:r>
+        <w:rPr>
+          <w:rFonts w:ascii="Calibri" w:eastAsia="Times New Roman" w:hAnsi="Calibri" w:cs="Calibri"/>
+          <w:sz w:val="24"/>
+          <w:szCs w:val="24"/>
+          <w:lang w:eastAsia="es-AR"/>
+        </w:rPr>
+        <w:t xml:space="preserve">Resultado: </w:t>
+      </w:r>
+      <w:r>
+        <w:rPr>
+          <w:rFonts w:ascii="Calibri" w:eastAsia="Times New Roman" w:hAnsi="Calibri" w:cs="Calibri"/>
+          <w:sz w:val="24"/>
+          <w:szCs w:val="24"/>
+          <w:lang w:eastAsia="es-AR"/>
+        </w:rPr>
+        <w:t>Se pierde</w:t>
+      </w:r>
+      <w:r>
+        <w:rPr>
+          <w:rFonts w:ascii="Calibri" w:eastAsia="Times New Roman" w:hAnsi="Calibri" w:cs="Calibri"/>
+          <w:sz w:val="24"/>
+          <w:szCs w:val="24"/>
+          <w:lang w:eastAsia="es-AR"/>
+        </w:rPr>
+        <w:t xml:space="preserve"> en promedio $27,03 por tiro</w:t>
+      </w:r>
+      <w:r>
+        <w:rPr>
+          <w:rFonts w:ascii="Calibri" w:eastAsia="Times New Roman" w:hAnsi="Calibri" w:cs="Calibri"/>
+          <w:sz w:val="24"/>
+          <w:szCs w:val="24"/>
+          <w:lang w:eastAsia="es-AR"/>
+        </w:rPr>
+        <w:t>.</w:t>
+      </w:r>
+    </w:p>
+    <w:p>
+      <w:pPr>
+        <w:pStyle w:val="Prrafodelista"/>
+        <w:numPr>
+          <w:ilvl w:val="0"/>
+          <w:numId w:val="4"/>
+        </w:numPr>
+        <w:spacing w:before="100" w:beforeAutospacing="1" w:after="100" w:afterAutospacing="1" w:line="240" w:lineRule="auto"/>
+        <w:rPr>
+          <w:rFonts w:ascii="Calibri" w:eastAsia="Times New Roman" w:hAnsi="Calibri" w:cs="Calibri"/>
+          <w:sz w:val="24"/>
+          <w:szCs w:val="24"/>
+          <w:lang w:eastAsia="es-AR"/>
+        </w:rPr>
+      </w:pPr>
+      <w:r>
+        <w:rPr>
+          <w:rFonts w:ascii="Calibri" w:eastAsia="Times New Roman" w:hAnsi="Calibri" w:cs="Calibri"/>
+          <w:sz w:val="24"/>
+          <w:szCs w:val="24"/>
+          <w:lang w:eastAsia="es-AR"/>
+        </w:rPr>
+        <w:t>Una inversión muy promocionada denominada “Telar de los colores” promete un rendimiento mensual del 7% para una inversión de $1000. La probabilidad que la inversión produzca una ganancia (</w:t>
+      </w:r>
       <w:proofErr w:type="spellStart"/>
       <w:r>
-        <w:t>comparison</w:t>
+        <w:rPr>
+          <w:rFonts w:ascii="Calibri" w:eastAsia="Times New Roman" w:hAnsi="Calibri" w:cs="Calibri"/>
+          <w:sz w:val="24"/>
+          <w:szCs w:val="24"/>
+          <w:lang w:eastAsia="es-AR"/>
+        </w:rPr>
+        <w:t>Pg</w:t>
       </w:r>
       <w:proofErr w:type="spellEnd"/>
       <w:r>
-        <w:t xml:space="preserve">) y del Proceso Analítico Jerárquico (AHP) de </w:t>
+        <w:rPr>
+          <w:rFonts w:ascii="Calibri" w:eastAsia="Times New Roman" w:hAnsi="Calibri" w:cs="Calibri"/>
+          <w:sz w:val="24"/>
+          <w:szCs w:val="24"/>
+          <w:lang w:eastAsia="es-AR"/>
+        </w:rPr>
+        <w:t>) es tal que la probabilidad que produzca una pérdida (</w:t>
       </w:r>
       <w:proofErr w:type="spellStart"/>
       <w:r>
-        <w:t>Saaty</w:t>
+        <w:rPr>
+          <w:rFonts w:ascii="Calibri" w:eastAsia="Times New Roman" w:hAnsi="Calibri" w:cs="Calibri"/>
+          <w:sz w:val="24"/>
+          <w:szCs w:val="24"/>
+          <w:lang w:eastAsia="es-AR"/>
+        </w:rPr>
+        <w:t>Pp</w:t>
       </w:r>
       <w:proofErr w:type="spellEnd"/>
       <w:r>
-        <w:t>. Este enfoque permite medir la consistencia en las estimaciones subjetivas mediante el Índice de Consistencia (CI) y el Ratio de Consistencia (CR). Un experimento preliminar mostró que existe una correlación entre CR y el error relativo medio (MMRE), lo que valida al CR como indicador de calidad de las estimaciones.</w:t>
-      </w:r>
-    </w:p>
-    <w:p>
-      <w:pPr>
-        <w:ind w:left="708"/>
-      </w:pPr>
-      <w:r>
-        <w:t xml:space="preserve">En síntesis, el método busca aprovechar el juicio </w:t>
-      </w:r>
-      <w:r>
-        <w:t>experto,</w:t>
-      </w:r>
-      <w:r>
-        <w:t xml:space="preserve"> pero al mismo tiempo controlar y evaluar cuán coherentes son esas estimacione</w:t>
-      </w:r>
-      <w:r>
-        <w:t>s</w:t>
-      </w:r>
-    </w:p>
-    <w:p>
-      <w:pPr>
-        <w:pStyle w:val="Prrafodelista"/>
-      </w:pPr>
-      <w:r>
-        <w:t>La relevancia es alta porque:</w:t>
-      </w:r>
-    </w:p>
-    <w:p>
-      <w:pPr>
-        <w:pStyle w:val="Prrafodelista"/>
-      </w:pPr>
-      <w:r>
-        <w:t>Introduce un marco para dar objetividad a estimaciones subjetivas, algo clave cuando no hay suficientes métricas históricas.</w:t>
-      </w:r>
-    </w:p>
-    <w:p>
-      <w:pPr>
-        <w:pStyle w:val="Prrafodelista"/>
-      </w:pPr>
-      <w:r>
-        <w:t>Aporta una medida de calidad (CR) que permite saber si una estimación experta es confiable o inconsistente.</w:t>
-      </w:r>
-    </w:p>
-    <w:p>
-      <w:pPr>
-        <w:pStyle w:val="Prrafodelista"/>
-      </w:pPr>
+        <w:rPr>
+          <w:rFonts w:ascii="Calibri" w:eastAsia="Times New Roman" w:hAnsi="Calibri" w:cs="Calibri"/>
+          <w:sz w:val="24"/>
+          <w:szCs w:val="24"/>
+          <w:lang w:eastAsia="es-AR"/>
+        </w:rPr>
+        <w:t xml:space="preserve">) sumada a ella dará 1. Por lo </w:t>
+      </w:r>
+      <w:r>
+        <w:rPr>
+          <w:rFonts w:ascii="Calibri" w:eastAsia="Times New Roman" w:hAnsi="Calibri" w:cs="Calibri"/>
+          <w:sz w:val="24"/>
+          <w:szCs w:val="24"/>
+          <w:lang w:eastAsia="es-AR"/>
+        </w:rPr>
+        <w:t>tanto,</w:t>
+      </w:r>
+      <w:r>
+        <w:rPr>
+          <w:rFonts w:ascii="Calibri" w:eastAsia="Times New Roman" w:hAnsi="Calibri" w:cs="Calibri"/>
+          <w:sz w:val="24"/>
+          <w:szCs w:val="24"/>
+          <w:lang w:eastAsia="es-AR"/>
+        </w:rPr>
+        <w:t xml:space="preserve"> la esperanza neta de la inversión será, en el mejor de los casos, nula. </w:t>
+      </w:r>
+      <w:proofErr w:type="spellStart"/>
+      <w:r>
+        <w:rPr>
+          <w:rFonts w:ascii="Calibri" w:eastAsia="Times New Roman" w:hAnsi="Calibri" w:cs="Calibri"/>
+          <w:sz w:val="24"/>
+          <w:szCs w:val="24"/>
+          <w:lang w:eastAsia="es-AR"/>
+        </w:rPr>
+        <w:t>Cual</w:t>
+      </w:r>
+      <w:proofErr w:type="spellEnd"/>
+      <w:r>
+        <w:rPr>
+          <w:rFonts w:ascii="Calibri" w:eastAsia="Times New Roman" w:hAnsi="Calibri" w:cs="Calibri"/>
+          <w:sz w:val="24"/>
+          <w:szCs w:val="24"/>
+          <w:lang w:eastAsia="es-AR"/>
+        </w:rPr>
+        <w:t xml:space="preserve"> es la probabilidad de ganar y la de perder en una inversión de </w:t>
+      </w:r>
+      <w:r>
+        <w:rPr>
+          <w:rFonts w:ascii="Calibri" w:eastAsia="Times New Roman" w:hAnsi="Calibri" w:cs="Calibri"/>
+          <w:sz w:val="24"/>
+          <w:szCs w:val="24"/>
+          <w:lang w:eastAsia="es-AR"/>
+        </w:rPr>
+        <w:t>esta</w:t>
+      </w:r>
+      <w:r>
+        <w:rPr>
+          <w:rFonts w:ascii="Calibri" w:eastAsia="Times New Roman" w:hAnsi="Calibri" w:cs="Calibri"/>
+          <w:sz w:val="24"/>
+          <w:szCs w:val="24"/>
+          <w:lang w:eastAsia="es-AR"/>
+        </w:rPr>
+        <w:t xml:space="preserve"> índole.</w:t>
+      </w:r>
+    </w:p>
+    <w:p>
+      <w:pPr>
+        <w:pStyle w:val="Prrafodelista"/>
+        <w:spacing w:before="100" w:beforeAutospacing="1" w:after="100" w:afterAutospacing="1" w:line="240" w:lineRule="auto"/>
+        <w:rPr>
+          <w:rFonts w:ascii="Calibri" w:eastAsia="Times New Roman" w:hAnsi="Calibri" w:cs="Calibri"/>
+          <w:sz w:val="24"/>
+          <w:szCs w:val="24"/>
+          <w:lang w:eastAsia="es-AR"/>
+        </w:rPr>
+      </w:pPr>
+    </w:p>
+    <w:p>
+      <w:pPr>
+        <w:pStyle w:val="Prrafodelista"/>
+        <w:rPr>
+          <w:rFonts w:ascii="Calibri" w:eastAsia="Times New Roman" w:hAnsi="Calibri" w:cs="Calibri"/>
+          <w:b/>
+          <w:bCs/>
+          <w:sz w:val="24"/>
+          <w:szCs w:val="24"/>
+          <w:lang w:eastAsia="es-AR"/>
+        </w:rPr>
+      </w:pPr>
+      <w:r>
+        <w:rPr>
+          <w:rFonts w:ascii="Calibri" w:eastAsia="Times New Roman" w:hAnsi="Calibri" w:cs="Calibri"/>
+          <w:b/>
+          <w:bCs/>
+          <w:sz w:val="24"/>
+          <w:szCs w:val="24"/>
+          <w:lang w:eastAsia="es-AR"/>
+        </w:rPr>
+        <w:t>Datos del problema</w:t>
+      </w:r>
+    </w:p>
+    <w:p>
+      <w:pPr>
+        <w:pStyle w:val="Prrafodelista"/>
+        <w:numPr>
+          <w:ilvl w:val="0"/>
+          <w:numId w:val="15"/>
+        </w:numPr>
+        <w:rPr>
+          <w:rFonts w:ascii="Calibri" w:eastAsia="Times New Roman" w:hAnsi="Calibri" w:cs="Calibri"/>
+          <w:sz w:val="24"/>
+          <w:szCs w:val="24"/>
+          <w:lang w:eastAsia="es-AR"/>
+        </w:rPr>
+      </w:pPr>
+      <w:r>
+        <w:rPr>
+          <w:rFonts w:ascii="Calibri" w:eastAsia="Times New Roman" w:hAnsi="Calibri" w:cs="Calibri"/>
+          <w:sz w:val="24"/>
+          <w:szCs w:val="24"/>
+          <w:lang w:eastAsia="es-AR"/>
+        </w:rPr>
+        <w:t xml:space="preserve">Inversión: </w:t>
+      </w:r>
+      <w:r>
+        <w:rPr>
+          <w:rFonts w:ascii="Calibri" w:eastAsia="Times New Roman" w:hAnsi="Calibri" w:cs="Calibri"/>
+          <w:b/>
+          <w:bCs/>
+          <w:sz w:val="24"/>
+          <w:szCs w:val="24"/>
+          <w:lang w:eastAsia="es-AR"/>
+        </w:rPr>
+        <w:t>$1000</w:t>
+      </w:r>
+    </w:p>
+    <w:p>
+      <w:pPr>
+        <w:pStyle w:val="Prrafodelista"/>
+        <w:numPr>
+          <w:ilvl w:val="0"/>
+          <w:numId w:val="15"/>
+        </w:numPr>
+        <w:rPr>
+          <w:rFonts w:ascii="Calibri" w:eastAsia="Times New Roman" w:hAnsi="Calibri" w:cs="Calibri"/>
+          <w:sz w:val="24"/>
+          <w:szCs w:val="24"/>
+          <w:lang w:eastAsia="es-AR"/>
+        </w:rPr>
+      </w:pPr>
+      <w:r>
+        <w:rPr>
+          <w:rFonts w:ascii="Calibri" w:eastAsia="Times New Roman" w:hAnsi="Calibri" w:cs="Calibri"/>
+          <w:sz w:val="24"/>
+          <w:szCs w:val="24"/>
+          <w:lang w:eastAsia="es-AR"/>
+        </w:rPr>
+        <w:t xml:space="preserve">“Rendimiento” prometido: 7% mensual </w:t>
+      </w:r>
+      <w:r>
+        <w:rPr>
+          <w:rFonts w:ascii="Calibri" w:eastAsia="Times New Roman" w:hAnsi="Calibri" w:cs="Calibri"/>
+          <w:sz w:val="24"/>
+          <w:szCs w:val="24"/>
+          <w:lang w:eastAsia="es-AR"/>
+        </w:rPr>
+        <w:t>-</w:t>
+      </w:r>
+      <w:r>
+        <w:rPr>
+          <w:rFonts w:ascii="Calibri" w:eastAsia="Times New Roman" w:hAnsi="Calibri" w:cs="Calibri"/>
+          <w:sz w:val="24"/>
+          <w:szCs w:val="24"/>
+          <w:lang w:eastAsia="es-AR"/>
+        </w:rPr>
+        <w:t xml:space="preserve"> $70 de ganancia si sale bien.</w:t>
+      </w:r>
+    </w:p>
+    <w:p>
+      <w:pPr>
+        <w:pStyle w:val="Prrafodelista"/>
+        <w:numPr>
+          <w:ilvl w:val="0"/>
+          <w:numId w:val="15"/>
+        </w:numPr>
+        <w:rPr>
+          <w:rFonts w:ascii="Calibri" w:eastAsia="Times New Roman" w:hAnsi="Calibri" w:cs="Calibri"/>
+          <w:sz w:val="24"/>
+          <w:szCs w:val="24"/>
+          <w:lang w:eastAsia="es-AR"/>
+        </w:rPr>
+      </w:pPr>
+      <w:r>
+        <w:rPr>
+          <w:rFonts w:ascii="Calibri" w:eastAsia="Times New Roman" w:hAnsi="Calibri" w:cs="Calibri"/>
+          <w:sz w:val="24"/>
+          <w:szCs w:val="24"/>
+          <w:lang w:eastAsia="es-AR"/>
+        </w:rPr>
+        <w:t>Si sale mal → se pierde el capital completo: $1000.</w:t>
+      </w:r>
+    </w:p>
+    <w:p>
+      <w:pPr>
+        <w:pStyle w:val="Prrafodelista"/>
+        <w:numPr>
+          <w:ilvl w:val="0"/>
+          <w:numId w:val="15"/>
+        </w:numPr>
+        <w:rPr>
+          <w:rFonts w:ascii="Calibri" w:eastAsia="Times New Roman" w:hAnsi="Calibri" w:cs="Calibri"/>
+          <w:sz w:val="24"/>
+          <w:szCs w:val="24"/>
+          <w:lang w:eastAsia="es-AR"/>
+        </w:rPr>
+      </w:pPr>
+      <w:r>
+        <w:rPr>
+          <w:rFonts w:ascii="Calibri" w:eastAsia="Times New Roman" w:hAnsi="Calibri" w:cs="Calibri"/>
+          <w:sz w:val="24"/>
+          <w:szCs w:val="24"/>
+          <w:lang w:eastAsia="es-AR"/>
+        </w:rPr>
+        <w:t xml:space="preserve">Probabilidad de ganar: </w:t>
+      </w:r>
+      <w:proofErr w:type="spellStart"/>
+      <w:r>
+        <w:rPr>
+          <w:rFonts w:ascii="Calibri" w:eastAsia="Times New Roman" w:hAnsi="Calibri" w:cs="Calibri"/>
+          <w:sz w:val="24"/>
+          <w:szCs w:val="24"/>
+          <w:lang w:eastAsia="es-AR"/>
+        </w:rPr>
+        <w:t>Pg</w:t>
+      </w:r>
+      <w:proofErr w:type="spellEnd"/>
+    </w:p>
+    <w:p>
+      <w:pPr>
+        <w:pStyle w:val="Prrafodelista"/>
+        <w:numPr>
+          <w:ilvl w:val="0"/>
+          <w:numId w:val="15"/>
+        </w:numPr>
+        <w:rPr>
+          <w:rFonts w:ascii="Calibri" w:eastAsia="Times New Roman" w:hAnsi="Calibri" w:cs="Calibri"/>
+          <w:sz w:val="24"/>
+          <w:szCs w:val="24"/>
+          <w:lang w:eastAsia="es-AR"/>
+        </w:rPr>
+      </w:pPr>
+      <w:r>
+        <w:rPr>
+          <w:rFonts w:ascii="Calibri" w:eastAsia="Times New Roman" w:hAnsi="Calibri" w:cs="Calibri"/>
+          <w:sz w:val="24"/>
+          <w:szCs w:val="24"/>
+          <w:lang w:eastAsia="es-AR"/>
+        </w:rPr>
+        <w:t xml:space="preserve">Probabilidad de perder: </w:t>
+      </w:r>
+      <w:proofErr w:type="spellStart"/>
+      <w:r>
+        <w:rPr>
+          <w:rFonts w:ascii="Calibri" w:eastAsia="Times New Roman" w:hAnsi="Calibri" w:cs="Calibri"/>
+          <w:sz w:val="24"/>
+          <w:szCs w:val="24"/>
+          <w:lang w:eastAsia="es-AR"/>
+        </w:rPr>
+        <w:t>Pp</w:t>
+      </w:r>
+      <w:proofErr w:type="spellEnd"/>
+    </w:p>
+    <w:p>
+      <w:pPr>
+        <w:pStyle w:val="Prrafodelista"/>
+        <w:numPr>
+          <w:ilvl w:val="0"/>
+          <w:numId w:val="15"/>
+        </w:numPr>
+        <w:rPr>
+          <w:rFonts w:ascii="Calibri" w:eastAsia="Times New Roman" w:hAnsi="Calibri" w:cs="Calibri"/>
+          <w:sz w:val="24"/>
+          <w:szCs w:val="24"/>
+          <w:lang w:eastAsia="es-AR"/>
+        </w:rPr>
+      </w:pPr>
+      <w:r>
+        <w:rPr>
+          <w:rFonts w:ascii="Calibri" w:eastAsia="Times New Roman" w:hAnsi="Calibri" w:cs="Calibri"/>
+          <w:sz w:val="24"/>
+          <w:szCs w:val="24"/>
+          <w:lang w:eastAsia="es-AR"/>
+        </w:rPr>
+        <w:t xml:space="preserve">Relación: </w:t>
+      </w:r>
+      <w:proofErr w:type="spellStart"/>
+      <w:r>
+        <w:rPr>
+          <w:rFonts w:ascii="Calibri" w:eastAsia="Times New Roman" w:hAnsi="Calibri" w:cs="Calibri"/>
+          <w:sz w:val="24"/>
+          <w:szCs w:val="24"/>
+          <w:lang w:eastAsia="es-AR"/>
+        </w:rPr>
+        <w:t>Pg+Pp</w:t>
+      </w:r>
+      <w:proofErr w:type="spellEnd"/>
+      <w:r>
+        <w:rPr>
+          <w:rFonts w:ascii="Calibri" w:eastAsia="Times New Roman" w:hAnsi="Calibri" w:cs="Calibri"/>
+          <w:sz w:val="24"/>
+          <w:szCs w:val="24"/>
+          <w:lang w:eastAsia="es-AR"/>
+        </w:rPr>
+        <w:t>=</w:t>
+      </w:r>
+      <w:r>
+        <w:rPr>
+          <w:rFonts w:ascii="Calibri" w:eastAsia="Times New Roman" w:hAnsi="Calibri" w:cs="Calibri"/>
+          <w:sz w:val="24"/>
+          <w:szCs w:val="24"/>
+          <w:lang w:eastAsia="es-AR"/>
+        </w:rPr>
+        <w:t>1.</w:t>
+      </w:r>
+    </w:p>
+    <w:p>
+      <w:pPr>
+        <w:pStyle w:val="Prrafodelista"/>
+        <w:rPr>
+          <w:rFonts w:ascii="Calibri" w:eastAsia="Times New Roman" w:hAnsi="Calibri" w:cs="Calibri"/>
+          <w:sz w:val="24"/>
+          <w:szCs w:val="24"/>
+          <w:lang w:eastAsia="es-AR"/>
+        </w:rPr>
+      </w:pPr>
+    </w:p>
+    <w:p>
+      <w:pPr>
+        <w:pStyle w:val="Prrafodelista"/>
+        <w:spacing w:before="100" w:beforeAutospacing="1" w:after="100" w:afterAutospacing="1" w:line="240" w:lineRule="auto"/>
+        <w:rPr>
+          <w:rFonts w:ascii="Calibri" w:eastAsia="Times New Roman" w:hAnsi="Calibri" w:cs="Calibri"/>
+          <w:sz w:val="24"/>
+          <w:szCs w:val="24"/>
+          <w:lang w:eastAsia="es-AR"/>
+        </w:rPr>
+      </w:pPr>
+      <w:r>
+        <w:rPr>
+          <w:rFonts w:ascii="Calibri" w:eastAsia="Times New Roman" w:hAnsi="Calibri" w:cs="Calibri"/>
+          <w:sz w:val="24"/>
+          <w:szCs w:val="24"/>
+          <w:lang w:eastAsia="es-AR"/>
+        </w:rPr>
+        <w:t>-E</w:t>
+      </w:r>
+      <w:r>
+        <w:rPr>
+          <w:rFonts w:ascii="Calibri" w:eastAsia="Times New Roman" w:hAnsi="Calibri" w:cs="Calibri"/>
+          <w:sz w:val="24"/>
+          <w:szCs w:val="24"/>
+          <w:lang w:eastAsia="es-AR"/>
+        </w:rPr>
+        <w:t>speranza de ganancia neta:</w:t>
+      </w:r>
+    </w:p>
+    <w:p>
+      <w:pPr>
+        <w:pStyle w:val="Prrafodelista"/>
+        <w:spacing w:before="100" w:beforeAutospacing="1" w:after="100" w:afterAutospacing="1" w:line="240" w:lineRule="auto"/>
+        <w:rPr>
+          <w:rFonts w:ascii="Calibri" w:eastAsia="Times New Roman" w:hAnsi="Calibri" w:cs="Calibri"/>
+          <w:sz w:val="24"/>
+          <w:szCs w:val="24"/>
+          <w:lang w:eastAsia="es-AR"/>
+        </w:rPr>
+      </w:pPr>
+      <w:r>
+        <w:rPr>
+          <w:rFonts w:ascii="Calibri" w:eastAsia="Times New Roman" w:hAnsi="Calibri" w:cs="Calibri"/>
+          <w:sz w:val="24"/>
+          <w:szCs w:val="24"/>
+          <w:lang w:eastAsia="es-AR"/>
+        </w:rPr>
+        <w:tab/>
+      </w:r>
+      <m:oMath>
+        <m:r>
+          <w:rPr>
+            <w:rFonts w:ascii="Cambria Math" w:eastAsia="Times New Roman" w:hAnsi="Cambria Math" w:cs="Calibri"/>
+            <w:sz w:val="24"/>
+            <w:szCs w:val="24"/>
+            <w:lang w:eastAsia="es-AR"/>
+          </w:rPr>
+          <m:t>E=70⋅Pg​-1000⋅Pp​</m:t>
+        </m:r>
+      </m:oMath>
+    </w:p>
+    <w:p>
+      <w:pPr>
+        <w:pStyle w:val="Prrafodelista"/>
+        <w:spacing w:before="100" w:beforeAutospacing="1" w:after="100" w:afterAutospacing="1" w:line="240" w:lineRule="auto"/>
+        <w:rPr>
+          <w:rFonts w:ascii="Calibri" w:eastAsia="Times New Roman" w:hAnsi="Calibri" w:cs="Calibri"/>
+          <w:sz w:val="24"/>
+          <w:szCs w:val="24"/>
+          <w:lang w:eastAsia="es-AR"/>
+        </w:rPr>
+      </w:pPr>
+      <w:r>
+        <w:rPr>
+          <w:rFonts w:ascii="Calibri" w:eastAsia="Times New Roman" w:hAnsi="Calibri" w:cs="Calibri"/>
+          <w:sz w:val="24"/>
+          <w:szCs w:val="24"/>
+          <w:lang w:eastAsia="es-AR"/>
+        </w:rPr>
+        <w:t xml:space="preserve">Como </w:t>
+      </w:r>
+      <m:oMath>
+        <m:r>
+          <w:rPr>
+            <w:rFonts w:ascii="Cambria Math" w:eastAsia="Times New Roman" w:hAnsi="Cambria Math" w:cs="Calibri"/>
+            <w:sz w:val="24"/>
+            <w:szCs w:val="24"/>
+            <w:lang w:eastAsia="es-AR"/>
+          </w:rPr>
+          <m:t>Pp​=1-Pg​:</m:t>
+        </m:r>
+      </m:oMath>
+    </w:p>
+    <w:p>
+      <w:pPr>
+        <w:pStyle w:val="Prrafodelista"/>
+        <w:spacing w:before="100" w:beforeAutospacing="1" w:after="100" w:afterAutospacing="1" w:line="240" w:lineRule="auto"/>
+        <w:rPr>
+          <w:rFonts w:ascii="Calibri" w:eastAsia="Times New Roman" w:hAnsi="Calibri" w:cs="Calibri"/>
+          <w:b/>
+          <w:bCs/>
+          <w:sz w:val="24"/>
+          <w:szCs w:val="24"/>
+          <w:lang w:eastAsia="es-AR"/>
+        </w:rPr>
+      </w:pPr>
+      <m:oMathPara>
+        <m:oMath>
+          <m:r>
+            <w:rPr>
+              <w:rFonts w:ascii="Cambria Math" w:eastAsia="Times New Roman" w:hAnsi="Cambria Math" w:cs="Calibri"/>
+              <w:sz w:val="24"/>
+              <w:szCs w:val="24"/>
+              <w:lang w:eastAsia="es-AR"/>
+            </w:rPr>
+            <m:t>E=70</m:t>
+          </m:r>
+          <m:r>
+            <w:rPr>
+              <w:rFonts w:ascii="Cambria Math" w:eastAsia="Times New Roman" w:hAnsi="Cambria Math" w:cs="Calibri"/>
+              <w:sz w:val="24"/>
+              <w:szCs w:val="24"/>
+              <w:lang w:eastAsia="es-AR"/>
+            </w:rPr>
+            <m:t>⋅</m:t>
+          </m:r>
+          <m:r>
+            <w:rPr>
+              <w:rFonts w:ascii="Cambria Math" w:eastAsia="Times New Roman" w:hAnsi="Cambria Math" w:cs="Calibri"/>
+              <w:sz w:val="24"/>
+              <w:szCs w:val="24"/>
+              <w:lang w:eastAsia="es-AR"/>
+            </w:rPr>
+            <m:t>Pg​</m:t>
+          </m:r>
+          <m:r>
+            <w:rPr>
+              <w:rFonts w:ascii="Cambria Math" w:eastAsia="Times New Roman" w:hAnsi="Cambria Math" w:cs="Calibri"/>
+              <w:sz w:val="24"/>
+              <w:szCs w:val="24"/>
+              <w:lang w:eastAsia="es-AR"/>
+            </w:rPr>
+            <m:t>-</m:t>
+          </m:r>
+          <m:r>
+            <w:rPr>
+              <w:rFonts w:ascii="Cambria Math" w:eastAsia="Times New Roman" w:hAnsi="Cambria Math" w:cs="Calibri"/>
+              <w:sz w:val="24"/>
+              <w:szCs w:val="24"/>
+              <w:lang w:eastAsia="es-AR"/>
+            </w:rPr>
+            <m:t>1000</m:t>
+          </m:r>
+          <m:r>
+            <w:rPr>
+              <w:rFonts w:ascii="Cambria Math" w:eastAsia="Times New Roman" w:hAnsi="Cambria Math" w:cs="Calibri"/>
+              <w:sz w:val="24"/>
+              <w:szCs w:val="24"/>
+              <w:lang w:eastAsia="es-AR"/>
+            </w:rPr>
+            <m:t>⋅</m:t>
+          </m:r>
+          <m:d>
+            <m:dPr>
+              <m:ctrlPr>
+                <w:rPr>
+                  <w:rFonts w:ascii="Cambria Math" w:eastAsia="Times New Roman" w:hAnsi="Cambria Math" w:cs="Calibri"/>
+                  <w:i/>
+                  <w:sz w:val="24"/>
+                  <w:szCs w:val="24"/>
+                  <w:lang w:eastAsia="es-AR"/>
+                </w:rPr>
+              </m:ctrlPr>
+            </m:dPr>
+            <m:e>
+              <m:r>
+                <w:rPr>
+                  <w:rFonts w:ascii="Cambria Math" w:eastAsia="Times New Roman" w:hAnsi="Cambria Math" w:cs="Calibri"/>
+                  <w:sz w:val="24"/>
+                  <w:szCs w:val="24"/>
+                  <w:lang w:eastAsia="es-AR"/>
+                </w:rPr>
+                <m:t>1</m:t>
+              </m:r>
+              <m:r>
+                <w:rPr>
+                  <w:rFonts w:ascii="Cambria Math" w:eastAsia="Times New Roman" w:hAnsi="Cambria Math" w:cs="Calibri"/>
+                  <w:sz w:val="24"/>
+                  <w:szCs w:val="24"/>
+                  <w:lang w:eastAsia="es-AR"/>
+                </w:rPr>
+                <m:t>-</m:t>
+              </m:r>
+              <m:r>
+                <w:rPr>
+                  <w:rFonts w:ascii="Cambria Math" w:eastAsia="Times New Roman" w:hAnsi="Cambria Math" w:cs="Calibri"/>
+                  <w:sz w:val="24"/>
+                  <w:szCs w:val="24"/>
+                  <w:lang w:eastAsia="es-AR"/>
+                </w:rPr>
+                <m:t>Pg​</m:t>
+              </m:r>
+              <m:ctrlPr>
+                <w:rPr>
+                  <w:rFonts w:ascii="Cambria Math" w:eastAsia="Times New Roman" w:hAnsi="Cambria Math" w:cs="Calibri"/>
+                  <w:i/>
+                  <w:iCs/>
+                  <w:sz w:val="24"/>
+                  <w:szCs w:val="24"/>
+                  <w:lang w:eastAsia="es-AR"/>
+                </w:rPr>
+              </m:ctrlPr>
+            </m:e>
+          </m:d>
+        </m:oMath>
+      </m:oMathPara>
+    </w:p>
+    <w:p>
+      <w:pPr>
+        <w:pStyle w:val="Prrafodelista"/>
+        <w:spacing w:before="100" w:beforeAutospacing="1" w:after="100" w:afterAutospacing="1" w:line="240" w:lineRule="auto"/>
+        <w:rPr>
+          <w:rFonts w:ascii="Calibri" w:eastAsia="Times New Roman" w:hAnsi="Calibri" w:cs="Calibri"/>
+          <w:sz w:val="24"/>
+          <w:szCs w:val="24"/>
+          <w:lang w:eastAsia="es-AR"/>
+        </w:rPr>
+      </w:pPr>
+      <m:oMathPara>
+        <m:oMath>
+          <m:r>
+            <w:rPr>
+              <w:rFonts w:ascii="Cambria Math" w:eastAsia="Times New Roman" w:hAnsi="Cambria Math" w:cs="Calibri"/>
+              <w:sz w:val="24"/>
+              <w:szCs w:val="24"/>
+              <w:lang w:eastAsia="es-AR"/>
+            </w:rPr>
+            <m:t>E=70Pg-1000+1000Pg</m:t>
+          </m:r>
+        </m:oMath>
+      </m:oMathPara>
+    </w:p>
+    <w:p>
+      <w:pPr>
+        <w:pStyle w:val="Prrafodelista"/>
+        <w:spacing w:before="100" w:beforeAutospacing="1" w:after="100" w:afterAutospacing="1" w:line="240" w:lineRule="auto"/>
+        <w:rPr>
+          <w:rFonts w:ascii="Calibri" w:eastAsia="Times New Roman" w:hAnsi="Calibri" w:cs="Calibri"/>
+          <w:sz w:val="24"/>
+          <w:szCs w:val="24"/>
+          <w:lang w:eastAsia="es-AR"/>
+        </w:rPr>
+      </w:pPr>
+      <m:oMathPara>
+        <m:oMath>
+          <m:r>
+            <w:rPr>
+              <w:rFonts w:ascii="Cambria Math" w:eastAsia="Times New Roman" w:hAnsi="Cambria Math" w:cs="Calibri"/>
+              <w:sz w:val="24"/>
+              <w:szCs w:val="24"/>
+              <w:lang w:eastAsia="es-AR"/>
+            </w:rPr>
+            <w:lastRenderedPageBreak/>
+            <m:t>E=1070Pg​</m:t>
+          </m:r>
+          <m:r>
+            <w:rPr>
+              <w:rFonts w:ascii="Cambria Math" w:eastAsia="Times New Roman" w:hAnsi="Cambria Math" w:cs="Calibri"/>
+              <w:sz w:val="24"/>
+              <w:szCs w:val="24"/>
+              <w:lang w:eastAsia="es-AR"/>
+            </w:rPr>
+            <m:t>-</m:t>
+          </m:r>
+          <m:r>
+            <w:rPr>
+              <w:rFonts w:ascii="Cambria Math" w:eastAsia="Times New Roman" w:hAnsi="Cambria Math" w:cs="Calibri"/>
+              <w:sz w:val="24"/>
+              <w:szCs w:val="24"/>
+              <w:lang w:eastAsia="es-AR"/>
+            </w:rPr>
+            <m:t>1000</m:t>
+          </m:r>
+          <m:r>
+            <w:rPr>
+              <w:rFonts w:ascii="Cambria Math" w:eastAsia="Times New Roman" w:hAnsi="Cambria Math" w:cs="Calibri"/>
+              <w:sz w:val="24"/>
+              <w:szCs w:val="24"/>
+              <w:lang w:eastAsia="es-AR"/>
+            </w:rPr>
+            <m:t xml:space="preserve"> </m:t>
+          </m:r>
+        </m:oMath>
+      </m:oMathPara>
+    </w:p>
+    <w:p>
+      <w:pPr>
+        <w:pStyle w:val="Prrafodelista"/>
+        <w:spacing w:before="100" w:beforeAutospacing="1" w:after="100" w:afterAutospacing="1" w:line="240" w:lineRule="auto"/>
+        <w:rPr>
+          <w:rFonts w:ascii="Calibri" w:eastAsia="Times New Roman" w:hAnsi="Calibri" w:cs="Calibri"/>
+          <w:sz w:val="24"/>
+          <w:szCs w:val="24"/>
+          <w:lang w:eastAsia="es-AR"/>
+        </w:rPr>
+      </w:pPr>
+      <w:r>
+        <w:rPr>
+          <w:rFonts w:ascii="Calibri" w:eastAsia="Times New Roman" w:hAnsi="Calibri" w:cs="Calibri"/>
+          <w:sz w:val="24"/>
+          <w:szCs w:val="24"/>
+          <w:lang w:eastAsia="es-AR"/>
+        </w:rPr>
+        <w:t xml:space="preserve">-Condición planteada, </w:t>
+      </w:r>
+      <w:r>
+        <w:rPr>
+          <w:rFonts w:ascii="Calibri" w:eastAsia="Times New Roman" w:hAnsi="Calibri" w:cs="Calibri"/>
+          <w:sz w:val="24"/>
+          <w:szCs w:val="24"/>
+          <w:lang w:eastAsia="es-AR"/>
+        </w:rPr>
+        <w:t>El enunciado dice: “en el mejor de los casos, la esperanza neta será nula”.</w:t>
+      </w:r>
+    </w:p>
+    <w:p>
+      <w:pPr>
+        <w:pStyle w:val="Prrafodelista"/>
+        <w:spacing w:before="100" w:beforeAutospacing="1" w:after="100" w:afterAutospacing="1" w:line="240" w:lineRule="auto"/>
+        <w:rPr>
+          <w:rFonts w:ascii="Calibri" w:eastAsia="Times New Roman" w:hAnsi="Calibri" w:cs="Calibri"/>
+          <w:sz w:val="24"/>
+          <w:szCs w:val="24"/>
+          <w:lang w:eastAsia="es-AR"/>
+        </w:rPr>
+      </w:pPr>
+      <w:r>
+        <w:rPr>
+          <w:rFonts w:ascii="Calibri" w:eastAsia="Times New Roman" w:hAnsi="Calibri" w:cs="Calibri"/>
+          <w:sz w:val="24"/>
+          <w:szCs w:val="24"/>
+          <w:lang w:eastAsia="es-AR"/>
+        </w:rPr>
+        <w:t>Entonces:</w:t>
+      </w:r>
+      <w:r>
+        <w:rPr>
+          <w:rFonts w:ascii="Calibri" w:eastAsia="Times New Roman" w:hAnsi="Calibri" w:cs="Calibri"/>
+          <w:sz w:val="24"/>
+          <w:szCs w:val="24"/>
+          <w:lang w:eastAsia="es-AR"/>
+        </w:rPr>
+        <w:t xml:space="preserve"> </w:t>
+      </w:r>
+    </w:p>
+    <w:p>
+      <w:pPr>
+        <w:pStyle w:val="Prrafodelista"/>
+        <w:spacing w:before="100" w:beforeAutospacing="1" w:after="100" w:afterAutospacing="1" w:line="240" w:lineRule="auto"/>
+        <w:rPr>
+          <w:rFonts w:ascii="Calibri" w:eastAsia="Times New Roman" w:hAnsi="Calibri" w:cs="Calibri"/>
+          <w:sz w:val="24"/>
+          <w:szCs w:val="24"/>
+          <w:lang w:eastAsia="es-AR"/>
+        </w:rPr>
+      </w:pPr>
+      <m:oMathPara>
+        <m:oMath>
+          <m:r>
+            <w:rPr>
+              <w:rFonts w:ascii="Cambria Math" w:eastAsia="Times New Roman" w:hAnsi="Cambria Math" w:cs="Calibri"/>
+              <w:sz w:val="24"/>
+              <w:szCs w:val="24"/>
+              <w:lang w:eastAsia="es-AR"/>
+            </w:rPr>
+            <m:t>1070Pg​-1000=0</m:t>
+          </m:r>
+        </m:oMath>
+      </m:oMathPara>
+    </w:p>
+    <w:p>
+      <w:pPr>
+        <w:pStyle w:val="Prrafodelista"/>
+        <w:spacing w:before="100" w:beforeAutospacing="1" w:after="100" w:afterAutospacing="1" w:line="240" w:lineRule="auto"/>
+        <w:rPr>
+          <w:rFonts w:ascii="Calibri" w:eastAsia="Times New Roman" w:hAnsi="Calibri" w:cs="Calibri"/>
+          <w:sz w:val="24"/>
+          <w:szCs w:val="24"/>
+          <w:lang w:eastAsia="es-AR"/>
+        </w:rPr>
+      </w:pPr>
+      <m:oMathPara>
+        <m:oMath>
+          <m:r>
+            <w:rPr>
+              <w:rFonts w:ascii="Cambria Math" w:eastAsia="Times New Roman" w:hAnsi="Cambria Math" w:cs="Calibri"/>
+              <w:sz w:val="24"/>
+              <w:szCs w:val="24"/>
+              <w:lang w:eastAsia="es-AR"/>
+            </w:rPr>
+            <m:t>Pg​=</m:t>
+          </m:r>
+          <m:f>
+            <m:fPr>
+              <m:ctrlPr>
+                <w:rPr>
+                  <w:rFonts w:ascii="Cambria Math" w:eastAsia="Times New Roman" w:hAnsi="Cambria Math" w:cs="Calibri"/>
+                  <w:i/>
+                  <w:sz w:val="24"/>
+                  <w:szCs w:val="24"/>
+                  <w:lang w:eastAsia="es-AR"/>
+                </w:rPr>
+              </m:ctrlPr>
+            </m:fPr>
+            <m:num>
+              <m:r>
+                <w:rPr>
+                  <w:rFonts w:ascii="Cambria Math" w:eastAsia="Times New Roman" w:hAnsi="Cambria Math" w:cs="Calibri"/>
+                  <w:sz w:val="24"/>
+                  <w:szCs w:val="24"/>
+                  <w:lang w:eastAsia="es-AR"/>
+                </w:rPr>
+                <m:t>1070</m:t>
+              </m:r>
+            </m:num>
+            <m:den>
+              <m:r>
+                <w:rPr>
+                  <w:rFonts w:ascii="Cambria Math" w:eastAsia="Times New Roman" w:hAnsi="Cambria Math" w:cs="Calibri"/>
+                  <w:sz w:val="24"/>
+                  <w:szCs w:val="24"/>
+                  <w:lang w:eastAsia="es-AR"/>
+                </w:rPr>
+                <m:t>1000</m:t>
+              </m:r>
+            </m:den>
+          </m:f>
+          <m:r>
+            <w:rPr>
+              <w:rFonts w:ascii="Cambria Math" w:eastAsia="Times New Roman" w:hAnsi="Cambria Math" w:cs="Calibri"/>
+              <w:sz w:val="24"/>
+              <w:szCs w:val="24"/>
+              <w:lang w:eastAsia="es-AR"/>
+            </w:rPr>
+            <m:t>​≈0.9346</m:t>
+          </m:r>
+        </m:oMath>
+      </m:oMathPara>
+    </w:p>
+    <w:p>
+      <w:pPr>
+        <w:pStyle w:val="Prrafodelista"/>
+        <w:spacing w:before="100" w:beforeAutospacing="1" w:after="100" w:afterAutospacing="1" w:line="240" w:lineRule="auto"/>
+        <w:rPr>
+          <w:rFonts w:ascii="Calibri" w:eastAsia="Times New Roman" w:hAnsi="Calibri" w:cs="Calibri"/>
+          <w:sz w:val="24"/>
+          <w:szCs w:val="24"/>
+          <w:lang w:eastAsia="es-AR"/>
+        </w:rPr>
+      </w:pPr>
+      <m:oMathPara>
+        <m:oMath>
+          <m:r>
+            <w:rPr>
+              <w:rFonts w:ascii="Cambria Math" w:eastAsia="Times New Roman" w:hAnsi="Cambria Math" w:cs="Calibri"/>
+              <w:sz w:val="24"/>
+              <w:szCs w:val="24"/>
+              <w:lang w:eastAsia="es-AR"/>
+            </w:rPr>
+            <m:t>P=1-Pg≈0.0654</m:t>
+          </m:r>
+        </m:oMath>
+      </m:oMathPara>
+    </w:p>
+    <w:p>
+      <w:pPr>
+        <w:pStyle w:val="Prrafodelista"/>
+        <w:numPr>
+          <w:ilvl w:val="0"/>
+          <w:numId w:val="16"/>
+        </w:numPr>
+        <w:rPr>
+          <w:rFonts w:ascii="Calibri" w:hAnsi="Calibri" w:cs="Calibri"/>
+          <w:sz w:val="24"/>
+          <w:szCs w:val="24"/>
+        </w:rPr>
+      </w:pPr>
+      <w:r>
+        <w:rPr>
+          <w:rFonts w:ascii="Calibri" w:hAnsi="Calibri" w:cs="Calibri"/>
+          <w:sz w:val="24"/>
+          <w:szCs w:val="24"/>
+        </w:rPr>
+        <w:t>Probabilidad de ganar: 93,46%</w:t>
+      </w:r>
+    </w:p>
+    <w:p>
+      <w:pPr>
+        <w:pStyle w:val="Prrafodelista"/>
+        <w:numPr>
+          <w:ilvl w:val="0"/>
+          <w:numId w:val="16"/>
+        </w:numPr>
+        <w:rPr>
+          <w:rFonts w:ascii="Calibri" w:hAnsi="Calibri" w:cs="Calibri"/>
+          <w:sz w:val="24"/>
+          <w:szCs w:val="24"/>
+        </w:rPr>
+      </w:pPr>
+      <w:r>
+        <w:rPr>
+          <w:rFonts w:ascii="Calibri" w:hAnsi="Calibri" w:cs="Calibri"/>
+          <w:sz w:val="24"/>
+          <w:szCs w:val="24"/>
+        </w:rPr>
+        <w:t>Probabilidad de perder: 6,54%</w:t>
+      </w:r>
+    </w:p>
+    <w:p>
+      <w:pPr>
+        <w:rPr>
+          <w:rFonts w:ascii="Calibri" w:hAnsi="Calibri" w:cs="Calibri"/>
+          <w:sz w:val="24"/>
+          <w:szCs w:val="24"/>
+        </w:rPr>
+      </w:pPr>
+    </w:p>
+    <w:p>
+      <w:pPr>
+        <w:pStyle w:val="Prrafodelista"/>
+        <w:numPr>
+          <w:ilvl w:val="0"/>
+          <w:numId w:val="4"/>
+        </w:numPr>
+        <w:rPr>
+          <w:rFonts w:ascii="Calibri" w:hAnsi="Calibri" w:cs="Calibri"/>
+          <w:sz w:val="24"/>
+          <w:szCs w:val="24"/>
+        </w:rPr>
+      </w:pPr>
+      <w:r>
+        <w:rPr>
+          <w:rFonts w:ascii="Calibri" w:hAnsi="Calibri" w:cs="Calibri"/>
+          <w:sz w:val="24"/>
+          <w:szCs w:val="24"/>
+        </w:rPr>
+        <w:t>Calcule el valor presente (</w:t>
+      </w:r>
+      <w:proofErr w:type="spellStart"/>
+      <w:r>
+        <w:rPr>
+          <w:rFonts w:ascii="Calibri" w:hAnsi="Calibri" w:cs="Calibri"/>
+          <w:sz w:val="24"/>
+          <w:szCs w:val="24"/>
+        </w:rPr>
+        <w:t>Vp</w:t>
+      </w:r>
+      <w:proofErr w:type="spellEnd"/>
+      <w:r>
+        <w:rPr>
+          <w:rFonts w:ascii="Calibri" w:hAnsi="Calibri" w:cs="Calibri"/>
+          <w:sz w:val="24"/>
+          <w:szCs w:val="24"/>
+        </w:rPr>
+        <w:t>) de una inversión que retornará $1000 en un año sabiendo que la tasa de costo de oportunidad aplicable es de r=7% mensual.</w:t>
+      </w:r>
+    </w:p>
+    <w:p>
+      <w:pPr>
+        <w:pStyle w:val="Prrafodelista"/>
+        <w:rPr>
+          <w:rFonts w:ascii="Calibri" w:hAnsi="Calibri" w:cs="Calibri"/>
+          <w:sz w:val="24"/>
+          <w:szCs w:val="24"/>
+        </w:rPr>
+      </w:pPr>
+      <w:r>
+        <w:rPr>
+          <w:rFonts w:ascii="Calibri" w:hAnsi="Calibri" w:cs="Calibri"/>
+          <w:sz w:val="24"/>
+          <w:szCs w:val="24"/>
+        </w:rPr>
+        <w:t>Formula de valor presente:</w:t>
+      </w:r>
+    </w:p>
+    <w:p>
+      <w:pPr>
+        <w:pStyle w:val="Prrafodelista"/>
+        <w:rPr>
+          <w:rFonts w:ascii="Calibri" w:hAnsi="Calibri" w:cs="Calibri"/>
+          <w:iCs/>
+          <w:sz w:val="24"/>
+          <w:szCs w:val="24"/>
+        </w:rPr>
+      </w:pPr>
+      <m:oMathPara>
+        <m:oMath>
+          <m:r>
+            <w:rPr>
+              <w:rFonts w:ascii="Cambria Math" w:hAnsi="Cambria Math" w:cs="Calibri"/>
+              <w:sz w:val="24"/>
+              <w:szCs w:val="24"/>
+            </w:rPr>
+            <m:t>Vp=</m:t>
+          </m:r>
+          <m:f>
+            <m:fPr>
+              <m:ctrlPr>
+                <w:rPr>
+                  <w:rFonts w:ascii="Cambria Math" w:hAnsi="Cambria Math" w:cs="Calibri"/>
+                  <w:i/>
+                  <w:iCs/>
+                  <w:sz w:val="24"/>
+                  <w:szCs w:val="24"/>
+                </w:rPr>
+              </m:ctrlPr>
+            </m:fPr>
+            <m:num>
+              <m:r>
+                <w:rPr>
+                  <w:rFonts w:ascii="Cambria Math" w:hAnsi="Cambria Math" w:cs="Calibri"/>
+                  <w:sz w:val="24"/>
+                  <w:szCs w:val="24"/>
+                </w:rPr>
+                <m:t>Vf</m:t>
+              </m:r>
+            </m:num>
+            <m:den>
+              <m:r>
+                <w:rPr>
+                  <w:rFonts w:ascii="Cambria Math" w:hAnsi="Cambria Math" w:cs="Calibri"/>
+                  <w:sz w:val="24"/>
+                  <w:szCs w:val="24"/>
+                </w:rPr>
+                <m:t>(</m:t>
+              </m:r>
+              <m:sSup>
+                <m:sSupPr>
+                  <m:ctrlPr>
+                    <w:rPr>
+                      <w:rFonts w:ascii="Cambria Math" w:hAnsi="Cambria Math" w:cs="Calibri"/>
+                      <w:i/>
+                      <w:iCs/>
+                      <w:sz w:val="24"/>
+                      <w:szCs w:val="24"/>
+                    </w:rPr>
+                  </m:ctrlPr>
+                </m:sSupPr>
+                <m:e>
+                  <m:r>
+                    <w:rPr>
+                      <w:rFonts w:ascii="Cambria Math" w:hAnsi="Cambria Math" w:cs="Calibri"/>
+                      <w:sz w:val="24"/>
+                      <w:szCs w:val="24"/>
+                    </w:rPr>
+                    <m:t>1+r)</m:t>
+                  </m:r>
+                </m:e>
+                <m:sup>
+                  <m:r>
+                    <w:rPr>
+                      <w:rFonts w:ascii="Cambria Math" w:hAnsi="Cambria Math" w:cs="Calibri"/>
+                      <w:sz w:val="24"/>
+                      <w:szCs w:val="24"/>
+                    </w:rPr>
+                    <m:t>n</m:t>
+                  </m:r>
+                </m:sup>
+              </m:sSup>
+            </m:den>
+          </m:f>
+        </m:oMath>
+      </m:oMathPara>
+    </w:p>
+    <w:p>
+      <w:pPr>
+        <w:pStyle w:val="Prrafodelista"/>
+        <w:rPr>
+          <w:rFonts w:ascii="Calibri" w:hAnsi="Calibri" w:cs="Calibri"/>
+          <w:iCs/>
+          <w:sz w:val="24"/>
+          <w:szCs w:val="24"/>
+        </w:rPr>
+      </w:pPr>
+      <w:r>
+        <w:rPr>
+          <w:rFonts w:ascii="Calibri" w:hAnsi="Calibri" w:cs="Calibri"/>
+          <w:iCs/>
+          <w:sz w:val="24"/>
+          <w:szCs w:val="24"/>
+        </w:rPr>
+        <w:t>D</w:t>
+      </w:r>
+      <w:r>
+        <w:rPr>
+          <w:rFonts w:ascii="Calibri" w:hAnsi="Calibri" w:cs="Calibri"/>
+          <w:iCs/>
+          <w:sz w:val="24"/>
+          <w:szCs w:val="24"/>
+        </w:rPr>
+        <w:t>onde:</w:t>
+      </w:r>
+    </w:p>
+    <w:p>
+      <w:pPr>
+        <w:pStyle w:val="Prrafodelista"/>
+        <w:numPr>
+          <w:ilvl w:val="0"/>
+          <w:numId w:val="17"/>
+        </w:numPr>
+        <w:rPr>
+          <w:rFonts w:ascii="Calibri" w:hAnsi="Calibri" w:cs="Calibri"/>
+          <w:iCs/>
+          <w:sz w:val="24"/>
+          <w:szCs w:val="24"/>
+        </w:rPr>
+      </w:pPr>
+      <w:r>
+        <w:rPr>
+          <w:rFonts w:ascii="Calibri" w:hAnsi="Calibri" w:cs="Calibri"/>
+          <w:iCs/>
+          <w:sz w:val="24"/>
+          <w:szCs w:val="24"/>
+        </w:rPr>
+        <w:t>VF=1000</w:t>
+      </w:r>
+    </w:p>
+    <w:p>
+      <w:pPr>
+        <w:pStyle w:val="Prrafodelista"/>
+        <w:numPr>
+          <w:ilvl w:val="0"/>
+          <w:numId w:val="17"/>
+        </w:numPr>
+        <w:rPr>
+          <w:rFonts w:ascii="Calibri" w:hAnsi="Calibri" w:cs="Calibri"/>
+          <w:iCs/>
+          <w:sz w:val="24"/>
+          <w:szCs w:val="24"/>
+        </w:rPr>
+      </w:pPr>
+      <w:r>
+        <w:rPr>
+          <w:rFonts w:ascii="Calibri" w:hAnsi="Calibri" w:cs="Calibri"/>
+          <w:iCs/>
+          <w:sz w:val="24"/>
+          <w:szCs w:val="24"/>
+        </w:rPr>
+        <w:t>r=0.07</w:t>
+      </w:r>
+    </w:p>
+    <w:p>
+      <w:pPr>
+        <w:pStyle w:val="Prrafodelista"/>
+        <w:numPr>
+          <w:ilvl w:val="0"/>
+          <w:numId w:val="17"/>
+        </w:numPr>
+        <w:rPr>
+          <w:rFonts w:ascii="Calibri" w:hAnsi="Calibri" w:cs="Calibri"/>
+          <w:iCs/>
+          <w:sz w:val="24"/>
+          <w:szCs w:val="24"/>
+        </w:rPr>
+      </w:pPr>
+      <w:r>
+        <w:rPr>
+          <w:rFonts w:ascii="Calibri" w:hAnsi="Calibri" w:cs="Calibri"/>
+          <w:iCs/>
+          <w:sz w:val="24"/>
+          <w:szCs w:val="24"/>
+        </w:rPr>
+        <w:t>n=</w:t>
+      </w:r>
+      <w:r>
+        <w:rPr>
+          <w:rFonts w:ascii="Calibri" w:hAnsi="Calibri" w:cs="Calibri"/>
+          <w:iCs/>
+          <w:sz w:val="24"/>
+          <w:szCs w:val="24"/>
+        </w:rPr>
+        <w:t>12 meses</w:t>
+      </w:r>
+    </w:p>
+    <w:p>
+      <w:pPr>
+        <w:pStyle w:val="Prrafodelista"/>
+        <w:rPr>
+          <w:rFonts w:ascii="Calibri" w:hAnsi="Calibri" w:cs="Calibri"/>
+          <w:iCs/>
+          <w:sz w:val="24"/>
+          <w:szCs w:val="24"/>
+        </w:rPr>
+      </w:pPr>
+    </w:p>
+    <w:p>
+      <w:pPr>
+        <w:rPr>
+          <w:rFonts w:ascii="Calibri" w:eastAsiaTheme="minorEastAsia" w:hAnsi="Calibri" w:cs="Calibri"/>
+          <w:iCs/>
+          <w:sz w:val="24"/>
+          <w:szCs w:val="24"/>
+        </w:rPr>
+      </w:pPr>
+      <m:oMathPara>
+        <m:oMath>
+          <m:r>
+            <w:rPr>
+              <w:rFonts w:ascii="Cambria Math" w:hAnsi="Cambria Math" w:cs="Calibri"/>
+              <w:sz w:val="24"/>
+              <w:szCs w:val="24"/>
+            </w:rPr>
+            <m:t>Vp​=</m:t>
+          </m:r>
+          <m:f>
+            <m:fPr>
+              <m:ctrlPr>
+                <w:rPr>
+                  <w:rFonts w:ascii="Cambria Math" w:hAnsi="Cambria Math" w:cs="Calibri"/>
+                  <w:i/>
+                  <w:iCs/>
+                  <w:sz w:val="24"/>
+                  <w:szCs w:val="24"/>
+                </w:rPr>
+              </m:ctrlPr>
+            </m:fPr>
+            <m:num>
+              <m:r>
+                <w:rPr>
+                  <w:rFonts w:ascii="Cambria Math" w:hAnsi="Cambria Math" w:cs="Calibri"/>
+                  <w:sz w:val="24"/>
+                  <w:szCs w:val="24"/>
+                </w:rPr>
+                <m:t>1000</m:t>
+              </m:r>
+            </m:num>
+            <m:den>
+              <m:r>
+                <w:rPr>
+                  <w:rFonts w:ascii="Cambria Math" w:hAnsi="Cambria Math" w:cs="Calibri"/>
+                  <w:sz w:val="24"/>
+                  <w:szCs w:val="24"/>
+                </w:rPr>
+                <m:t>(</m:t>
+              </m:r>
+              <m:sSup>
+                <m:sSupPr>
+                  <m:ctrlPr>
+                    <w:rPr>
+                      <w:rFonts w:ascii="Cambria Math" w:hAnsi="Cambria Math" w:cs="Calibri"/>
+                      <w:i/>
+                      <w:iCs/>
+                      <w:sz w:val="24"/>
+                      <w:szCs w:val="24"/>
+                    </w:rPr>
+                  </m:ctrlPr>
+                </m:sSupPr>
+                <m:e>
+                  <m:r>
+                    <w:rPr>
+                      <w:rFonts w:ascii="Cambria Math" w:hAnsi="Cambria Math" w:cs="Calibri"/>
+                      <w:sz w:val="24"/>
+                      <w:szCs w:val="24"/>
+                    </w:rPr>
+                    <m:t>1+0.07)</m:t>
+                  </m:r>
+                </m:e>
+                <m:sup>
+                  <m:r>
+                    <w:rPr>
+                      <w:rFonts w:ascii="Cambria Math" w:hAnsi="Cambria Math" w:cs="Calibri"/>
+                      <w:sz w:val="24"/>
+                      <w:szCs w:val="24"/>
+                    </w:rPr>
+                    <m:t>12</m:t>
+                  </m:r>
+                </m:sup>
+              </m:sSup>
+            </m:den>
+          </m:f>
+          <m:r>
+            <w:rPr>
+              <w:rFonts w:ascii="Cambria Math" w:hAnsi="Cambria Math" w:cs="Calibri"/>
+              <w:sz w:val="24"/>
+              <w:szCs w:val="24"/>
+            </w:rPr>
+            <m:t>=</m:t>
+          </m:r>
+          <m:f>
+            <m:fPr>
+              <m:ctrlPr>
+                <w:rPr>
+                  <w:rFonts w:ascii="Cambria Math" w:hAnsi="Cambria Math" w:cs="Calibri"/>
+                  <w:i/>
+                  <w:iCs/>
+                  <w:sz w:val="24"/>
+                  <w:szCs w:val="24"/>
+                </w:rPr>
+              </m:ctrlPr>
+            </m:fPr>
+            <m:num>
+              <m:r>
+                <w:rPr>
+                  <w:rFonts w:ascii="Cambria Math" w:hAnsi="Cambria Math" w:cs="Calibri"/>
+                  <w:sz w:val="24"/>
+                  <w:szCs w:val="24"/>
+                </w:rPr>
+                <m:t>1000</m:t>
+              </m:r>
+            </m:num>
+            <m:den>
+              <m:sSup>
+                <m:sSupPr>
+                  <m:ctrlPr>
+                    <w:rPr>
+                      <w:rFonts w:ascii="Cambria Math" w:hAnsi="Cambria Math" w:cs="Calibri"/>
+                      <w:i/>
+                      <w:iCs/>
+                      <w:sz w:val="24"/>
+                      <w:szCs w:val="24"/>
+                    </w:rPr>
+                  </m:ctrlPr>
+                </m:sSupPr>
+                <m:e>
+                  <m:r>
+                    <w:rPr>
+                      <w:rFonts w:ascii="Cambria Math" w:hAnsi="Cambria Math" w:cs="Calibri"/>
+                      <w:sz w:val="24"/>
+                      <w:szCs w:val="24"/>
+                    </w:rPr>
+                    <m:t>1.007</m:t>
+                  </m:r>
+                </m:e>
+                <m:sup>
+                  <m:r>
+                    <w:rPr>
+                      <w:rFonts w:ascii="Cambria Math" w:hAnsi="Cambria Math" w:cs="Calibri"/>
+                      <w:sz w:val="24"/>
+                      <w:szCs w:val="24"/>
+                    </w:rPr>
+                    <m:t>12</m:t>
+                  </m:r>
+                </m:sup>
+              </m:sSup>
+            </m:den>
+          </m:f>
+        </m:oMath>
+      </m:oMathPara>
+    </w:p>
+    <w:p>
+      <w:pPr>
+        <w:rPr>
+          <w:rFonts w:ascii="Calibri" w:eastAsiaTheme="minorEastAsia" w:hAnsi="Calibri" w:cs="Calibri"/>
+          <w:sz w:val="24"/>
+          <w:szCs w:val="24"/>
+        </w:rPr>
+      </w:pPr>
+      <m:oMathPara>
+        <m:oMath>
+          <m:r>
+            <w:rPr>
+              <w:rFonts w:ascii="Cambria Math" w:hAnsi="Cambria Math" w:cs="Calibri"/>
+              <w:sz w:val="24"/>
+              <w:szCs w:val="24"/>
+            </w:rPr>
+            <m:t>Vp​=</m:t>
+          </m:r>
+          <m:f>
+            <m:fPr>
+              <m:ctrlPr>
+                <w:rPr>
+                  <w:rFonts w:ascii="Cambria Math" w:hAnsi="Cambria Math" w:cs="Calibri"/>
+                  <w:i/>
+                  <w:sz w:val="24"/>
+                  <w:szCs w:val="24"/>
+                </w:rPr>
+              </m:ctrlPr>
+            </m:fPr>
+            <m:num>
+              <m:r>
+                <w:rPr>
+                  <w:rFonts w:ascii="Cambria Math" w:hAnsi="Cambria Math" w:cs="Calibri"/>
+                  <w:sz w:val="24"/>
+                  <w:szCs w:val="24"/>
+                </w:rPr>
+                <m:t>1000</m:t>
+              </m:r>
+            </m:num>
+            <m:den>
+              <m:r>
+                <w:rPr>
+                  <w:rFonts w:ascii="Cambria Math" w:hAnsi="Cambria Math" w:cs="Calibri"/>
+                  <w:sz w:val="24"/>
+                  <w:szCs w:val="24"/>
+                </w:rPr>
+                <m:t>2,253</m:t>
+              </m:r>
+            </m:den>
+          </m:f>
+          <m:r>
+            <w:rPr>
+              <w:rFonts w:ascii="Cambria Math" w:hAnsi="Cambria Math" w:cs="Calibri"/>
+              <w:sz w:val="24"/>
+              <w:szCs w:val="24"/>
+            </w:rPr>
+            <m:t>​≈444.1</m:t>
+          </m:r>
+        </m:oMath>
+      </m:oMathPara>
+    </w:p>
+    <w:p>
+      <w:pPr>
+        <w:rPr>
+          <w:rFonts w:ascii="Calibri" w:hAnsi="Calibri" w:cs="Calibri"/>
+          <w:sz w:val="24"/>
+          <w:szCs w:val="24"/>
+        </w:rPr>
+      </w:pPr>
+      <w:r>
+        <w:rPr>
+          <w:rFonts w:ascii="Calibri" w:hAnsi="Calibri" w:cs="Calibri"/>
+          <w:sz w:val="24"/>
+          <w:szCs w:val="24"/>
+        </w:rPr>
+        <w:t>El valor presente de la inversión es aproximadamente:</w:t>
+      </w:r>
+      <w:r>
+        <w:rPr>
+          <w:rFonts w:ascii="Calibri" w:hAnsi="Calibri" w:cs="Calibri"/>
+          <w:sz w:val="24"/>
+          <w:szCs w:val="24"/>
+        </w:rPr>
+        <w:t xml:space="preserve"> $444.1</w:t>
+      </w:r>
+    </w:p>
+    <w:p>
+      <w:pPr>
+        <w:pStyle w:val="Prrafodelista"/>
+        <w:numPr>
+          <w:ilvl w:val="0"/>
+          <w:numId w:val="4"/>
+        </w:numPr>
+        <w:rPr>
+          <w:rFonts w:ascii="Calibri" w:hAnsi="Calibri" w:cs="Calibri"/>
+          <w:sz w:val="24"/>
+          <w:szCs w:val="24"/>
+        </w:rPr>
+      </w:pPr>
+      <w:r>
+        <w:rPr>
+          <w:rFonts w:ascii="Calibri" w:hAnsi="Calibri" w:cs="Calibri"/>
+          <w:sz w:val="24"/>
+          <w:szCs w:val="24"/>
+        </w:rPr>
+        <w:t>En el ejercicio anterior ¿</w:t>
+      </w:r>
+      <w:r>
+        <w:rPr>
+          <w:rFonts w:ascii="Calibri" w:hAnsi="Calibri" w:cs="Calibri"/>
+          <w:sz w:val="24"/>
+          <w:szCs w:val="24"/>
+        </w:rPr>
+        <w:t>cuál</w:t>
+      </w:r>
+      <w:r>
+        <w:rPr>
+          <w:rFonts w:ascii="Calibri" w:hAnsi="Calibri" w:cs="Calibri"/>
+          <w:sz w:val="24"/>
+          <w:szCs w:val="24"/>
+        </w:rPr>
+        <w:t xml:space="preserve"> es la tasa efectiva anual (TEA) implícita en la operación? Considere la misma como la tasa anual cuya aplicación permite obtener el mismo resultado para la inversión. Calcule la duración del proyecto y el nuevo camino crítico.</w:t>
+      </w:r>
+    </w:p>
+    <w:p>
+      <w:pPr>
+        <w:pStyle w:val="Prrafodelista"/>
+        <w:rPr>
+          <w:rFonts w:ascii="Calibri" w:hAnsi="Calibri" w:cs="Calibri"/>
+          <w:sz w:val="24"/>
+          <w:szCs w:val="24"/>
+        </w:rPr>
+      </w:pPr>
+    </w:p>
+    <w:p>
+      <w:pPr>
+        <w:pStyle w:val="Prrafodelista"/>
+        <w:rPr>
+          <w:rFonts w:ascii="Calibri" w:hAnsi="Calibri" w:cs="Calibri"/>
+          <w:b/>
+          <w:bCs/>
+          <w:sz w:val="24"/>
+          <w:szCs w:val="24"/>
+        </w:rPr>
+      </w:pPr>
+      <w:r>
+        <w:rPr>
+          <w:rFonts w:ascii="Calibri" w:hAnsi="Calibri" w:cs="Calibri"/>
+          <w:b/>
+          <w:bCs/>
+          <w:sz w:val="24"/>
+          <w:szCs w:val="24"/>
+        </w:rPr>
+        <w:t>Datos:</w:t>
+      </w:r>
+    </w:p>
+    <w:p>
+      <w:pPr>
+        <w:pStyle w:val="Prrafodelista"/>
+        <w:numPr>
+          <w:ilvl w:val="0"/>
+          <w:numId w:val="20"/>
+        </w:numPr>
+        <w:rPr>
+          <w:rFonts w:ascii="Calibri" w:hAnsi="Calibri" w:cs="Calibri"/>
+          <w:sz w:val="24"/>
+          <w:szCs w:val="24"/>
+        </w:rPr>
+      </w:pPr>
+      <w:r>
+        <w:rPr>
+          <w:rFonts w:ascii="Calibri" w:hAnsi="Calibri" w:cs="Calibri"/>
+          <w:sz w:val="24"/>
+          <w:szCs w:val="24"/>
+        </w:rPr>
+        <w:t>Valor futuro: FV=1000</w:t>
+      </w:r>
+    </w:p>
+    <w:p>
+      <w:pPr>
+        <w:pStyle w:val="Prrafodelista"/>
+        <w:numPr>
+          <w:ilvl w:val="0"/>
+          <w:numId w:val="20"/>
+        </w:numPr>
+        <w:rPr>
+          <w:rFonts w:ascii="Calibri" w:hAnsi="Calibri" w:cs="Calibri"/>
+          <w:sz w:val="24"/>
+          <w:szCs w:val="24"/>
+        </w:rPr>
+      </w:pPr>
+      <w:r>
+        <w:rPr>
+          <w:rFonts w:ascii="Calibri" w:hAnsi="Calibri" w:cs="Calibri"/>
+          <w:sz w:val="24"/>
+          <w:szCs w:val="24"/>
+        </w:rPr>
+        <w:t>Valor presente: VP=444.97</w:t>
+      </w:r>
+    </w:p>
+    <w:p>
+      <w:pPr>
+        <w:pStyle w:val="Prrafodelista"/>
+        <w:numPr>
+          <w:ilvl w:val="0"/>
+          <w:numId w:val="20"/>
+        </w:numPr>
+        <w:rPr>
+          <w:rFonts w:ascii="Calibri" w:hAnsi="Calibri" w:cs="Calibri"/>
+          <w:sz w:val="24"/>
+          <w:szCs w:val="24"/>
+        </w:rPr>
+      </w:pPr>
+      <w:r>
+        <w:rPr>
+          <w:rFonts w:ascii="Calibri" w:hAnsi="Calibri" w:cs="Calibri"/>
+          <w:sz w:val="24"/>
+          <w:szCs w:val="24"/>
+        </w:rPr>
+        <w:t>Periodos: n=12</w:t>
+      </w:r>
+      <w:r>
+        <w:rPr>
+          <w:rFonts w:ascii="Calibri" w:hAnsi="Calibri" w:cs="Calibri"/>
+          <w:sz w:val="24"/>
+          <w:szCs w:val="24"/>
+        </w:rPr>
+        <w:t>meses</w:t>
+      </w:r>
+    </w:p>
+    <w:p>
+      <w:r>
+        <w:t>1-</w:t>
+      </w:r>
+      <w:r>
+        <w:t>Calcular tasa mensual r</w:t>
+      </w:r>
+    </w:p>
+    <w:p>
+      <w:pPr>
+        <w:rPr>
+          <w:rFonts w:eastAsiaTheme="minorEastAsia"/>
+        </w:rPr>
+      </w:pPr>
+      <m:oMathPara>
+        <m:oMath>
+          <m:r>
+            <w:rPr>
+              <w:rFonts w:ascii="Cambria Math" w:hAnsi="Cambria Math"/>
+            </w:rPr>
+            <m:t xml:space="preserve">Vp= </m:t>
+          </m:r>
+          <m:f>
+            <m:fPr>
+              <m:ctrlPr>
+                <w:rPr>
+                  <w:rFonts w:ascii="Cambria Math" w:hAnsi="Cambria Math"/>
+                  <w:i/>
+                </w:rPr>
+              </m:ctrlPr>
+            </m:fPr>
+            <m:num>
+              <m:r>
+                <w:rPr>
+                  <w:rFonts w:ascii="Cambria Math" w:hAnsi="Cambria Math"/>
+                </w:rPr>
+                <m:t>Fv</m:t>
+              </m:r>
+            </m:num>
+            <m:den>
+              <m:sSup>
+                <m:sSupPr>
+                  <m:ctrlPr>
+                    <w:rPr>
+                      <w:rFonts w:ascii="Cambria Math" w:hAnsi="Cambria Math"/>
+                      <w:i/>
+                    </w:rPr>
+                  </m:ctrlPr>
+                </m:sSupPr>
+                <m:e>
+                  <m:r>
+                    <w:rPr>
+                      <w:rFonts w:ascii="Cambria Math" w:hAnsi="Cambria Math"/>
+                    </w:rPr>
+                    <m:t>(1+r)</m:t>
+                  </m:r>
+                </m:e>
+                <m:sup>
+                  <m:r>
+                    <w:rPr>
+                      <w:rFonts w:ascii="Cambria Math" w:hAnsi="Cambria Math"/>
+                    </w:rPr>
+                    <m:t>n</m:t>
+                  </m:r>
+                </m:sup>
+              </m:sSup>
+            </m:den>
+          </m:f>
+        </m:oMath>
+      </m:oMathPara>
+    </w:p>
+    <w:p>
+      <m:oMathPara>
+        <m:oMath>
+          <m:r>
+            <w:rPr>
+              <w:rFonts w:ascii="Cambria Math" w:hAnsi="Cambria Math"/>
+            </w:rPr>
+            <m:t>4</m:t>
+          </m:r>
+          <m:r>
+            <w:rPr>
+              <w:rFonts w:ascii="Cambria Math" w:hAnsi="Cambria Math"/>
+            </w:rPr>
+            <m:t>4</m:t>
+          </m:r>
+          <m:r>
+            <w:rPr>
+              <w:rFonts w:ascii="Cambria Math" w:hAnsi="Cambria Math"/>
+            </w:rPr>
+            <m:t>4.97</m:t>
+          </m:r>
+          <m:r>
+            <w:rPr>
+              <w:rFonts w:ascii="Cambria Math" w:hAnsi="Cambria Math"/>
+            </w:rPr>
+            <m:t xml:space="preserve">= </m:t>
+          </m:r>
+          <m:f>
+            <m:fPr>
+              <m:ctrlPr>
+                <w:rPr>
+                  <w:rFonts w:ascii="Cambria Math" w:hAnsi="Cambria Math"/>
+                  <w:i/>
+                </w:rPr>
+              </m:ctrlPr>
+            </m:fPr>
+            <m:num>
+              <m:r>
+                <w:rPr>
+                  <w:rFonts w:ascii="Cambria Math" w:hAnsi="Cambria Math"/>
+                </w:rPr>
+                <m:t>1000</m:t>
+              </m:r>
+            </m:num>
+            <m:den>
+              <m:sSup>
+                <m:sSupPr>
+                  <m:ctrlPr>
+                    <w:rPr>
+                      <w:rFonts w:ascii="Cambria Math" w:hAnsi="Cambria Math"/>
+                      <w:i/>
+                    </w:rPr>
+                  </m:ctrlPr>
+                </m:sSupPr>
+                <m:e>
+                  <m:r>
+                    <w:rPr>
+                      <w:rFonts w:ascii="Cambria Math" w:hAnsi="Cambria Math"/>
+                    </w:rPr>
+                    <m:t>(1+r)</m:t>
+                  </m:r>
+                </m:e>
+                <m:sup>
+                  <m:r>
+                    <w:rPr>
+                      <w:rFonts w:ascii="Cambria Math" w:hAnsi="Cambria Math"/>
+                    </w:rPr>
+                    <m:t>12</m:t>
+                  </m:r>
+                </m:sup>
+              </m:sSup>
+            </m:den>
+          </m:f>
+        </m:oMath>
+      </m:oMathPara>
+    </w:p>
+    <w:p>
       <w:r>
         <w:lastRenderedPageBreak/>
-        <w:t>Ofrece una alternativa práctica para organizaciones maduras que necesitan mantener precisión sin depender exclusivamente de modelos estadísticos.</w:t>
-      </w:r>
-    </w:p>
-    <w:p>
-      <w:pPr>
-        <w:pStyle w:val="Prrafodelista"/>
-      </w:pPr>
+        <w:t>Despejando r nos queda: r</w:t>
+      </w:r>
+    </w:p>
+    <w:p>
+      <w:pPr>
+        <w:rPr>
+          <w:rFonts w:eastAsiaTheme="minorEastAsia"/>
+        </w:rPr>
+      </w:pPr>
+    </w:p>
+    <w:p>
+      <w:pPr>
+        <w:rPr>
+          <w:rFonts w:eastAsiaTheme="minorEastAsia"/>
+        </w:rPr>
+      </w:pPr>
+      <m:oMathPara>
+        <m:oMath>
+          <m:r>
+            <w:rPr>
+              <w:rFonts w:ascii="Cambria Math" w:hAnsi="Cambria Math"/>
+            </w:rPr>
+            <m:t>r≈0.071 o 7.1% mensual</m:t>
+          </m:r>
+        </m:oMath>
+      </m:oMathPara>
+    </w:p>
+    <w:p>
+      <w:pPr>
+        <w:rPr>
+          <w:rFonts w:eastAsiaTheme="minorEastAsia"/>
+        </w:rPr>
+      </w:pPr>
+    </w:p>
+    <w:p>
+      <w:pPr>
+        <w:tabs>
+          <w:tab w:val="left" w:pos="2500"/>
+        </w:tabs>
+      </w:pPr>
+      <w:r>
+        <w:t>2-TEA</w:t>
+      </w:r>
+      <w:r>
+        <w:tab/>
+        <w:t xml:space="preserve"> </w:t>
+      </w:r>
+    </w:p>
+    <w:p>
+      <w:pPr>
+        <w:tabs>
+          <w:tab w:val="left" w:pos="2500"/>
+        </w:tabs>
+        <w:rPr>
+          <w:rFonts w:eastAsiaTheme="minorEastAsia"/>
+        </w:rPr>
+      </w:pPr>
+      <w:r>
+        <w:t xml:space="preserve"> </w:t>
+      </w:r>
+      <m:oMath>
+        <m:r>
+          <w:rPr>
+            <w:rFonts w:ascii="Cambria Math" w:hAnsi="Cambria Math"/>
+          </w:rPr>
+          <m:t>TEA=</m:t>
+        </m:r>
+        <m:sSup>
+          <m:sSupPr>
+            <m:ctrlPr>
+              <w:rPr>
+                <w:rFonts w:ascii="Cambria Math" w:hAnsi="Cambria Math"/>
+                <w:i/>
+              </w:rPr>
+            </m:ctrlPr>
+          </m:sSupPr>
+          <m:e>
+            <m:d>
+              <m:dPr>
+                <m:ctrlPr>
+                  <w:rPr>
+                    <w:rFonts w:ascii="Cambria Math" w:hAnsi="Cambria Math"/>
+                    <w:i/>
+                  </w:rPr>
+                </m:ctrlPr>
+              </m:dPr>
+              <m:e>
+                <m:r>
+                  <w:rPr>
+                    <w:rFonts w:ascii="Cambria Math" w:hAnsi="Cambria Math"/>
+                  </w:rPr>
+                  <m:t>1+r</m:t>
+                </m:r>
+              </m:e>
+            </m:d>
+          </m:e>
+          <m:sup>
+            <m:r>
+              <w:rPr>
+                <w:rFonts w:ascii="Cambria Math" w:hAnsi="Cambria Math"/>
+              </w:rPr>
+              <m:t>12</m:t>
+            </m:r>
+          </m:sup>
+        </m:sSup>
+        <m:r>
+          <w:rPr>
+            <w:rFonts w:ascii="Cambria Math" w:hAnsi="Cambria Math"/>
+          </w:rPr>
+          <m:t>-1</m:t>
+        </m:r>
+      </m:oMath>
+      <w:r>
+        <w:rPr>
+          <w:rFonts w:eastAsiaTheme="minorEastAsia"/>
+        </w:rPr>
+        <w:t xml:space="preserve"> ;</w:t>
+      </w:r>
+      <w:r>
+        <w:rPr>
+          <w:rFonts w:eastAsiaTheme="minorEastAsia"/>
+        </w:rPr>
+        <w:tab/>
+      </w:r>
+      <m:oMath>
+        <m:r>
+          <w:rPr>
+            <w:rFonts w:ascii="Cambria Math" w:hAnsi="Cambria Math"/>
+          </w:rPr>
+          <m:t>TEA=</m:t>
+        </m:r>
+        <m:sSup>
+          <m:sSupPr>
+            <m:ctrlPr>
+              <w:rPr>
+                <w:rFonts w:ascii="Cambria Math" w:hAnsi="Cambria Math"/>
+                <w:i/>
+              </w:rPr>
+            </m:ctrlPr>
+          </m:sSupPr>
+          <m:e>
+            <m:r>
+              <w:rPr>
+                <w:rFonts w:ascii="Cambria Math" w:hAnsi="Cambria Math"/>
+              </w:rPr>
+              <m:t>(</m:t>
+            </m:r>
+            <m:r>
+              <w:rPr>
+                <w:rFonts w:ascii="Cambria Math" w:hAnsi="Cambria Math"/>
+              </w:rPr>
+              <m:t>1.071</m:t>
+            </m:r>
+            <m:r>
+              <w:rPr>
+                <w:rFonts w:ascii="Cambria Math" w:hAnsi="Cambria Math"/>
+              </w:rPr>
+              <m:t>)</m:t>
+            </m:r>
+          </m:e>
+          <m:sup>
+            <m:r>
+              <w:rPr>
+                <w:rFonts w:ascii="Cambria Math" w:hAnsi="Cambria Math"/>
+              </w:rPr>
+              <m:t>12</m:t>
+            </m:r>
+          </m:sup>
+        </m:sSup>
+        <m:r>
+          <w:rPr>
+            <w:rFonts w:ascii="Cambria Math" w:hAnsi="Cambria Math"/>
+          </w:rPr>
+          <m:t>-1≈</m:t>
+        </m:r>
+        <m:r>
+          <w:rPr>
+            <w:rFonts w:ascii="Cambria Math" w:hAnsi="Cambria Math"/>
+          </w:rPr>
+          <m:t>2.247-1</m:t>
+        </m:r>
+      </m:oMath>
+    </w:p>
+    <w:p>
+      <w:pPr>
+        <w:tabs>
+          <w:tab w:val="left" w:pos="2500"/>
+        </w:tabs>
+        <w:rPr>
+          <w:rFonts w:eastAsiaTheme="minorEastAsia"/>
+        </w:rPr>
+      </w:pPr>
+      <m:oMathPara>
+        <m:oMath>
+          <m:r>
+            <w:rPr>
+              <w:rFonts w:ascii="Cambria Math" w:eastAsiaTheme="minorEastAsia" w:hAnsi="Cambria Math"/>
+            </w:rPr>
+            <m:t>TEA</m:t>
+          </m:r>
+          <m:r>
+            <w:rPr>
+              <w:rFonts w:ascii="Cambria Math" w:hAnsi="Cambria Math"/>
+            </w:rPr>
+            <m:t>≈</m:t>
+          </m:r>
+          <m:r>
+            <w:rPr>
+              <w:rFonts w:ascii="Cambria Math" w:hAnsi="Cambria Math"/>
+            </w:rPr>
+            <m:t>1.247 o 124.7%</m:t>
+          </m:r>
+        </m:oMath>
+      </m:oMathPara>
+    </w:p>
+    <w:p>
+      <w:pPr>
+        <w:tabs>
+          <w:tab w:val="left" w:pos="2500"/>
+        </w:tabs>
+        <w:rPr>
+          <w:rFonts w:eastAsiaTheme="minorEastAsia"/>
+        </w:rPr>
+      </w:pPr>
+      <w:r>
+        <w:rPr>
+          <w:rFonts w:eastAsiaTheme="minorEastAsia"/>
+        </w:rPr>
+        <w:t>La tasa efectiva anual implícita en la operación es aproximadamente 124.7%.</w:t>
+      </w:r>
+    </w:p>
+    <w:p>
+      <w:pPr>
+        <w:tabs>
+          <w:tab w:val="left" w:pos="2500"/>
+        </w:tabs>
+        <w:rPr>
+          <w:rFonts w:eastAsiaTheme="minorEastAsia"/>
+        </w:rPr>
+      </w:pPr>
+      <w:r>
+        <w:rPr>
+          <w:rFonts w:eastAsiaTheme="minorEastAsia"/>
+        </w:rPr>
+        <w:t>3-</w:t>
+      </w:r>
+      <w:r>
+        <w:rPr>
+          <w:rFonts w:eastAsiaTheme="minorEastAsia"/>
+        </w:rPr>
+        <w:t>Duración del proyecto</w:t>
+      </w:r>
+    </w:p>
+    <w:p>
+      <w:pPr>
+        <w:tabs>
+          <w:tab w:val="left" w:pos="2500"/>
+        </w:tabs>
+        <w:rPr>
+          <w:rFonts w:eastAsiaTheme="minorEastAsia"/>
+        </w:rPr>
+      </w:pPr>
+      <w:r>
+        <w:rPr>
+          <w:rFonts w:eastAsiaTheme="minorEastAsia"/>
+        </w:rPr>
+        <w:t>La inversión se realiza a 1 año → duración = 12 meses.</w:t>
+      </w:r>
+    </w:p>
+    <w:p>
+      <w:pPr>
+        <w:tabs>
+          <w:tab w:val="left" w:pos="2500"/>
+        </w:tabs>
+        <w:rPr>
+          <w:rFonts w:eastAsiaTheme="minorEastAsia"/>
+        </w:rPr>
+      </w:pPr>
+      <w:r>
+        <w:rPr>
+          <w:rFonts w:eastAsiaTheme="minorEastAsia"/>
+        </w:rPr>
+        <w:t>4-</w:t>
+      </w:r>
+      <w:r>
+        <w:rPr>
+          <w:rFonts w:eastAsiaTheme="minorEastAsia"/>
+        </w:rPr>
+        <w:t>Camino crítico</w:t>
+      </w:r>
+    </w:p>
+    <w:p>
+      <w:pPr>
+        <w:tabs>
+          <w:tab w:val="left" w:pos="2500"/>
+        </w:tabs>
+        <w:rPr>
+          <w:rFonts w:eastAsiaTheme="minorEastAsia"/>
+        </w:rPr>
+      </w:pPr>
+      <w:r>
+        <w:rPr>
+          <w:rFonts w:eastAsiaTheme="minorEastAsia"/>
+        </w:rPr>
+        <w:t>Dado que es un único flujo de inversión al final del año, el camino crítico es trivial: la secuencia desde el inicio hasta el pago final en el mes 12.</w:t>
+      </w:r>
+    </w:p>
+    <w:p>
+      <w:pPr>
+        <w:tabs>
+          <w:tab w:val="left" w:pos="2500"/>
+        </w:tabs>
+        <w:rPr>
+          <w:rFonts w:eastAsiaTheme="minorEastAsia"/>
+        </w:rPr>
+      </w:pPr>
+      <w:r>
+        <w:rPr>
+          <w:rFonts w:eastAsiaTheme="minorEastAsia"/>
+        </w:rPr>
+        <w:t>Si hubiese un proyecto con varias actividades, se necesitaría la red de tareas con duraciones y dependencias para determinar un camino crítico más complejo.</w:t>
+      </w:r>
+    </w:p>
+    <w:p>
+      <w:pPr>
+        <w:tabs>
+          <w:tab w:val="left" w:pos="2500"/>
+        </w:tabs>
+      </w:pPr>
+      <w:r>
+        <w:tab/>
+      </w:r>
     </w:p>
     <w:sectPr>
       <w:pgSz w:w="11906" w:h="16838"/>
@@ -681,9 +5390,1271 @@
     </w:lvl>
   </w:abstractNum>
   <w:abstractNum w:abstractNumId="1" w15:restartNumberingAfterBreak="0">
+    <w:nsid w:val="07447914"/>
+    <w:multiLevelType w:val="multilevel"/>
+    <w:tmpl w:val="9174B52A"/>
+    <w:lvl w:ilvl="0">
+      <w:start w:val="1"/>
+      <w:numFmt w:val="bullet"/>
+      <w:lvlText w:val=""/>
+      <w:lvlJc w:val="left"/>
+      <w:pPr>
+        <w:tabs>
+          <w:tab w:val="num" w:pos="720"/>
+        </w:tabs>
+        <w:ind w:left="720" w:hanging="360"/>
+      </w:pPr>
+      <w:rPr>
+        <w:rFonts w:ascii="Symbol" w:hAnsi="Symbol" w:hint="default"/>
+        <w:sz w:val="20"/>
+      </w:rPr>
+    </w:lvl>
+    <w:lvl w:ilvl="1" w:tentative="1">
+      <w:start w:val="1"/>
+      <w:numFmt w:val="bullet"/>
+      <w:lvlText w:val="o"/>
+      <w:lvlJc w:val="left"/>
+      <w:pPr>
+        <w:tabs>
+          <w:tab w:val="num" w:pos="1440"/>
+        </w:tabs>
+        <w:ind w:left="1440" w:hanging="360"/>
+      </w:pPr>
+      <w:rPr>
+        <w:rFonts w:ascii="Courier New" w:hAnsi="Courier New" w:hint="default"/>
+        <w:sz w:val="20"/>
+      </w:rPr>
+    </w:lvl>
+    <w:lvl w:ilvl="2" w:tentative="1">
+      <w:start w:val="1"/>
+      <w:numFmt w:val="bullet"/>
+      <w:lvlText w:val=""/>
+      <w:lvlJc w:val="left"/>
+      <w:pPr>
+        <w:tabs>
+          <w:tab w:val="num" w:pos="2160"/>
+        </w:tabs>
+        <w:ind w:left="2160" w:hanging="360"/>
+      </w:pPr>
+      <w:rPr>
+        <w:rFonts w:ascii="Wingdings" w:hAnsi="Wingdings" w:hint="default"/>
+        <w:sz w:val="20"/>
+      </w:rPr>
+    </w:lvl>
+    <w:lvl w:ilvl="3" w:tentative="1">
+      <w:start w:val="1"/>
+      <w:numFmt w:val="bullet"/>
+      <w:lvlText w:val=""/>
+      <w:lvlJc w:val="left"/>
+      <w:pPr>
+        <w:tabs>
+          <w:tab w:val="num" w:pos="2880"/>
+        </w:tabs>
+        <w:ind w:left="2880" w:hanging="360"/>
+      </w:pPr>
+      <w:rPr>
+        <w:rFonts w:ascii="Wingdings" w:hAnsi="Wingdings" w:hint="default"/>
+        <w:sz w:val="20"/>
+      </w:rPr>
+    </w:lvl>
+    <w:lvl w:ilvl="4" w:tentative="1">
+      <w:start w:val="1"/>
+      <w:numFmt w:val="bullet"/>
+      <w:lvlText w:val=""/>
+      <w:lvlJc w:val="left"/>
+      <w:pPr>
+        <w:tabs>
+          <w:tab w:val="num" w:pos="3600"/>
+        </w:tabs>
+        <w:ind w:left="3600" w:hanging="360"/>
+      </w:pPr>
+      <w:rPr>
+        <w:rFonts w:ascii="Wingdings" w:hAnsi="Wingdings" w:hint="default"/>
+        <w:sz w:val="20"/>
+      </w:rPr>
+    </w:lvl>
+    <w:lvl w:ilvl="5" w:tentative="1">
+      <w:start w:val="1"/>
+      <w:numFmt w:val="bullet"/>
+      <w:lvlText w:val=""/>
+      <w:lvlJc w:val="left"/>
+      <w:pPr>
+        <w:tabs>
+          <w:tab w:val="num" w:pos="4320"/>
+        </w:tabs>
+        <w:ind w:left="4320" w:hanging="360"/>
+      </w:pPr>
+      <w:rPr>
+        <w:rFonts w:ascii="Wingdings" w:hAnsi="Wingdings" w:hint="default"/>
+        <w:sz w:val="20"/>
+      </w:rPr>
+    </w:lvl>
+    <w:lvl w:ilvl="6" w:tentative="1">
+      <w:start w:val="1"/>
+      <w:numFmt w:val="bullet"/>
+      <w:lvlText w:val=""/>
+      <w:lvlJc w:val="left"/>
+      <w:pPr>
+        <w:tabs>
+          <w:tab w:val="num" w:pos="5040"/>
+        </w:tabs>
+        <w:ind w:left="5040" w:hanging="360"/>
+      </w:pPr>
+      <w:rPr>
+        <w:rFonts w:ascii="Wingdings" w:hAnsi="Wingdings" w:hint="default"/>
+        <w:sz w:val="20"/>
+      </w:rPr>
+    </w:lvl>
+    <w:lvl w:ilvl="7" w:tentative="1">
+      <w:start w:val="1"/>
+      <w:numFmt w:val="bullet"/>
+      <w:lvlText w:val=""/>
+      <w:lvlJc w:val="left"/>
+      <w:pPr>
+        <w:tabs>
+          <w:tab w:val="num" w:pos="5760"/>
+        </w:tabs>
+        <w:ind w:left="5760" w:hanging="360"/>
+      </w:pPr>
+      <w:rPr>
+        <w:rFonts w:ascii="Wingdings" w:hAnsi="Wingdings" w:hint="default"/>
+        <w:sz w:val="20"/>
+      </w:rPr>
+    </w:lvl>
+    <w:lvl w:ilvl="8" w:tentative="1">
+      <w:start w:val="1"/>
+      <w:numFmt w:val="bullet"/>
+      <w:lvlText w:val=""/>
+      <w:lvlJc w:val="left"/>
+      <w:pPr>
+        <w:tabs>
+          <w:tab w:val="num" w:pos="6480"/>
+        </w:tabs>
+        <w:ind w:left="6480" w:hanging="360"/>
+      </w:pPr>
+      <w:rPr>
+        <w:rFonts w:ascii="Wingdings" w:hAnsi="Wingdings" w:hint="default"/>
+        <w:sz w:val="20"/>
+      </w:rPr>
+    </w:lvl>
+  </w:abstractNum>
+  <w:abstractNum w:abstractNumId="2" w15:restartNumberingAfterBreak="0">
+    <w:nsid w:val="0E0805E9"/>
+    <w:multiLevelType w:val="hybridMultilevel"/>
+    <w:tmpl w:val="FC26C96C"/>
+    <w:lvl w:ilvl="0" w:tplc="5AF4964A">
+      <w:start w:val="5"/>
+      <w:numFmt w:val="decimal"/>
+      <w:lvlText w:val="%1."/>
+      <w:lvlJc w:val="left"/>
+      <w:pPr>
+        <w:ind w:left="720" w:hanging="360"/>
+      </w:pPr>
+      <w:rPr>
+        <w:rFonts w:hint="default"/>
+        <w:b/>
+      </w:rPr>
+    </w:lvl>
+    <w:lvl w:ilvl="1" w:tplc="2C0A0019" w:tentative="1">
+      <w:start w:val="1"/>
+      <w:numFmt w:val="lowerLetter"/>
+      <w:lvlText w:val="%2."/>
+      <w:lvlJc w:val="left"/>
+      <w:pPr>
+        <w:ind w:left="1440" w:hanging="360"/>
+      </w:pPr>
+    </w:lvl>
+    <w:lvl w:ilvl="2" w:tplc="2C0A001B" w:tentative="1">
+      <w:start w:val="1"/>
+      <w:numFmt w:val="lowerRoman"/>
+      <w:lvlText w:val="%3."/>
+      <w:lvlJc w:val="right"/>
+      <w:pPr>
+        <w:ind w:left="2160" w:hanging="180"/>
+      </w:pPr>
+    </w:lvl>
+    <w:lvl w:ilvl="3" w:tplc="2C0A000F" w:tentative="1">
+      <w:start w:val="1"/>
+      <w:numFmt w:val="decimal"/>
+      <w:lvlText w:val="%4."/>
+      <w:lvlJc w:val="left"/>
+      <w:pPr>
+        <w:ind w:left="2880" w:hanging="360"/>
+      </w:pPr>
+    </w:lvl>
+    <w:lvl w:ilvl="4" w:tplc="2C0A0019" w:tentative="1">
+      <w:start w:val="1"/>
+      <w:numFmt w:val="lowerLetter"/>
+      <w:lvlText w:val="%5."/>
+      <w:lvlJc w:val="left"/>
+      <w:pPr>
+        <w:ind w:left="3600" w:hanging="360"/>
+      </w:pPr>
+    </w:lvl>
+    <w:lvl w:ilvl="5" w:tplc="2C0A001B" w:tentative="1">
+      <w:start w:val="1"/>
+      <w:numFmt w:val="lowerRoman"/>
+      <w:lvlText w:val="%6."/>
+      <w:lvlJc w:val="right"/>
+      <w:pPr>
+        <w:ind w:left="4320" w:hanging="180"/>
+      </w:pPr>
+    </w:lvl>
+    <w:lvl w:ilvl="6" w:tplc="2C0A000F" w:tentative="1">
+      <w:start w:val="1"/>
+      <w:numFmt w:val="decimal"/>
+      <w:lvlText w:val="%7."/>
+      <w:lvlJc w:val="left"/>
+      <w:pPr>
+        <w:ind w:left="5040" w:hanging="360"/>
+      </w:pPr>
+    </w:lvl>
+    <w:lvl w:ilvl="7" w:tplc="2C0A0019" w:tentative="1">
+      <w:start w:val="1"/>
+      <w:numFmt w:val="lowerLetter"/>
+      <w:lvlText w:val="%8."/>
+      <w:lvlJc w:val="left"/>
+      <w:pPr>
+        <w:ind w:left="5760" w:hanging="360"/>
+      </w:pPr>
+    </w:lvl>
+    <w:lvl w:ilvl="8" w:tplc="2C0A001B" w:tentative="1">
+      <w:start w:val="1"/>
+      <w:numFmt w:val="lowerRoman"/>
+      <w:lvlText w:val="%9."/>
+      <w:lvlJc w:val="right"/>
+      <w:pPr>
+        <w:ind w:left="6480" w:hanging="180"/>
+      </w:pPr>
+    </w:lvl>
+  </w:abstractNum>
+  <w:abstractNum w:abstractNumId="3" w15:restartNumberingAfterBreak="0">
+    <w:nsid w:val="137344ED"/>
+    <w:multiLevelType w:val="hybridMultilevel"/>
+    <w:tmpl w:val="38C8C9AC"/>
+    <w:lvl w:ilvl="0" w:tplc="2C0A0001">
+      <w:start w:val="1"/>
+      <w:numFmt w:val="bullet"/>
+      <w:lvlText w:val=""/>
+      <w:lvlJc w:val="left"/>
+      <w:pPr>
+        <w:ind w:left="720" w:hanging="360"/>
+      </w:pPr>
+      <w:rPr>
+        <w:rFonts w:ascii="Symbol" w:hAnsi="Symbol" w:hint="default"/>
+      </w:rPr>
+    </w:lvl>
+    <w:lvl w:ilvl="1" w:tplc="2C0A0003" w:tentative="1">
+      <w:start w:val="1"/>
+      <w:numFmt w:val="bullet"/>
+      <w:lvlText w:val="o"/>
+      <w:lvlJc w:val="left"/>
+      <w:pPr>
+        <w:ind w:left="1440" w:hanging="360"/>
+      </w:pPr>
+      <w:rPr>
+        <w:rFonts w:ascii="Courier New" w:hAnsi="Courier New" w:cs="Courier New" w:hint="default"/>
+      </w:rPr>
+    </w:lvl>
+    <w:lvl w:ilvl="2" w:tplc="2C0A0005" w:tentative="1">
+      <w:start w:val="1"/>
+      <w:numFmt w:val="bullet"/>
+      <w:lvlText w:val=""/>
+      <w:lvlJc w:val="left"/>
+      <w:pPr>
+        <w:ind w:left="2160" w:hanging="360"/>
+      </w:pPr>
+      <w:rPr>
+        <w:rFonts w:ascii="Wingdings" w:hAnsi="Wingdings" w:hint="default"/>
+      </w:rPr>
+    </w:lvl>
+    <w:lvl w:ilvl="3" w:tplc="2C0A0001" w:tentative="1">
+      <w:start w:val="1"/>
+      <w:numFmt w:val="bullet"/>
+      <w:lvlText w:val=""/>
+      <w:lvlJc w:val="left"/>
+      <w:pPr>
+        <w:ind w:left="2880" w:hanging="360"/>
+      </w:pPr>
+      <w:rPr>
+        <w:rFonts w:ascii="Symbol" w:hAnsi="Symbol" w:hint="default"/>
+      </w:rPr>
+    </w:lvl>
+    <w:lvl w:ilvl="4" w:tplc="2C0A0003" w:tentative="1">
+      <w:start w:val="1"/>
+      <w:numFmt w:val="bullet"/>
+      <w:lvlText w:val="o"/>
+      <w:lvlJc w:val="left"/>
+      <w:pPr>
+        <w:ind w:left="3600" w:hanging="360"/>
+      </w:pPr>
+      <w:rPr>
+        <w:rFonts w:ascii="Courier New" w:hAnsi="Courier New" w:cs="Courier New" w:hint="default"/>
+      </w:rPr>
+    </w:lvl>
+    <w:lvl w:ilvl="5" w:tplc="2C0A0005" w:tentative="1">
+      <w:start w:val="1"/>
+      <w:numFmt w:val="bullet"/>
+      <w:lvlText w:val=""/>
+      <w:lvlJc w:val="left"/>
+      <w:pPr>
+        <w:ind w:left="4320" w:hanging="360"/>
+      </w:pPr>
+      <w:rPr>
+        <w:rFonts w:ascii="Wingdings" w:hAnsi="Wingdings" w:hint="default"/>
+      </w:rPr>
+    </w:lvl>
+    <w:lvl w:ilvl="6" w:tplc="2C0A0001" w:tentative="1">
+      <w:start w:val="1"/>
+      <w:numFmt w:val="bullet"/>
+      <w:lvlText w:val=""/>
+      <w:lvlJc w:val="left"/>
+      <w:pPr>
+        <w:ind w:left="5040" w:hanging="360"/>
+      </w:pPr>
+      <w:rPr>
+        <w:rFonts w:ascii="Symbol" w:hAnsi="Symbol" w:hint="default"/>
+      </w:rPr>
+    </w:lvl>
+    <w:lvl w:ilvl="7" w:tplc="2C0A0003" w:tentative="1">
+      <w:start w:val="1"/>
+      <w:numFmt w:val="bullet"/>
+      <w:lvlText w:val="o"/>
+      <w:lvlJc w:val="left"/>
+      <w:pPr>
+        <w:ind w:left="5760" w:hanging="360"/>
+      </w:pPr>
+      <w:rPr>
+        <w:rFonts w:ascii="Courier New" w:hAnsi="Courier New" w:cs="Courier New" w:hint="default"/>
+      </w:rPr>
+    </w:lvl>
+    <w:lvl w:ilvl="8" w:tplc="2C0A0005" w:tentative="1">
+      <w:start w:val="1"/>
+      <w:numFmt w:val="bullet"/>
+      <w:lvlText w:val=""/>
+      <w:lvlJc w:val="left"/>
+      <w:pPr>
+        <w:ind w:left="6480" w:hanging="360"/>
+      </w:pPr>
+      <w:rPr>
+        <w:rFonts w:ascii="Wingdings" w:hAnsi="Wingdings" w:hint="default"/>
+      </w:rPr>
+    </w:lvl>
+  </w:abstractNum>
+  <w:abstractNum w:abstractNumId="4" w15:restartNumberingAfterBreak="0">
+    <w:nsid w:val="1B140A3D"/>
+    <w:multiLevelType w:val="hybridMultilevel"/>
+    <w:tmpl w:val="F46C6D06"/>
+    <w:lvl w:ilvl="0" w:tplc="2C0A000F">
+      <w:start w:val="1"/>
+      <w:numFmt w:val="decimal"/>
+      <w:lvlText w:val="%1."/>
+      <w:lvlJc w:val="left"/>
+      <w:pPr>
+        <w:ind w:left="720" w:hanging="360"/>
+      </w:pPr>
+    </w:lvl>
+    <w:lvl w:ilvl="1" w:tplc="2C0A0019" w:tentative="1">
+      <w:start w:val="1"/>
+      <w:numFmt w:val="lowerLetter"/>
+      <w:lvlText w:val="%2."/>
+      <w:lvlJc w:val="left"/>
+      <w:pPr>
+        <w:ind w:left="1440" w:hanging="360"/>
+      </w:pPr>
+    </w:lvl>
+    <w:lvl w:ilvl="2" w:tplc="2C0A001B" w:tentative="1">
+      <w:start w:val="1"/>
+      <w:numFmt w:val="lowerRoman"/>
+      <w:lvlText w:val="%3."/>
+      <w:lvlJc w:val="right"/>
+      <w:pPr>
+        <w:ind w:left="2160" w:hanging="180"/>
+      </w:pPr>
+    </w:lvl>
+    <w:lvl w:ilvl="3" w:tplc="2C0A000F" w:tentative="1">
+      <w:start w:val="1"/>
+      <w:numFmt w:val="decimal"/>
+      <w:lvlText w:val="%4."/>
+      <w:lvlJc w:val="left"/>
+      <w:pPr>
+        <w:ind w:left="2880" w:hanging="360"/>
+      </w:pPr>
+    </w:lvl>
+    <w:lvl w:ilvl="4" w:tplc="2C0A0019" w:tentative="1">
+      <w:start w:val="1"/>
+      <w:numFmt w:val="lowerLetter"/>
+      <w:lvlText w:val="%5."/>
+      <w:lvlJc w:val="left"/>
+      <w:pPr>
+        <w:ind w:left="3600" w:hanging="360"/>
+      </w:pPr>
+    </w:lvl>
+    <w:lvl w:ilvl="5" w:tplc="2C0A001B" w:tentative="1">
+      <w:start w:val="1"/>
+      <w:numFmt w:val="lowerRoman"/>
+      <w:lvlText w:val="%6."/>
+      <w:lvlJc w:val="right"/>
+      <w:pPr>
+        <w:ind w:left="4320" w:hanging="180"/>
+      </w:pPr>
+    </w:lvl>
+    <w:lvl w:ilvl="6" w:tplc="2C0A000F" w:tentative="1">
+      <w:start w:val="1"/>
+      <w:numFmt w:val="decimal"/>
+      <w:lvlText w:val="%7."/>
+      <w:lvlJc w:val="left"/>
+      <w:pPr>
+        <w:ind w:left="5040" w:hanging="360"/>
+      </w:pPr>
+    </w:lvl>
+    <w:lvl w:ilvl="7" w:tplc="2C0A0019" w:tentative="1">
+      <w:start w:val="1"/>
+      <w:numFmt w:val="lowerLetter"/>
+      <w:lvlText w:val="%8."/>
+      <w:lvlJc w:val="left"/>
+      <w:pPr>
+        <w:ind w:left="5760" w:hanging="360"/>
+      </w:pPr>
+    </w:lvl>
+    <w:lvl w:ilvl="8" w:tplc="2C0A001B" w:tentative="1">
+      <w:start w:val="1"/>
+      <w:numFmt w:val="lowerRoman"/>
+      <w:lvlText w:val="%9."/>
+      <w:lvlJc w:val="right"/>
+      <w:pPr>
+        <w:ind w:left="6480" w:hanging="180"/>
+      </w:pPr>
+    </w:lvl>
+  </w:abstractNum>
+  <w:abstractNum w:abstractNumId="5" w15:restartNumberingAfterBreak="0">
+    <w:nsid w:val="1D9E7444"/>
+    <w:multiLevelType w:val="hybridMultilevel"/>
+    <w:tmpl w:val="5316C34C"/>
+    <w:lvl w:ilvl="0" w:tplc="12B65758">
+      <w:start w:val="1"/>
+      <w:numFmt w:val="lowerLetter"/>
+      <w:lvlText w:val="%1."/>
+      <w:lvlJc w:val="left"/>
+      <w:pPr>
+        <w:ind w:left="1080" w:hanging="360"/>
+      </w:pPr>
+      <w:rPr>
+        <w:rFonts w:hint="default"/>
+      </w:rPr>
+    </w:lvl>
+    <w:lvl w:ilvl="1" w:tplc="2C0A0019" w:tentative="1">
+      <w:start w:val="1"/>
+      <w:numFmt w:val="lowerLetter"/>
+      <w:lvlText w:val="%2."/>
+      <w:lvlJc w:val="left"/>
+      <w:pPr>
+        <w:ind w:left="1440" w:hanging="360"/>
+      </w:pPr>
+    </w:lvl>
+    <w:lvl w:ilvl="2" w:tplc="2C0A001B" w:tentative="1">
+      <w:start w:val="1"/>
+      <w:numFmt w:val="lowerRoman"/>
+      <w:lvlText w:val="%3."/>
+      <w:lvlJc w:val="right"/>
+      <w:pPr>
+        <w:ind w:left="2160" w:hanging="180"/>
+      </w:pPr>
+    </w:lvl>
+    <w:lvl w:ilvl="3" w:tplc="2C0A000F" w:tentative="1">
+      <w:start w:val="1"/>
+      <w:numFmt w:val="decimal"/>
+      <w:lvlText w:val="%4."/>
+      <w:lvlJc w:val="left"/>
+      <w:pPr>
+        <w:ind w:left="2880" w:hanging="360"/>
+      </w:pPr>
+    </w:lvl>
+    <w:lvl w:ilvl="4" w:tplc="2C0A0019" w:tentative="1">
+      <w:start w:val="1"/>
+      <w:numFmt w:val="lowerLetter"/>
+      <w:lvlText w:val="%5."/>
+      <w:lvlJc w:val="left"/>
+      <w:pPr>
+        <w:ind w:left="3600" w:hanging="360"/>
+      </w:pPr>
+    </w:lvl>
+    <w:lvl w:ilvl="5" w:tplc="2C0A001B" w:tentative="1">
+      <w:start w:val="1"/>
+      <w:numFmt w:val="lowerRoman"/>
+      <w:lvlText w:val="%6."/>
+      <w:lvlJc w:val="right"/>
+      <w:pPr>
+        <w:ind w:left="4320" w:hanging="180"/>
+      </w:pPr>
+    </w:lvl>
+    <w:lvl w:ilvl="6" w:tplc="2C0A000F" w:tentative="1">
+      <w:start w:val="1"/>
+      <w:numFmt w:val="decimal"/>
+      <w:lvlText w:val="%7."/>
+      <w:lvlJc w:val="left"/>
+      <w:pPr>
+        <w:ind w:left="5040" w:hanging="360"/>
+      </w:pPr>
+    </w:lvl>
+    <w:lvl w:ilvl="7" w:tplc="2C0A0019" w:tentative="1">
+      <w:start w:val="1"/>
+      <w:numFmt w:val="lowerLetter"/>
+      <w:lvlText w:val="%8."/>
+      <w:lvlJc w:val="left"/>
+      <w:pPr>
+        <w:ind w:left="5760" w:hanging="360"/>
+      </w:pPr>
+    </w:lvl>
+    <w:lvl w:ilvl="8" w:tplc="2C0A001B" w:tentative="1">
+      <w:start w:val="1"/>
+      <w:numFmt w:val="lowerRoman"/>
+      <w:lvlText w:val="%9."/>
+      <w:lvlJc w:val="right"/>
+      <w:pPr>
+        <w:ind w:left="6480" w:hanging="180"/>
+      </w:pPr>
+    </w:lvl>
+  </w:abstractNum>
+  <w:abstractNum w:abstractNumId="6" w15:restartNumberingAfterBreak="0">
+    <w:nsid w:val="23A5219C"/>
+    <w:multiLevelType w:val="multilevel"/>
+    <w:tmpl w:val="1DAA78EA"/>
+    <w:lvl w:ilvl="0">
+      <w:start w:val="1"/>
+      <w:numFmt w:val="bullet"/>
+      <w:lvlText w:val=""/>
+      <w:lvlJc w:val="left"/>
+      <w:pPr>
+        <w:tabs>
+          <w:tab w:val="num" w:pos="720"/>
+        </w:tabs>
+        <w:ind w:left="720" w:hanging="360"/>
+      </w:pPr>
+      <w:rPr>
+        <w:rFonts w:ascii="Symbol" w:hAnsi="Symbol" w:hint="default"/>
+        <w:sz w:val="20"/>
+      </w:rPr>
+    </w:lvl>
+    <w:lvl w:ilvl="1" w:tentative="1">
+      <w:start w:val="1"/>
+      <w:numFmt w:val="bullet"/>
+      <w:lvlText w:val="o"/>
+      <w:lvlJc w:val="left"/>
+      <w:pPr>
+        <w:tabs>
+          <w:tab w:val="num" w:pos="1440"/>
+        </w:tabs>
+        <w:ind w:left="1440" w:hanging="360"/>
+      </w:pPr>
+      <w:rPr>
+        <w:rFonts w:ascii="Courier New" w:hAnsi="Courier New" w:hint="default"/>
+        <w:sz w:val="20"/>
+      </w:rPr>
+    </w:lvl>
+    <w:lvl w:ilvl="2" w:tentative="1">
+      <w:start w:val="1"/>
+      <w:numFmt w:val="bullet"/>
+      <w:lvlText w:val=""/>
+      <w:lvlJc w:val="left"/>
+      <w:pPr>
+        <w:tabs>
+          <w:tab w:val="num" w:pos="2160"/>
+        </w:tabs>
+        <w:ind w:left="2160" w:hanging="360"/>
+      </w:pPr>
+      <w:rPr>
+        <w:rFonts w:ascii="Wingdings" w:hAnsi="Wingdings" w:hint="default"/>
+        <w:sz w:val="20"/>
+      </w:rPr>
+    </w:lvl>
+    <w:lvl w:ilvl="3" w:tentative="1">
+      <w:start w:val="1"/>
+      <w:numFmt w:val="bullet"/>
+      <w:lvlText w:val=""/>
+      <w:lvlJc w:val="left"/>
+      <w:pPr>
+        <w:tabs>
+          <w:tab w:val="num" w:pos="2880"/>
+        </w:tabs>
+        <w:ind w:left="2880" w:hanging="360"/>
+      </w:pPr>
+      <w:rPr>
+        <w:rFonts w:ascii="Wingdings" w:hAnsi="Wingdings" w:hint="default"/>
+        <w:sz w:val="20"/>
+      </w:rPr>
+    </w:lvl>
+    <w:lvl w:ilvl="4" w:tentative="1">
+      <w:start w:val="1"/>
+      <w:numFmt w:val="bullet"/>
+      <w:lvlText w:val=""/>
+      <w:lvlJc w:val="left"/>
+      <w:pPr>
+        <w:tabs>
+          <w:tab w:val="num" w:pos="3600"/>
+        </w:tabs>
+        <w:ind w:left="3600" w:hanging="360"/>
+      </w:pPr>
+      <w:rPr>
+        <w:rFonts w:ascii="Wingdings" w:hAnsi="Wingdings" w:hint="default"/>
+        <w:sz w:val="20"/>
+      </w:rPr>
+    </w:lvl>
+    <w:lvl w:ilvl="5" w:tentative="1">
+      <w:start w:val="1"/>
+      <w:numFmt w:val="bullet"/>
+      <w:lvlText w:val=""/>
+      <w:lvlJc w:val="left"/>
+      <w:pPr>
+        <w:tabs>
+          <w:tab w:val="num" w:pos="4320"/>
+        </w:tabs>
+        <w:ind w:left="4320" w:hanging="360"/>
+      </w:pPr>
+      <w:rPr>
+        <w:rFonts w:ascii="Wingdings" w:hAnsi="Wingdings" w:hint="default"/>
+        <w:sz w:val="20"/>
+      </w:rPr>
+    </w:lvl>
+    <w:lvl w:ilvl="6" w:tentative="1">
+      <w:start w:val="1"/>
+      <w:numFmt w:val="bullet"/>
+      <w:lvlText w:val=""/>
+      <w:lvlJc w:val="left"/>
+      <w:pPr>
+        <w:tabs>
+          <w:tab w:val="num" w:pos="5040"/>
+        </w:tabs>
+        <w:ind w:left="5040" w:hanging="360"/>
+      </w:pPr>
+      <w:rPr>
+        <w:rFonts w:ascii="Wingdings" w:hAnsi="Wingdings" w:hint="default"/>
+        <w:sz w:val="20"/>
+      </w:rPr>
+    </w:lvl>
+    <w:lvl w:ilvl="7" w:tentative="1">
+      <w:start w:val="1"/>
+      <w:numFmt w:val="bullet"/>
+      <w:lvlText w:val=""/>
+      <w:lvlJc w:val="left"/>
+      <w:pPr>
+        <w:tabs>
+          <w:tab w:val="num" w:pos="5760"/>
+        </w:tabs>
+        <w:ind w:left="5760" w:hanging="360"/>
+      </w:pPr>
+      <w:rPr>
+        <w:rFonts w:ascii="Wingdings" w:hAnsi="Wingdings" w:hint="default"/>
+        <w:sz w:val="20"/>
+      </w:rPr>
+    </w:lvl>
+    <w:lvl w:ilvl="8" w:tentative="1">
+      <w:start w:val="1"/>
+      <w:numFmt w:val="bullet"/>
+      <w:lvlText w:val=""/>
+      <w:lvlJc w:val="left"/>
+      <w:pPr>
+        <w:tabs>
+          <w:tab w:val="num" w:pos="6480"/>
+        </w:tabs>
+        <w:ind w:left="6480" w:hanging="360"/>
+      </w:pPr>
+      <w:rPr>
+        <w:rFonts w:ascii="Wingdings" w:hAnsi="Wingdings" w:hint="default"/>
+        <w:sz w:val="20"/>
+      </w:rPr>
+    </w:lvl>
+  </w:abstractNum>
+  <w:abstractNum w:abstractNumId="7" w15:restartNumberingAfterBreak="0">
+    <w:nsid w:val="2459311B"/>
+    <w:multiLevelType w:val="hybridMultilevel"/>
+    <w:tmpl w:val="294477BE"/>
+    <w:lvl w:ilvl="0" w:tplc="2C0A000F">
+      <w:start w:val="1"/>
+      <w:numFmt w:val="decimal"/>
+      <w:lvlText w:val="%1."/>
+      <w:lvlJc w:val="left"/>
+      <w:pPr>
+        <w:ind w:left="720" w:hanging="360"/>
+      </w:pPr>
+    </w:lvl>
+    <w:lvl w:ilvl="1" w:tplc="2C0A0019" w:tentative="1">
+      <w:start w:val="1"/>
+      <w:numFmt w:val="lowerLetter"/>
+      <w:lvlText w:val="%2."/>
+      <w:lvlJc w:val="left"/>
+      <w:pPr>
+        <w:ind w:left="1440" w:hanging="360"/>
+      </w:pPr>
+    </w:lvl>
+    <w:lvl w:ilvl="2" w:tplc="2C0A001B" w:tentative="1">
+      <w:start w:val="1"/>
+      <w:numFmt w:val="lowerRoman"/>
+      <w:lvlText w:val="%3."/>
+      <w:lvlJc w:val="right"/>
+      <w:pPr>
+        <w:ind w:left="2160" w:hanging="180"/>
+      </w:pPr>
+    </w:lvl>
+    <w:lvl w:ilvl="3" w:tplc="2C0A000F" w:tentative="1">
+      <w:start w:val="1"/>
+      <w:numFmt w:val="decimal"/>
+      <w:lvlText w:val="%4."/>
+      <w:lvlJc w:val="left"/>
+      <w:pPr>
+        <w:ind w:left="2880" w:hanging="360"/>
+      </w:pPr>
+    </w:lvl>
+    <w:lvl w:ilvl="4" w:tplc="2C0A0019" w:tentative="1">
+      <w:start w:val="1"/>
+      <w:numFmt w:val="lowerLetter"/>
+      <w:lvlText w:val="%5."/>
+      <w:lvlJc w:val="left"/>
+      <w:pPr>
+        <w:ind w:left="3600" w:hanging="360"/>
+      </w:pPr>
+    </w:lvl>
+    <w:lvl w:ilvl="5" w:tplc="2C0A001B" w:tentative="1">
+      <w:start w:val="1"/>
+      <w:numFmt w:val="lowerRoman"/>
+      <w:lvlText w:val="%6."/>
+      <w:lvlJc w:val="right"/>
+      <w:pPr>
+        <w:ind w:left="4320" w:hanging="180"/>
+      </w:pPr>
+    </w:lvl>
+    <w:lvl w:ilvl="6" w:tplc="2C0A000F" w:tentative="1">
+      <w:start w:val="1"/>
+      <w:numFmt w:val="decimal"/>
+      <w:lvlText w:val="%7."/>
+      <w:lvlJc w:val="left"/>
+      <w:pPr>
+        <w:ind w:left="5040" w:hanging="360"/>
+      </w:pPr>
+    </w:lvl>
+    <w:lvl w:ilvl="7" w:tplc="2C0A0019" w:tentative="1">
+      <w:start w:val="1"/>
+      <w:numFmt w:val="lowerLetter"/>
+      <w:lvlText w:val="%8."/>
+      <w:lvlJc w:val="left"/>
+      <w:pPr>
+        <w:ind w:left="5760" w:hanging="360"/>
+      </w:pPr>
+    </w:lvl>
+    <w:lvl w:ilvl="8" w:tplc="2C0A001B" w:tentative="1">
+      <w:start w:val="1"/>
+      <w:numFmt w:val="lowerRoman"/>
+      <w:lvlText w:val="%9."/>
+      <w:lvlJc w:val="right"/>
+      <w:pPr>
+        <w:ind w:left="6480" w:hanging="180"/>
+      </w:pPr>
+    </w:lvl>
+  </w:abstractNum>
+  <w:abstractNum w:abstractNumId="8" w15:restartNumberingAfterBreak="0">
+    <w:nsid w:val="2F3E0C38"/>
+    <w:multiLevelType w:val="multilevel"/>
+    <w:tmpl w:val="ECB68E16"/>
+    <w:lvl w:ilvl="0">
+      <w:start w:val="1"/>
+      <w:numFmt w:val="bullet"/>
+      <w:lvlText w:val=""/>
+      <w:lvlJc w:val="left"/>
+      <w:pPr>
+        <w:tabs>
+          <w:tab w:val="num" w:pos="720"/>
+        </w:tabs>
+        <w:ind w:left="720" w:hanging="360"/>
+      </w:pPr>
+      <w:rPr>
+        <w:rFonts w:ascii="Symbol" w:hAnsi="Symbol" w:hint="default"/>
+        <w:sz w:val="20"/>
+      </w:rPr>
+    </w:lvl>
+    <w:lvl w:ilvl="1" w:tentative="1">
+      <w:start w:val="1"/>
+      <w:numFmt w:val="bullet"/>
+      <w:lvlText w:val="o"/>
+      <w:lvlJc w:val="left"/>
+      <w:pPr>
+        <w:tabs>
+          <w:tab w:val="num" w:pos="1440"/>
+        </w:tabs>
+        <w:ind w:left="1440" w:hanging="360"/>
+      </w:pPr>
+      <w:rPr>
+        <w:rFonts w:ascii="Courier New" w:hAnsi="Courier New" w:hint="default"/>
+        <w:sz w:val="20"/>
+      </w:rPr>
+    </w:lvl>
+    <w:lvl w:ilvl="2" w:tentative="1">
+      <w:start w:val="1"/>
+      <w:numFmt w:val="bullet"/>
+      <w:lvlText w:val=""/>
+      <w:lvlJc w:val="left"/>
+      <w:pPr>
+        <w:tabs>
+          <w:tab w:val="num" w:pos="2160"/>
+        </w:tabs>
+        <w:ind w:left="2160" w:hanging="360"/>
+      </w:pPr>
+      <w:rPr>
+        <w:rFonts w:ascii="Wingdings" w:hAnsi="Wingdings" w:hint="default"/>
+        <w:sz w:val="20"/>
+      </w:rPr>
+    </w:lvl>
+    <w:lvl w:ilvl="3" w:tentative="1">
+      <w:start w:val="1"/>
+      <w:numFmt w:val="bullet"/>
+      <w:lvlText w:val=""/>
+      <w:lvlJc w:val="left"/>
+      <w:pPr>
+        <w:tabs>
+          <w:tab w:val="num" w:pos="2880"/>
+        </w:tabs>
+        <w:ind w:left="2880" w:hanging="360"/>
+      </w:pPr>
+      <w:rPr>
+        <w:rFonts w:ascii="Wingdings" w:hAnsi="Wingdings" w:hint="default"/>
+        <w:sz w:val="20"/>
+      </w:rPr>
+    </w:lvl>
+    <w:lvl w:ilvl="4" w:tentative="1">
+      <w:start w:val="1"/>
+      <w:numFmt w:val="bullet"/>
+      <w:lvlText w:val=""/>
+      <w:lvlJc w:val="left"/>
+      <w:pPr>
+        <w:tabs>
+          <w:tab w:val="num" w:pos="3600"/>
+        </w:tabs>
+        <w:ind w:left="3600" w:hanging="360"/>
+      </w:pPr>
+      <w:rPr>
+        <w:rFonts w:ascii="Wingdings" w:hAnsi="Wingdings" w:hint="default"/>
+        <w:sz w:val="20"/>
+      </w:rPr>
+    </w:lvl>
+    <w:lvl w:ilvl="5" w:tentative="1">
+      <w:start w:val="1"/>
+      <w:numFmt w:val="bullet"/>
+      <w:lvlText w:val=""/>
+      <w:lvlJc w:val="left"/>
+      <w:pPr>
+        <w:tabs>
+          <w:tab w:val="num" w:pos="4320"/>
+        </w:tabs>
+        <w:ind w:left="4320" w:hanging="360"/>
+      </w:pPr>
+      <w:rPr>
+        <w:rFonts w:ascii="Wingdings" w:hAnsi="Wingdings" w:hint="default"/>
+        <w:sz w:val="20"/>
+      </w:rPr>
+    </w:lvl>
+    <w:lvl w:ilvl="6" w:tentative="1">
+      <w:start w:val="1"/>
+      <w:numFmt w:val="bullet"/>
+      <w:lvlText w:val=""/>
+      <w:lvlJc w:val="left"/>
+      <w:pPr>
+        <w:tabs>
+          <w:tab w:val="num" w:pos="5040"/>
+        </w:tabs>
+        <w:ind w:left="5040" w:hanging="360"/>
+      </w:pPr>
+      <w:rPr>
+        <w:rFonts w:ascii="Wingdings" w:hAnsi="Wingdings" w:hint="default"/>
+        <w:sz w:val="20"/>
+      </w:rPr>
+    </w:lvl>
+    <w:lvl w:ilvl="7" w:tentative="1">
+      <w:start w:val="1"/>
+      <w:numFmt w:val="bullet"/>
+      <w:lvlText w:val=""/>
+      <w:lvlJc w:val="left"/>
+      <w:pPr>
+        <w:tabs>
+          <w:tab w:val="num" w:pos="5760"/>
+        </w:tabs>
+        <w:ind w:left="5760" w:hanging="360"/>
+      </w:pPr>
+      <w:rPr>
+        <w:rFonts w:ascii="Wingdings" w:hAnsi="Wingdings" w:hint="default"/>
+        <w:sz w:val="20"/>
+      </w:rPr>
+    </w:lvl>
+    <w:lvl w:ilvl="8" w:tentative="1">
+      <w:start w:val="1"/>
+      <w:numFmt w:val="bullet"/>
+      <w:lvlText w:val=""/>
+      <w:lvlJc w:val="left"/>
+      <w:pPr>
+        <w:tabs>
+          <w:tab w:val="num" w:pos="6480"/>
+        </w:tabs>
+        <w:ind w:left="6480" w:hanging="360"/>
+      </w:pPr>
+      <w:rPr>
+        <w:rFonts w:ascii="Wingdings" w:hAnsi="Wingdings" w:hint="default"/>
+        <w:sz w:val="20"/>
+      </w:rPr>
+    </w:lvl>
+  </w:abstractNum>
+  <w:abstractNum w:abstractNumId="9" w15:restartNumberingAfterBreak="0">
+    <w:nsid w:val="30347CE8"/>
+    <w:multiLevelType w:val="hybridMultilevel"/>
+    <w:tmpl w:val="3D901960"/>
+    <w:lvl w:ilvl="0" w:tplc="12B65758">
+      <w:start w:val="1"/>
+      <w:numFmt w:val="lowerLetter"/>
+      <w:lvlText w:val="%1."/>
+      <w:lvlJc w:val="left"/>
+      <w:pPr>
+        <w:ind w:left="1800" w:hanging="360"/>
+      </w:pPr>
+      <w:rPr>
+        <w:rFonts w:hint="default"/>
+      </w:rPr>
+    </w:lvl>
+    <w:lvl w:ilvl="1" w:tplc="2C0A0019" w:tentative="1">
+      <w:start w:val="1"/>
+      <w:numFmt w:val="lowerLetter"/>
+      <w:lvlText w:val="%2."/>
+      <w:lvlJc w:val="left"/>
+      <w:pPr>
+        <w:ind w:left="2160" w:hanging="360"/>
+      </w:pPr>
+    </w:lvl>
+    <w:lvl w:ilvl="2" w:tplc="2C0A001B" w:tentative="1">
+      <w:start w:val="1"/>
+      <w:numFmt w:val="lowerRoman"/>
+      <w:lvlText w:val="%3."/>
+      <w:lvlJc w:val="right"/>
+      <w:pPr>
+        <w:ind w:left="2880" w:hanging="180"/>
+      </w:pPr>
+    </w:lvl>
+    <w:lvl w:ilvl="3" w:tplc="2C0A000F" w:tentative="1">
+      <w:start w:val="1"/>
+      <w:numFmt w:val="decimal"/>
+      <w:lvlText w:val="%4."/>
+      <w:lvlJc w:val="left"/>
+      <w:pPr>
+        <w:ind w:left="3600" w:hanging="360"/>
+      </w:pPr>
+    </w:lvl>
+    <w:lvl w:ilvl="4" w:tplc="2C0A0019" w:tentative="1">
+      <w:start w:val="1"/>
+      <w:numFmt w:val="lowerLetter"/>
+      <w:lvlText w:val="%5."/>
+      <w:lvlJc w:val="left"/>
+      <w:pPr>
+        <w:ind w:left="4320" w:hanging="360"/>
+      </w:pPr>
+    </w:lvl>
+    <w:lvl w:ilvl="5" w:tplc="2C0A001B" w:tentative="1">
+      <w:start w:val="1"/>
+      <w:numFmt w:val="lowerRoman"/>
+      <w:lvlText w:val="%6."/>
+      <w:lvlJc w:val="right"/>
+      <w:pPr>
+        <w:ind w:left="5040" w:hanging="180"/>
+      </w:pPr>
+    </w:lvl>
+    <w:lvl w:ilvl="6" w:tplc="2C0A000F" w:tentative="1">
+      <w:start w:val="1"/>
+      <w:numFmt w:val="decimal"/>
+      <w:lvlText w:val="%7."/>
+      <w:lvlJc w:val="left"/>
+      <w:pPr>
+        <w:ind w:left="5760" w:hanging="360"/>
+      </w:pPr>
+    </w:lvl>
+    <w:lvl w:ilvl="7" w:tplc="2C0A0019" w:tentative="1">
+      <w:start w:val="1"/>
+      <w:numFmt w:val="lowerLetter"/>
+      <w:lvlText w:val="%8."/>
+      <w:lvlJc w:val="left"/>
+      <w:pPr>
+        <w:ind w:left="6480" w:hanging="360"/>
+      </w:pPr>
+    </w:lvl>
+    <w:lvl w:ilvl="8" w:tplc="2C0A001B" w:tentative="1">
+      <w:start w:val="1"/>
+      <w:numFmt w:val="lowerRoman"/>
+      <w:lvlText w:val="%9."/>
+      <w:lvlJc w:val="right"/>
+      <w:pPr>
+        <w:ind w:left="7200" w:hanging="180"/>
+      </w:pPr>
+    </w:lvl>
+  </w:abstractNum>
+  <w:abstractNum w:abstractNumId="10" w15:restartNumberingAfterBreak="0">
+    <w:nsid w:val="320404F8"/>
+    <w:multiLevelType w:val="multilevel"/>
+    <w:tmpl w:val="7DAA8A7A"/>
+    <w:lvl w:ilvl="0">
+      <w:start w:val="1"/>
+      <w:numFmt w:val="bullet"/>
+      <w:lvlText w:val=""/>
+      <w:lvlJc w:val="left"/>
+      <w:pPr>
+        <w:tabs>
+          <w:tab w:val="num" w:pos="720"/>
+        </w:tabs>
+        <w:ind w:left="720" w:hanging="360"/>
+      </w:pPr>
+      <w:rPr>
+        <w:rFonts w:ascii="Symbol" w:hAnsi="Symbol" w:hint="default"/>
+        <w:sz w:val="20"/>
+      </w:rPr>
+    </w:lvl>
+    <w:lvl w:ilvl="1" w:tentative="1">
+      <w:start w:val="1"/>
+      <w:numFmt w:val="bullet"/>
+      <w:lvlText w:val="o"/>
+      <w:lvlJc w:val="left"/>
+      <w:pPr>
+        <w:tabs>
+          <w:tab w:val="num" w:pos="1440"/>
+        </w:tabs>
+        <w:ind w:left="1440" w:hanging="360"/>
+      </w:pPr>
+      <w:rPr>
+        <w:rFonts w:ascii="Courier New" w:hAnsi="Courier New" w:hint="default"/>
+        <w:sz w:val="20"/>
+      </w:rPr>
+    </w:lvl>
+    <w:lvl w:ilvl="2" w:tentative="1">
+      <w:start w:val="1"/>
+      <w:numFmt w:val="bullet"/>
+      <w:lvlText w:val=""/>
+      <w:lvlJc w:val="left"/>
+      <w:pPr>
+        <w:tabs>
+          <w:tab w:val="num" w:pos="2160"/>
+        </w:tabs>
+        <w:ind w:left="2160" w:hanging="360"/>
+      </w:pPr>
+      <w:rPr>
+        <w:rFonts w:ascii="Wingdings" w:hAnsi="Wingdings" w:hint="default"/>
+        <w:sz w:val="20"/>
+      </w:rPr>
+    </w:lvl>
+    <w:lvl w:ilvl="3" w:tentative="1">
+      <w:start w:val="1"/>
+      <w:numFmt w:val="bullet"/>
+      <w:lvlText w:val=""/>
+      <w:lvlJc w:val="left"/>
+      <w:pPr>
+        <w:tabs>
+          <w:tab w:val="num" w:pos="2880"/>
+        </w:tabs>
+        <w:ind w:left="2880" w:hanging="360"/>
+      </w:pPr>
+      <w:rPr>
+        <w:rFonts w:ascii="Wingdings" w:hAnsi="Wingdings" w:hint="default"/>
+        <w:sz w:val="20"/>
+      </w:rPr>
+    </w:lvl>
+    <w:lvl w:ilvl="4" w:tentative="1">
+      <w:start w:val="1"/>
+      <w:numFmt w:val="bullet"/>
+      <w:lvlText w:val=""/>
+      <w:lvlJc w:val="left"/>
+      <w:pPr>
+        <w:tabs>
+          <w:tab w:val="num" w:pos="3600"/>
+        </w:tabs>
+        <w:ind w:left="3600" w:hanging="360"/>
+      </w:pPr>
+      <w:rPr>
+        <w:rFonts w:ascii="Wingdings" w:hAnsi="Wingdings" w:hint="default"/>
+        <w:sz w:val="20"/>
+      </w:rPr>
+    </w:lvl>
+    <w:lvl w:ilvl="5" w:tentative="1">
+      <w:start w:val="1"/>
+      <w:numFmt w:val="bullet"/>
+      <w:lvlText w:val=""/>
+      <w:lvlJc w:val="left"/>
+      <w:pPr>
+        <w:tabs>
+          <w:tab w:val="num" w:pos="4320"/>
+        </w:tabs>
+        <w:ind w:left="4320" w:hanging="360"/>
+      </w:pPr>
+      <w:rPr>
+        <w:rFonts w:ascii="Wingdings" w:hAnsi="Wingdings" w:hint="default"/>
+        <w:sz w:val="20"/>
+      </w:rPr>
+    </w:lvl>
+    <w:lvl w:ilvl="6" w:tentative="1">
+      <w:start w:val="1"/>
+      <w:numFmt w:val="bullet"/>
+      <w:lvlText w:val=""/>
+      <w:lvlJc w:val="left"/>
+      <w:pPr>
+        <w:tabs>
+          <w:tab w:val="num" w:pos="5040"/>
+        </w:tabs>
+        <w:ind w:left="5040" w:hanging="360"/>
+      </w:pPr>
+      <w:rPr>
+        <w:rFonts w:ascii="Wingdings" w:hAnsi="Wingdings" w:hint="default"/>
+        <w:sz w:val="20"/>
+      </w:rPr>
+    </w:lvl>
+    <w:lvl w:ilvl="7" w:tentative="1">
+      <w:start w:val="1"/>
+      <w:numFmt w:val="bullet"/>
+      <w:lvlText w:val=""/>
+      <w:lvlJc w:val="left"/>
+      <w:pPr>
+        <w:tabs>
+          <w:tab w:val="num" w:pos="5760"/>
+        </w:tabs>
+        <w:ind w:left="5760" w:hanging="360"/>
+      </w:pPr>
+      <w:rPr>
+        <w:rFonts w:ascii="Wingdings" w:hAnsi="Wingdings" w:hint="default"/>
+        <w:sz w:val="20"/>
+      </w:rPr>
+    </w:lvl>
+    <w:lvl w:ilvl="8" w:tentative="1">
+      <w:start w:val="1"/>
+      <w:numFmt w:val="bullet"/>
+      <w:lvlText w:val=""/>
+      <w:lvlJc w:val="left"/>
+      <w:pPr>
+        <w:tabs>
+          <w:tab w:val="num" w:pos="6480"/>
+        </w:tabs>
+        <w:ind w:left="6480" w:hanging="360"/>
+      </w:pPr>
+      <w:rPr>
+        <w:rFonts w:ascii="Wingdings" w:hAnsi="Wingdings" w:hint="default"/>
+        <w:sz w:val="20"/>
+      </w:rPr>
+    </w:lvl>
+  </w:abstractNum>
+  <w:abstractNum w:abstractNumId="11" w15:restartNumberingAfterBreak="0">
+    <w:nsid w:val="3867072D"/>
+    <w:multiLevelType w:val="hybridMultilevel"/>
+    <w:tmpl w:val="DD5CC30E"/>
+    <w:lvl w:ilvl="0" w:tplc="2C0A0001">
+      <w:start w:val="1"/>
+      <w:numFmt w:val="bullet"/>
+      <w:lvlText w:val=""/>
+      <w:lvlJc w:val="left"/>
+      <w:pPr>
+        <w:ind w:left="1440" w:hanging="360"/>
+      </w:pPr>
+      <w:rPr>
+        <w:rFonts w:ascii="Symbol" w:hAnsi="Symbol" w:hint="default"/>
+      </w:rPr>
+    </w:lvl>
+    <w:lvl w:ilvl="1" w:tplc="2C0A0003" w:tentative="1">
+      <w:start w:val="1"/>
+      <w:numFmt w:val="bullet"/>
+      <w:lvlText w:val="o"/>
+      <w:lvlJc w:val="left"/>
+      <w:pPr>
+        <w:ind w:left="2160" w:hanging="360"/>
+      </w:pPr>
+      <w:rPr>
+        <w:rFonts w:ascii="Courier New" w:hAnsi="Courier New" w:cs="Courier New" w:hint="default"/>
+      </w:rPr>
+    </w:lvl>
+    <w:lvl w:ilvl="2" w:tplc="2C0A0005" w:tentative="1">
+      <w:start w:val="1"/>
+      <w:numFmt w:val="bullet"/>
+      <w:lvlText w:val=""/>
+      <w:lvlJc w:val="left"/>
+      <w:pPr>
+        <w:ind w:left="2880" w:hanging="360"/>
+      </w:pPr>
+      <w:rPr>
+        <w:rFonts w:ascii="Wingdings" w:hAnsi="Wingdings" w:hint="default"/>
+      </w:rPr>
+    </w:lvl>
+    <w:lvl w:ilvl="3" w:tplc="2C0A0001" w:tentative="1">
+      <w:start w:val="1"/>
+      <w:numFmt w:val="bullet"/>
+      <w:lvlText w:val=""/>
+      <w:lvlJc w:val="left"/>
+      <w:pPr>
+        <w:ind w:left="3600" w:hanging="360"/>
+      </w:pPr>
+      <w:rPr>
+        <w:rFonts w:ascii="Symbol" w:hAnsi="Symbol" w:hint="default"/>
+      </w:rPr>
+    </w:lvl>
+    <w:lvl w:ilvl="4" w:tplc="2C0A0003" w:tentative="1">
+      <w:start w:val="1"/>
+      <w:numFmt w:val="bullet"/>
+      <w:lvlText w:val="o"/>
+      <w:lvlJc w:val="left"/>
+      <w:pPr>
+        <w:ind w:left="4320" w:hanging="360"/>
+      </w:pPr>
+      <w:rPr>
+        <w:rFonts w:ascii="Courier New" w:hAnsi="Courier New" w:cs="Courier New" w:hint="default"/>
+      </w:rPr>
+    </w:lvl>
+    <w:lvl w:ilvl="5" w:tplc="2C0A0005" w:tentative="1">
+      <w:start w:val="1"/>
+      <w:numFmt w:val="bullet"/>
+      <w:lvlText w:val=""/>
+      <w:lvlJc w:val="left"/>
+      <w:pPr>
+        <w:ind w:left="5040" w:hanging="360"/>
+      </w:pPr>
+      <w:rPr>
+        <w:rFonts w:ascii="Wingdings" w:hAnsi="Wingdings" w:hint="default"/>
+      </w:rPr>
+    </w:lvl>
+    <w:lvl w:ilvl="6" w:tplc="2C0A0001" w:tentative="1">
+      <w:start w:val="1"/>
+      <w:numFmt w:val="bullet"/>
+      <w:lvlText w:val=""/>
+      <w:lvlJc w:val="left"/>
+      <w:pPr>
+        <w:ind w:left="5760" w:hanging="360"/>
+      </w:pPr>
+      <w:rPr>
+        <w:rFonts w:ascii="Symbol" w:hAnsi="Symbol" w:hint="default"/>
+      </w:rPr>
+    </w:lvl>
+    <w:lvl w:ilvl="7" w:tplc="2C0A0003" w:tentative="1">
+      <w:start w:val="1"/>
+      <w:numFmt w:val="bullet"/>
+      <w:lvlText w:val="o"/>
+      <w:lvlJc w:val="left"/>
+      <w:pPr>
+        <w:ind w:left="6480" w:hanging="360"/>
+      </w:pPr>
+      <w:rPr>
+        <w:rFonts w:ascii="Courier New" w:hAnsi="Courier New" w:cs="Courier New" w:hint="default"/>
+      </w:rPr>
+    </w:lvl>
+    <w:lvl w:ilvl="8" w:tplc="2C0A0005" w:tentative="1">
+      <w:start w:val="1"/>
+      <w:numFmt w:val="bullet"/>
+      <w:lvlText w:val=""/>
+      <w:lvlJc w:val="left"/>
+      <w:pPr>
+        <w:ind w:left="7200" w:hanging="360"/>
+      </w:pPr>
+      <w:rPr>
+        <w:rFonts w:ascii="Wingdings" w:hAnsi="Wingdings" w:hint="default"/>
+      </w:rPr>
+    </w:lvl>
+  </w:abstractNum>
+  <w:abstractNum w:abstractNumId="12" w15:restartNumberingAfterBreak="0">
     <w:nsid w:val="411E53E0"/>
     <w:multiLevelType w:val="hybridMultilevel"/>
-    <w:tmpl w:val="EB7A38B2"/>
+    <w:tmpl w:val="A26ED190"/>
     <w:lvl w:ilvl="0" w:tplc="B4EAF3EC">
       <w:start w:val="6"/>
       <w:numFmt w:val="decimal"/>
@@ -770,7 +6741,156 @@
       </w:pPr>
     </w:lvl>
   </w:abstractNum>
-  <w:abstractNum w:abstractNumId="2" w15:restartNumberingAfterBreak="0">
+  <w:abstractNum w:abstractNumId="13" w15:restartNumberingAfterBreak="0">
+    <w:nsid w:val="49CA0611"/>
+    <w:multiLevelType w:val="multilevel"/>
+    <w:tmpl w:val="D56E9D9E"/>
+    <w:lvl w:ilvl="0">
+      <w:start w:val="1"/>
+      <w:numFmt w:val="bullet"/>
+      <w:lvlText w:val=""/>
+      <w:lvlJc w:val="left"/>
+      <w:pPr>
+        <w:tabs>
+          <w:tab w:val="num" w:pos="720"/>
+        </w:tabs>
+        <w:ind w:left="720" w:hanging="360"/>
+      </w:pPr>
+      <w:rPr>
+        <w:rFonts w:ascii="Symbol" w:hAnsi="Symbol" w:hint="default"/>
+        <w:sz w:val="20"/>
+      </w:rPr>
+    </w:lvl>
+    <w:lvl w:ilvl="1" w:tentative="1">
+      <w:start w:val="1"/>
+      <w:numFmt w:val="bullet"/>
+      <w:lvlText w:val="o"/>
+      <w:lvlJc w:val="left"/>
+      <w:pPr>
+        <w:tabs>
+          <w:tab w:val="num" w:pos="1440"/>
+        </w:tabs>
+        <w:ind w:left="1440" w:hanging="360"/>
+      </w:pPr>
+      <w:rPr>
+        <w:rFonts w:ascii="Courier New" w:hAnsi="Courier New" w:hint="default"/>
+        <w:sz w:val="20"/>
+      </w:rPr>
+    </w:lvl>
+    <w:lvl w:ilvl="2" w:tentative="1">
+      <w:start w:val="1"/>
+      <w:numFmt w:val="bullet"/>
+      <w:lvlText w:val=""/>
+      <w:lvlJc w:val="left"/>
+      <w:pPr>
+        <w:tabs>
+          <w:tab w:val="num" w:pos="2160"/>
+        </w:tabs>
+        <w:ind w:left="2160" w:hanging="360"/>
+      </w:pPr>
+      <w:rPr>
+        <w:rFonts w:ascii="Wingdings" w:hAnsi="Wingdings" w:hint="default"/>
+        <w:sz w:val="20"/>
+      </w:rPr>
+    </w:lvl>
+    <w:lvl w:ilvl="3" w:tentative="1">
+      <w:start w:val="1"/>
+      <w:numFmt w:val="bullet"/>
+      <w:lvlText w:val=""/>
+      <w:lvlJc w:val="left"/>
+      <w:pPr>
+        <w:tabs>
+          <w:tab w:val="num" w:pos="2880"/>
+        </w:tabs>
+        <w:ind w:left="2880" w:hanging="360"/>
+      </w:pPr>
+      <w:rPr>
+        <w:rFonts w:ascii="Wingdings" w:hAnsi="Wingdings" w:hint="default"/>
+        <w:sz w:val="20"/>
+      </w:rPr>
+    </w:lvl>
+    <w:lvl w:ilvl="4" w:tentative="1">
+      <w:start w:val="1"/>
+      <w:numFmt w:val="bullet"/>
+      <w:lvlText w:val=""/>
+      <w:lvlJc w:val="left"/>
+      <w:pPr>
+        <w:tabs>
+          <w:tab w:val="num" w:pos="3600"/>
+        </w:tabs>
+        <w:ind w:left="3600" w:hanging="360"/>
+      </w:pPr>
+      <w:rPr>
+        <w:rFonts w:ascii="Wingdings" w:hAnsi="Wingdings" w:hint="default"/>
+        <w:sz w:val="20"/>
+      </w:rPr>
+    </w:lvl>
+    <w:lvl w:ilvl="5" w:tentative="1">
+      <w:start w:val="1"/>
+      <w:numFmt w:val="bullet"/>
+      <w:lvlText w:val=""/>
+      <w:lvlJc w:val="left"/>
+      <w:pPr>
+        <w:tabs>
+          <w:tab w:val="num" w:pos="4320"/>
+        </w:tabs>
+        <w:ind w:left="4320" w:hanging="360"/>
+      </w:pPr>
+      <w:rPr>
+        <w:rFonts w:ascii="Wingdings" w:hAnsi="Wingdings" w:hint="default"/>
+        <w:sz w:val="20"/>
+      </w:rPr>
+    </w:lvl>
+    <w:lvl w:ilvl="6" w:tentative="1">
+      <w:start w:val="1"/>
+      <w:numFmt w:val="bullet"/>
+      <w:lvlText w:val=""/>
+      <w:lvlJc w:val="left"/>
+      <w:pPr>
+        <w:tabs>
+          <w:tab w:val="num" w:pos="5040"/>
+        </w:tabs>
+        <w:ind w:left="5040" w:hanging="360"/>
+      </w:pPr>
+      <w:rPr>
+        <w:rFonts w:ascii="Wingdings" w:hAnsi="Wingdings" w:hint="default"/>
+        <w:sz w:val="20"/>
+      </w:rPr>
+    </w:lvl>
+    <w:lvl w:ilvl="7" w:tentative="1">
+      <w:start w:val="1"/>
+      <w:numFmt w:val="bullet"/>
+      <w:lvlText w:val=""/>
+      <w:lvlJc w:val="left"/>
+      <w:pPr>
+        <w:tabs>
+          <w:tab w:val="num" w:pos="5760"/>
+        </w:tabs>
+        <w:ind w:left="5760" w:hanging="360"/>
+      </w:pPr>
+      <w:rPr>
+        <w:rFonts w:ascii="Wingdings" w:hAnsi="Wingdings" w:hint="default"/>
+        <w:sz w:val="20"/>
+      </w:rPr>
+    </w:lvl>
+    <w:lvl w:ilvl="8" w:tentative="1">
+      <w:start w:val="1"/>
+      <w:numFmt w:val="bullet"/>
+      <w:lvlText w:val=""/>
+      <w:lvlJc w:val="left"/>
+      <w:pPr>
+        <w:tabs>
+          <w:tab w:val="num" w:pos="6480"/>
+        </w:tabs>
+        <w:ind w:left="6480" w:hanging="360"/>
+      </w:pPr>
+      <w:rPr>
+        <w:rFonts w:ascii="Wingdings" w:hAnsi="Wingdings" w:hint="default"/>
+        <w:sz w:val="20"/>
+      </w:rPr>
+    </w:lvl>
+  </w:abstractNum>
+  <w:abstractNum w:abstractNumId="14" w15:restartNumberingAfterBreak="0">
     <w:nsid w:val="4D83530A"/>
     <w:multiLevelType w:val="hybridMultilevel"/>
     <w:tmpl w:val="D9E4B864"/>
@@ -856,21 +6976,246 @@
       </w:pPr>
     </w:lvl>
   </w:abstractNum>
-  <w:abstractNum w:abstractNumId="3" w15:restartNumberingAfterBreak="0">
-    <w:nsid w:val="65F41707"/>
+  <w:abstractNum w:abstractNumId="15" w15:restartNumberingAfterBreak="0">
+    <w:nsid w:val="4EA84998"/>
     <w:multiLevelType w:val="hybridMultilevel"/>
-    <w:tmpl w:val="10248048"/>
-    <w:lvl w:ilvl="0" w:tplc="2D42C68C">
-      <w:start w:val="1"/>
-      <w:numFmt w:val="decimal"/>
+    <w:tmpl w:val="1C4AA914"/>
+    <w:lvl w:ilvl="0" w:tplc="2C0A0001">
+      <w:start w:val="1"/>
+      <w:numFmt w:val="bullet"/>
+      <w:lvlText w:val=""/>
+      <w:lvlJc w:val="left"/>
+      <w:pPr>
+        <w:ind w:left="1440" w:hanging="360"/>
+      </w:pPr>
+      <w:rPr>
+        <w:rFonts w:ascii="Symbol" w:hAnsi="Symbol" w:hint="default"/>
+      </w:rPr>
+    </w:lvl>
+    <w:lvl w:ilvl="1" w:tplc="2C0A0003" w:tentative="1">
+      <w:start w:val="1"/>
+      <w:numFmt w:val="bullet"/>
+      <w:lvlText w:val="o"/>
+      <w:lvlJc w:val="left"/>
+      <w:pPr>
+        <w:ind w:left="2160" w:hanging="360"/>
+      </w:pPr>
+      <w:rPr>
+        <w:rFonts w:ascii="Courier New" w:hAnsi="Courier New" w:cs="Courier New" w:hint="default"/>
+      </w:rPr>
+    </w:lvl>
+    <w:lvl w:ilvl="2" w:tplc="2C0A0005" w:tentative="1">
+      <w:start w:val="1"/>
+      <w:numFmt w:val="bullet"/>
+      <w:lvlText w:val=""/>
+      <w:lvlJc w:val="left"/>
+      <w:pPr>
+        <w:ind w:left="2880" w:hanging="360"/>
+      </w:pPr>
+      <w:rPr>
+        <w:rFonts w:ascii="Wingdings" w:hAnsi="Wingdings" w:hint="default"/>
+      </w:rPr>
+    </w:lvl>
+    <w:lvl w:ilvl="3" w:tplc="2C0A0001" w:tentative="1">
+      <w:start w:val="1"/>
+      <w:numFmt w:val="bullet"/>
+      <w:lvlText w:val=""/>
+      <w:lvlJc w:val="left"/>
+      <w:pPr>
+        <w:ind w:left="3600" w:hanging="360"/>
+      </w:pPr>
+      <w:rPr>
+        <w:rFonts w:ascii="Symbol" w:hAnsi="Symbol" w:hint="default"/>
+      </w:rPr>
+    </w:lvl>
+    <w:lvl w:ilvl="4" w:tplc="2C0A0003" w:tentative="1">
+      <w:start w:val="1"/>
+      <w:numFmt w:val="bullet"/>
+      <w:lvlText w:val="o"/>
+      <w:lvlJc w:val="left"/>
+      <w:pPr>
+        <w:ind w:left="4320" w:hanging="360"/>
+      </w:pPr>
+      <w:rPr>
+        <w:rFonts w:ascii="Courier New" w:hAnsi="Courier New" w:cs="Courier New" w:hint="default"/>
+      </w:rPr>
+    </w:lvl>
+    <w:lvl w:ilvl="5" w:tplc="2C0A0005" w:tentative="1">
+      <w:start w:val="1"/>
+      <w:numFmt w:val="bullet"/>
+      <w:lvlText w:val=""/>
+      <w:lvlJc w:val="left"/>
+      <w:pPr>
+        <w:ind w:left="5040" w:hanging="360"/>
+      </w:pPr>
+      <w:rPr>
+        <w:rFonts w:ascii="Wingdings" w:hAnsi="Wingdings" w:hint="default"/>
+      </w:rPr>
+    </w:lvl>
+    <w:lvl w:ilvl="6" w:tplc="2C0A0001" w:tentative="1">
+      <w:start w:val="1"/>
+      <w:numFmt w:val="bullet"/>
+      <w:lvlText w:val=""/>
+      <w:lvlJc w:val="left"/>
+      <w:pPr>
+        <w:ind w:left="5760" w:hanging="360"/>
+      </w:pPr>
+      <w:rPr>
+        <w:rFonts w:ascii="Symbol" w:hAnsi="Symbol" w:hint="default"/>
+      </w:rPr>
+    </w:lvl>
+    <w:lvl w:ilvl="7" w:tplc="2C0A0003" w:tentative="1">
+      <w:start w:val="1"/>
+      <w:numFmt w:val="bullet"/>
+      <w:lvlText w:val="o"/>
+      <w:lvlJc w:val="left"/>
+      <w:pPr>
+        <w:ind w:left="6480" w:hanging="360"/>
+      </w:pPr>
+      <w:rPr>
+        <w:rFonts w:ascii="Courier New" w:hAnsi="Courier New" w:cs="Courier New" w:hint="default"/>
+      </w:rPr>
+    </w:lvl>
+    <w:lvl w:ilvl="8" w:tplc="2C0A0005" w:tentative="1">
+      <w:start w:val="1"/>
+      <w:numFmt w:val="bullet"/>
+      <w:lvlText w:val=""/>
+      <w:lvlJc w:val="left"/>
+      <w:pPr>
+        <w:ind w:left="7200" w:hanging="360"/>
+      </w:pPr>
+      <w:rPr>
+        <w:rFonts w:ascii="Wingdings" w:hAnsi="Wingdings" w:hint="default"/>
+      </w:rPr>
+    </w:lvl>
+  </w:abstractNum>
+  <w:abstractNum w:abstractNumId="16" w15:restartNumberingAfterBreak="0">
+    <w:nsid w:val="4EE85024"/>
+    <w:multiLevelType w:val="hybridMultilevel"/>
+    <w:tmpl w:val="86DC335C"/>
+    <w:lvl w:ilvl="0" w:tplc="2C0A0001">
+      <w:start w:val="1"/>
+      <w:numFmt w:val="bullet"/>
+      <w:lvlText w:val=""/>
+      <w:lvlJc w:val="left"/>
+      <w:pPr>
+        <w:ind w:left="720" w:hanging="360"/>
+      </w:pPr>
+      <w:rPr>
+        <w:rFonts w:ascii="Symbol" w:hAnsi="Symbol" w:hint="default"/>
+      </w:rPr>
+    </w:lvl>
+    <w:lvl w:ilvl="1" w:tplc="2C0A0003" w:tentative="1">
+      <w:start w:val="1"/>
+      <w:numFmt w:val="bullet"/>
+      <w:lvlText w:val="o"/>
+      <w:lvlJc w:val="left"/>
+      <w:pPr>
+        <w:ind w:left="1440" w:hanging="360"/>
+      </w:pPr>
+      <w:rPr>
+        <w:rFonts w:ascii="Courier New" w:hAnsi="Courier New" w:cs="Courier New" w:hint="default"/>
+      </w:rPr>
+    </w:lvl>
+    <w:lvl w:ilvl="2" w:tplc="2C0A0005" w:tentative="1">
+      <w:start w:val="1"/>
+      <w:numFmt w:val="bullet"/>
+      <w:lvlText w:val=""/>
+      <w:lvlJc w:val="left"/>
+      <w:pPr>
+        <w:ind w:left="2160" w:hanging="360"/>
+      </w:pPr>
+      <w:rPr>
+        <w:rFonts w:ascii="Wingdings" w:hAnsi="Wingdings" w:hint="default"/>
+      </w:rPr>
+    </w:lvl>
+    <w:lvl w:ilvl="3" w:tplc="2C0A0001" w:tentative="1">
+      <w:start w:val="1"/>
+      <w:numFmt w:val="bullet"/>
+      <w:lvlText w:val=""/>
+      <w:lvlJc w:val="left"/>
+      <w:pPr>
+        <w:ind w:left="2880" w:hanging="360"/>
+      </w:pPr>
+      <w:rPr>
+        <w:rFonts w:ascii="Symbol" w:hAnsi="Symbol" w:hint="default"/>
+      </w:rPr>
+    </w:lvl>
+    <w:lvl w:ilvl="4" w:tplc="2C0A0003" w:tentative="1">
+      <w:start w:val="1"/>
+      <w:numFmt w:val="bullet"/>
+      <w:lvlText w:val="o"/>
+      <w:lvlJc w:val="left"/>
+      <w:pPr>
+        <w:ind w:left="3600" w:hanging="360"/>
+      </w:pPr>
+      <w:rPr>
+        <w:rFonts w:ascii="Courier New" w:hAnsi="Courier New" w:cs="Courier New" w:hint="default"/>
+      </w:rPr>
+    </w:lvl>
+    <w:lvl w:ilvl="5" w:tplc="2C0A0005" w:tentative="1">
+      <w:start w:val="1"/>
+      <w:numFmt w:val="bullet"/>
+      <w:lvlText w:val=""/>
+      <w:lvlJc w:val="left"/>
+      <w:pPr>
+        <w:ind w:left="4320" w:hanging="360"/>
+      </w:pPr>
+      <w:rPr>
+        <w:rFonts w:ascii="Wingdings" w:hAnsi="Wingdings" w:hint="default"/>
+      </w:rPr>
+    </w:lvl>
+    <w:lvl w:ilvl="6" w:tplc="2C0A0001" w:tentative="1">
+      <w:start w:val="1"/>
+      <w:numFmt w:val="bullet"/>
+      <w:lvlText w:val=""/>
+      <w:lvlJc w:val="left"/>
+      <w:pPr>
+        <w:ind w:left="5040" w:hanging="360"/>
+      </w:pPr>
+      <w:rPr>
+        <w:rFonts w:ascii="Symbol" w:hAnsi="Symbol" w:hint="default"/>
+      </w:rPr>
+    </w:lvl>
+    <w:lvl w:ilvl="7" w:tplc="2C0A0003" w:tentative="1">
+      <w:start w:val="1"/>
+      <w:numFmt w:val="bullet"/>
+      <w:lvlText w:val="o"/>
+      <w:lvlJc w:val="left"/>
+      <w:pPr>
+        <w:ind w:left="5760" w:hanging="360"/>
+      </w:pPr>
+      <w:rPr>
+        <w:rFonts w:ascii="Courier New" w:hAnsi="Courier New" w:cs="Courier New" w:hint="default"/>
+      </w:rPr>
+    </w:lvl>
+    <w:lvl w:ilvl="8" w:tplc="2C0A0005" w:tentative="1">
+      <w:start w:val="1"/>
+      <w:numFmt w:val="bullet"/>
+      <w:lvlText w:val=""/>
+      <w:lvlJc w:val="left"/>
+      <w:pPr>
+        <w:ind w:left="6480" w:hanging="360"/>
+      </w:pPr>
+      <w:rPr>
+        <w:rFonts w:ascii="Wingdings" w:hAnsi="Wingdings" w:hint="default"/>
+      </w:rPr>
+    </w:lvl>
+  </w:abstractNum>
+  <w:abstractNum w:abstractNumId="17" w15:restartNumberingAfterBreak="0">
+    <w:nsid w:val="4F0527EA"/>
+    <w:multiLevelType w:val="hybridMultilevel"/>
+    <w:tmpl w:val="D3B0B650"/>
+    <w:lvl w:ilvl="0" w:tplc="12B65758">
+      <w:start w:val="1"/>
+      <w:numFmt w:val="lowerLetter"/>
       <w:lvlText w:val="%1."/>
       <w:lvlJc w:val="left"/>
       <w:pPr>
-        <w:ind w:left="720" w:hanging="360"/>
+        <w:ind w:left="1080" w:hanging="360"/>
       </w:pPr>
       <w:rPr>
         <w:rFonts w:hint="default"/>
-        <w:b/>
       </w:rPr>
     </w:lvl>
     <w:lvl w:ilvl="1" w:tplc="2C0A0019" w:tentative="1">
@@ -946,7 +7291,646 @@
       </w:pPr>
     </w:lvl>
   </w:abstractNum>
-  <w:abstractNum w:abstractNumId="4" w15:restartNumberingAfterBreak="0">
+  <w:abstractNum w:abstractNumId="18" w15:restartNumberingAfterBreak="0">
+    <w:nsid w:val="564A26B2"/>
+    <w:multiLevelType w:val="hybridMultilevel"/>
+    <w:tmpl w:val="57501614"/>
+    <w:lvl w:ilvl="0" w:tplc="12B65758">
+      <w:start w:val="1"/>
+      <w:numFmt w:val="lowerLetter"/>
+      <w:lvlText w:val="%1."/>
+      <w:lvlJc w:val="left"/>
+      <w:pPr>
+        <w:ind w:left="1080" w:hanging="360"/>
+      </w:pPr>
+      <w:rPr>
+        <w:rFonts w:hint="default"/>
+      </w:rPr>
+    </w:lvl>
+    <w:lvl w:ilvl="1" w:tplc="2C0A0019" w:tentative="1">
+      <w:start w:val="1"/>
+      <w:numFmt w:val="lowerLetter"/>
+      <w:lvlText w:val="%2."/>
+      <w:lvlJc w:val="left"/>
+      <w:pPr>
+        <w:ind w:left="1800" w:hanging="360"/>
+      </w:pPr>
+    </w:lvl>
+    <w:lvl w:ilvl="2" w:tplc="2C0A001B" w:tentative="1">
+      <w:start w:val="1"/>
+      <w:numFmt w:val="lowerRoman"/>
+      <w:lvlText w:val="%3."/>
+      <w:lvlJc w:val="right"/>
+      <w:pPr>
+        <w:ind w:left="2520" w:hanging="180"/>
+      </w:pPr>
+    </w:lvl>
+    <w:lvl w:ilvl="3" w:tplc="2C0A000F" w:tentative="1">
+      <w:start w:val="1"/>
+      <w:numFmt w:val="decimal"/>
+      <w:lvlText w:val="%4."/>
+      <w:lvlJc w:val="left"/>
+      <w:pPr>
+        <w:ind w:left="3240" w:hanging="360"/>
+      </w:pPr>
+    </w:lvl>
+    <w:lvl w:ilvl="4" w:tplc="2C0A0019" w:tentative="1">
+      <w:start w:val="1"/>
+      <w:numFmt w:val="lowerLetter"/>
+      <w:lvlText w:val="%5."/>
+      <w:lvlJc w:val="left"/>
+      <w:pPr>
+        <w:ind w:left="3960" w:hanging="360"/>
+      </w:pPr>
+    </w:lvl>
+    <w:lvl w:ilvl="5" w:tplc="2C0A001B" w:tentative="1">
+      <w:start w:val="1"/>
+      <w:numFmt w:val="lowerRoman"/>
+      <w:lvlText w:val="%6."/>
+      <w:lvlJc w:val="right"/>
+      <w:pPr>
+        <w:ind w:left="4680" w:hanging="180"/>
+      </w:pPr>
+    </w:lvl>
+    <w:lvl w:ilvl="6" w:tplc="2C0A000F" w:tentative="1">
+      <w:start w:val="1"/>
+      <w:numFmt w:val="decimal"/>
+      <w:lvlText w:val="%7."/>
+      <w:lvlJc w:val="left"/>
+      <w:pPr>
+        <w:ind w:left="5400" w:hanging="360"/>
+      </w:pPr>
+    </w:lvl>
+    <w:lvl w:ilvl="7" w:tplc="2C0A0019" w:tentative="1">
+      <w:start w:val="1"/>
+      <w:numFmt w:val="lowerLetter"/>
+      <w:lvlText w:val="%8."/>
+      <w:lvlJc w:val="left"/>
+      <w:pPr>
+        <w:ind w:left="6120" w:hanging="360"/>
+      </w:pPr>
+    </w:lvl>
+    <w:lvl w:ilvl="8" w:tplc="2C0A001B" w:tentative="1">
+      <w:start w:val="1"/>
+      <w:numFmt w:val="lowerRoman"/>
+      <w:lvlText w:val="%9."/>
+      <w:lvlJc w:val="right"/>
+      <w:pPr>
+        <w:ind w:left="6840" w:hanging="180"/>
+      </w:pPr>
+    </w:lvl>
+  </w:abstractNum>
+  <w:abstractNum w:abstractNumId="19" w15:restartNumberingAfterBreak="0">
+    <w:nsid w:val="56C32EEA"/>
+    <w:multiLevelType w:val="hybridMultilevel"/>
+    <w:tmpl w:val="F50A3C60"/>
+    <w:lvl w:ilvl="0" w:tplc="2C0A000F">
+      <w:start w:val="1"/>
+      <w:numFmt w:val="decimal"/>
+      <w:lvlText w:val="%1."/>
+      <w:lvlJc w:val="left"/>
+      <w:pPr>
+        <w:ind w:left="720" w:hanging="360"/>
+      </w:pPr>
+    </w:lvl>
+    <w:lvl w:ilvl="1" w:tplc="2C0A0019" w:tentative="1">
+      <w:start w:val="1"/>
+      <w:numFmt w:val="lowerLetter"/>
+      <w:lvlText w:val="%2."/>
+      <w:lvlJc w:val="left"/>
+      <w:pPr>
+        <w:ind w:left="1440" w:hanging="360"/>
+      </w:pPr>
+    </w:lvl>
+    <w:lvl w:ilvl="2" w:tplc="2C0A001B" w:tentative="1">
+      <w:start w:val="1"/>
+      <w:numFmt w:val="lowerRoman"/>
+      <w:lvlText w:val="%3."/>
+      <w:lvlJc w:val="right"/>
+      <w:pPr>
+        <w:ind w:left="2160" w:hanging="180"/>
+      </w:pPr>
+    </w:lvl>
+    <w:lvl w:ilvl="3" w:tplc="2C0A000F" w:tentative="1">
+      <w:start w:val="1"/>
+      <w:numFmt w:val="decimal"/>
+      <w:lvlText w:val="%4."/>
+      <w:lvlJc w:val="left"/>
+      <w:pPr>
+        <w:ind w:left="2880" w:hanging="360"/>
+      </w:pPr>
+    </w:lvl>
+    <w:lvl w:ilvl="4" w:tplc="2C0A0019" w:tentative="1">
+      <w:start w:val="1"/>
+      <w:numFmt w:val="lowerLetter"/>
+      <w:lvlText w:val="%5."/>
+      <w:lvlJc w:val="left"/>
+      <w:pPr>
+        <w:ind w:left="3600" w:hanging="360"/>
+      </w:pPr>
+    </w:lvl>
+    <w:lvl w:ilvl="5" w:tplc="2C0A001B" w:tentative="1">
+      <w:start w:val="1"/>
+      <w:numFmt w:val="lowerRoman"/>
+      <w:lvlText w:val="%6."/>
+      <w:lvlJc w:val="right"/>
+      <w:pPr>
+        <w:ind w:left="4320" w:hanging="180"/>
+      </w:pPr>
+    </w:lvl>
+    <w:lvl w:ilvl="6" w:tplc="2C0A000F" w:tentative="1">
+      <w:start w:val="1"/>
+      <w:numFmt w:val="decimal"/>
+      <w:lvlText w:val="%7."/>
+      <w:lvlJc w:val="left"/>
+      <w:pPr>
+        <w:ind w:left="5040" w:hanging="360"/>
+      </w:pPr>
+    </w:lvl>
+    <w:lvl w:ilvl="7" w:tplc="2C0A0019" w:tentative="1">
+      <w:start w:val="1"/>
+      <w:numFmt w:val="lowerLetter"/>
+      <w:lvlText w:val="%8."/>
+      <w:lvlJc w:val="left"/>
+      <w:pPr>
+        <w:ind w:left="5760" w:hanging="360"/>
+      </w:pPr>
+    </w:lvl>
+    <w:lvl w:ilvl="8" w:tplc="2C0A001B" w:tentative="1">
+      <w:start w:val="1"/>
+      <w:numFmt w:val="lowerRoman"/>
+      <w:lvlText w:val="%9."/>
+      <w:lvlJc w:val="right"/>
+      <w:pPr>
+        <w:ind w:left="6480" w:hanging="180"/>
+      </w:pPr>
+    </w:lvl>
+  </w:abstractNum>
+  <w:abstractNum w:abstractNumId="20" w15:restartNumberingAfterBreak="0">
+    <w:nsid w:val="586327A1"/>
+    <w:multiLevelType w:val="hybridMultilevel"/>
+    <w:tmpl w:val="22EC06FC"/>
+    <w:lvl w:ilvl="0" w:tplc="12B65758">
+      <w:start w:val="1"/>
+      <w:numFmt w:val="lowerLetter"/>
+      <w:lvlText w:val="%1."/>
+      <w:lvlJc w:val="left"/>
+      <w:pPr>
+        <w:ind w:left="1080" w:hanging="360"/>
+      </w:pPr>
+      <w:rPr>
+        <w:rFonts w:hint="default"/>
+      </w:rPr>
+    </w:lvl>
+    <w:lvl w:ilvl="1" w:tplc="2C0A0019" w:tentative="1">
+      <w:start w:val="1"/>
+      <w:numFmt w:val="lowerLetter"/>
+      <w:lvlText w:val="%2."/>
+      <w:lvlJc w:val="left"/>
+      <w:pPr>
+        <w:ind w:left="1440" w:hanging="360"/>
+      </w:pPr>
+    </w:lvl>
+    <w:lvl w:ilvl="2" w:tplc="2C0A001B" w:tentative="1">
+      <w:start w:val="1"/>
+      <w:numFmt w:val="lowerRoman"/>
+      <w:lvlText w:val="%3."/>
+      <w:lvlJc w:val="right"/>
+      <w:pPr>
+        <w:ind w:left="2160" w:hanging="180"/>
+      </w:pPr>
+    </w:lvl>
+    <w:lvl w:ilvl="3" w:tplc="2C0A000F" w:tentative="1">
+      <w:start w:val="1"/>
+      <w:numFmt w:val="decimal"/>
+      <w:lvlText w:val="%4."/>
+      <w:lvlJc w:val="left"/>
+      <w:pPr>
+        <w:ind w:left="2880" w:hanging="360"/>
+      </w:pPr>
+    </w:lvl>
+    <w:lvl w:ilvl="4" w:tplc="2C0A0019" w:tentative="1">
+      <w:start w:val="1"/>
+      <w:numFmt w:val="lowerLetter"/>
+      <w:lvlText w:val="%5."/>
+      <w:lvlJc w:val="left"/>
+      <w:pPr>
+        <w:ind w:left="3600" w:hanging="360"/>
+      </w:pPr>
+    </w:lvl>
+    <w:lvl w:ilvl="5" w:tplc="2C0A001B" w:tentative="1">
+      <w:start w:val="1"/>
+      <w:numFmt w:val="lowerRoman"/>
+      <w:lvlText w:val="%6."/>
+      <w:lvlJc w:val="right"/>
+      <w:pPr>
+        <w:ind w:left="4320" w:hanging="180"/>
+      </w:pPr>
+    </w:lvl>
+    <w:lvl w:ilvl="6" w:tplc="2C0A000F" w:tentative="1">
+      <w:start w:val="1"/>
+      <w:numFmt w:val="decimal"/>
+      <w:lvlText w:val="%7."/>
+      <w:lvlJc w:val="left"/>
+      <w:pPr>
+        <w:ind w:left="5040" w:hanging="360"/>
+      </w:pPr>
+    </w:lvl>
+    <w:lvl w:ilvl="7" w:tplc="2C0A0019" w:tentative="1">
+      <w:start w:val="1"/>
+      <w:numFmt w:val="lowerLetter"/>
+      <w:lvlText w:val="%8."/>
+      <w:lvlJc w:val="left"/>
+      <w:pPr>
+        <w:ind w:left="5760" w:hanging="360"/>
+      </w:pPr>
+    </w:lvl>
+    <w:lvl w:ilvl="8" w:tplc="2C0A001B" w:tentative="1">
+      <w:start w:val="1"/>
+      <w:numFmt w:val="lowerRoman"/>
+      <w:lvlText w:val="%9."/>
+      <w:lvlJc w:val="right"/>
+      <w:pPr>
+        <w:ind w:left="6480" w:hanging="180"/>
+      </w:pPr>
+    </w:lvl>
+  </w:abstractNum>
+  <w:abstractNum w:abstractNumId="21" w15:restartNumberingAfterBreak="0">
+    <w:nsid w:val="5C087622"/>
+    <w:multiLevelType w:val="hybridMultilevel"/>
+    <w:tmpl w:val="AB4052CE"/>
+    <w:lvl w:ilvl="0" w:tplc="2C0A000F">
+      <w:start w:val="1"/>
+      <w:numFmt w:val="decimal"/>
+      <w:lvlText w:val="%1."/>
+      <w:lvlJc w:val="left"/>
+      <w:pPr>
+        <w:ind w:left="720" w:hanging="360"/>
+      </w:pPr>
+    </w:lvl>
+    <w:lvl w:ilvl="1" w:tplc="2C0A0019" w:tentative="1">
+      <w:start w:val="1"/>
+      <w:numFmt w:val="lowerLetter"/>
+      <w:lvlText w:val="%2."/>
+      <w:lvlJc w:val="left"/>
+      <w:pPr>
+        <w:ind w:left="1440" w:hanging="360"/>
+      </w:pPr>
+    </w:lvl>
+    <w:lvl w:ilvl="2" w:tplc="2C0A001B" w:tentative="1">
+      <w:start w:val="1"/>
+      <w:numFmt w:val="lowerRoman"/>
+      <w:lvlText w:val="%3."/>
+      <w:lvlJc w:val="right"/>
+      <w:pPr>
+        <w:ind w:left="2160" w:hanging="180"/>
+      </w:pPr>
+    </w:lvl>
+    <w:lvl w:ilvl="3" w:tplc="2C0A000F" w:tentative="1">
+      <w:start w:val="1"/>
+      <w:numFmt w:val="decimal"/>
+      <w:lvlText w:val="%4."/>
+      <w:lvlJc w:val="left"/>
+      <w:pPr>
+        <w:ind w:left="2880" w:hanging="360"/>
+      </w:pPr>
+    </w:lvl>
+    <w:lvl w:ilvl="4" w:tplc="2C0A0019" w:tentative="1">
+      <w:start w:val="1"/>
+      <w:numFmt w:val="lowerLetter"/>
+      <w:lvlText w:val="%5."/>
+      <w:lvlJc w:val="left"/>
+      <w:pPr>
+        <w:ind w:left="3600" w:hanging="360"/>
+      </w:pPr>
+    </w:lvl>
+    <w:lvl w:ilvl="5" w:tplc="2C0A001B" w:tentative="1">
+      <w:start w:val="1"/>
+      <w:numFmt w:val="lowerRoman"/>
+      <w:lvlText w:val="%6."/>
+      <w:lvlJc w:val="right"/>
+      <w:pPr>
+        <w:ind w:left="4320" w:hanging="180"/>
+      </w:pPr>
+    </w:lvl>
+    <w:lvl w:ilvl="6" w:tplc="2C0A000F" w:tentative="1">
+      <w:start w:val="1"/>
+      <w:numFmt w:val="decimal"/>
+      <w:lvlText w:val="%7."/>
+      <w:lvlJc w:val="left"/>
+      <w:pPr>
+        <w:ind w:left="5040" w:hanging="360"/>
+      </w:pPr>
+    </w:lvl>
+    <w:lvl w:ilvl="7" w:tplc="2C0A0019" w:tentative="1">
+      <w:start w:val="1"/>
+      <w:numFmt w:val="lowerLetter"/>
+      <w:lvlText w:val="%8."/>
+      <w:lvlJc w:val="left"/>
+      <w:pPr>
+        <w:ind w:left="5760" w:hanging="360"/>
+      </w:pPr>
+    </w:lvl>
+    <w:lvl w:ilvl="8" w:tplc="2C0A001B" w:tentative="1">
+      <w:start w:val="1"/>
+      <w:numFmt w:val="lowerRoman"/>
+      <w:lvlText w:val="%9."/>
+      <w:lvlJc w:val="right"/>
+      <w:pPr>
+        <w:ind w:left="6480" w:hanging="180"/>
+      </w:pPr>
+    </w:lvl>
+  </w:abstractNum>
+  <w:abstractNum w:abstractNumId="22" w15:restartNumberingAfterBreak="0">
+    <w:nsid w:val="63660BC1"/>
+    <w:multiLevelType w:val="hybridMultilevel"/>
+    <w:tmpl w:val="3E163DA0"/>
+    <w:lvl w:ilvl="0" w:tplc="2C0A000F">
+      <w:start w:val="1"/>
+      <w:numFmt w:val="decimal"/>
+      <w:lvlText w:val="%1."/>
+      <w:lvlJc w:val="left"/>
+      <w:pPr>
+        <w:ind w:left="720" w:hanging="360"/>
+      </w:pPr>
+    </w:lvl>
+    <w:lvl w:ilvl="1" w:tplc="2C0A0019" w:tentative="1">
+      <w:start w:val="1"/>
+      <w:numFmt w:val="lowerLetter"/>
+      <w:lvlText w:val="%2."/>
+      <w:lvlJc w:val="left"/>
+      <w:pPr>
+        <w:ind w:left="1440" w:hanging="360"/>
+      </w:pPr>
+    </w:lvl>
+    <w:lvl w:ilvl="2" w:tplc="2C0A001B" w:tentative="1">
+      <w:start w:val="1"/>
+      <w:numFmt w:val="lowerRoman"/>
+      <w:lvlText w:val="%3."/>
+      <w:lvlJc w:val="right"/>
+      <w:pPr>
+        <w:ind w:left="2160" w:hanging="180"/>
+      </w:pPr>
+    </w:lvl>
+    <w:lvl w:ilvl="3" w:tplc="2C0A000F" w:tentative="1">
+      <w:start w:val="1"/>
+      <w:numFmt w:val="decimal"/>
+      <w:lvlText w:val="%4."/>
+      <w:lvlJc w:val="left"/>
+      <w:pPr>
+        <w:ind w:left="2880" w:hanging="360"/>
+      </w:pPr>
+    </w:lvl>
+    <w:lvl w:ilvl="4" w:tplc="2C0A0019" w:tentative="1">
+      <w:start w:val="1"/>
+      <w:numFmt w:val="lowerLetter"/>
+      <w:lvlText w:val="%5."/>
+      <w:lvlJc w:val="left"/>
+      <w:pPr>
+        <w:ind w:left="3600" w:hanging="360"/>
+      </w:pPr>
+    </w:lvl>
+    <w:lvl w:ilvl="5" w:tplc="2C0A001B" w:tentative="1">
+      <w:start w:val="1"/>
+      <w:numFmt w:val="lowerRoman"/>
+      <w:lvlText w:val="%6."/>
+      <w:lvlJc w:val="right"/>
+      <w:pPr>
+        <w:ind w:left="4320" w:hanging="180"/>
+      </w:pPr>
+    </w:lvl>
+    <w:lvl w:ilvl="6" w:tplc="2C0A000F" w:tentative="1">
+      <w:start w:val="1"/>
+      <w:numFmt w:val="decimal"/>
+      <w:lvlText w:val="%7."/>
+      <w:lvlJc w:val="left"/>
+      <w:pPr>
+        <w:ind w:left="5040" w:hanging="360"/>
+      </w:pPr>
+    </w:lvl>
+    <w:lvl w:ilvl="7" w:tplc="2C0A0019" w:tentative="1">
+      <w:start w:val="1"/>
+      <w:numFmt w:val="lowerLetter"/>
+      <w:lvlText w:val="%8."/>
+      <w:lvlJc w:val="left"/>
+      <w:pPr>
+        <w:ind w:left="5760" w:hanging="360"/>
+      </w:pPr>
+    </w:lvl>
+    <w:lvl w:ilvl="8" w:tplc="2C0A001B" w:tentative="1">
+      <w:start w:val="1"/>
+      <w:numFmt w:val="lowerRoman"/>
+      <w:lvlText w:val="%9."/>
+      <w:lvlJc w:val="right"/>
+      <w:pPr>
+        <w:ind w:left="6480" w:hanging="180"/>
+      </w:pPr>
+    </w:lvl>
+  </w:abstractNum>
+  <w:abstractNum w:abstractNumId="23" w15:restartNumberingAfterBreak="0">
+    <w:nsid w:val="65F41707"/>
+    <w:multiLevelType w:val="hybridMultilevel"/>
+    <w:tmpl w:val="007AAA5E"/>
+    <w:lvl w:ilvl="0" w:tplc="2D42C68C">
+      <w:start w:val="1"/>
+      <w:numFmt w:val="decimal"/>
+      <w:lvlText w:val="%1."/>
+      <w:lvlJc w:val="left"/>
+      <w:pPr>
+        <w:ind w:left="720" w:hanging="360"/>
+      </w:pPr>
+      <w:rPr>
+        <w:rFonts w:hint="default"/>
+        <w:b/>
+      </w:rPr>
+    </w:lvl>
+    <w:lvl w:ilvl="1" w:tplc="2C0A0019" w:tentative="1">
+      <w:start w:val="1"/>
+      <w:numFmt w:val="lowerLetter"/>
+      <w:lvlText w:val="%2."/>
+      <w:lvlJc w:val="left"/>
+      <w:pPr>
+        <w:ind w:left="1440" w:hanging="360"/>
+      </w:pPr>
+    </w:lvl>
+    <w:lvl w:ilvl="2" w:tplc="2C0A001B" w:tentative="1">
+      <w:start w:val="1"/>
+      <w:numFmt w:val="lowerRoman"/>
+      <w:lvlText w:val="%3."/>
+      <w:lvlJc w:val="right"/>
+      <w:pPr>
+        <w:ind w:left="2160" w:hanging="180"/>
+      </w:pPr>
+    </w:lvl>
+    <w:lvl w:ilvl="3" w:tplc="2C0A000F" w:tentative="1">
+      <w:start w:val="1"/>
+      <w:numFmt w:val="decimal"/>
+      <w:lvlText w:val="%4."/>
+      <w:lvlJc w:val="left"/>
+      <w:pPr>
+        <w:ind w:left="2880" w:hanging="360"/>
+      </w:pPr>
+    </w:lvl>
+    <w:lvl w:ilvl="4" w:tplc="2C0A0019" w:tentative="1">
+      <w:start w:val="1"/>
+      <w:numFmt w:val="lowerLetter"/>
+      <w:lvlText w:val="%5."/>
+      <w:lvlJc w:val="left"/>
+      <w:pPr>
+        <w:ind w:left="3600" w:hanging="360"/>
+      </w:pPr>
+    </w:lvl>
+    <w:lvl w:ilvl="5" w:tplc="2C0A001B" w:tentative="1">
+      <w:start w:val="1"/>
+      <w:numFmt w:val="lowerRoman"/>
+      <w:lvlText w:val="%6."/>
+      <w:lvlJc w:val="right"/>
+      <w:pPr>
+        <w:ind w:left="4320" w:hanging="180"/>
+      </w:pPr>
+    </w:lvl>
+    <w:lvl w:ilvl="6" w:tplc="2C0A000F" w:tentative="1">
+      <w:start w:val="1"/>
+      <w:numFmt w:val="decimal"/>
+      <w:lvlText w:val="%7."/>
+      <w:lvlJc w:val="left"/>
+      <w:pPr>
+        <w:ind w:left="5040" w:hanging="360"/>
+      </w:pPr>
+    </w:lvl>
+    <w:lvl w:ilvl="7" w:tplc="2C0A0019" w:tentative="1">
+      <w:start w:val="1"/>
+      <w:numFmt w:val="lowerLetter"/>
+      <w:lvlText w:val="%8."/>
+      <w:lvlJc w:val="left"/>
+      <w:pPr>
+        <w:ind w:left="5760" w:hanging="360"/>
+      </w:pPr>
+    </w:lvl>
+    <w:lvl w:ilvl="8" w:tplc="2C0A001B" w:tentative="1">
+      <w:start w:val="1"/>
+      <w:numFmt w:val="lowerRoman"/>
+      <w:lvlText w:val="%9."/>
+      <w:lvlJc w:val="right"/>
+      <w:pPr>
+        <w:ind w:left="6480" w:hanging="180"/>
+      </w:pPr>
+    </w:lvl>
+  </w:abstractNum>
+  <w:abstractNum w:abstractNumId="24" w15:restartNumberingAfterBreak="0">
+    <w:nsid w:val="6B097CBC"/>
+    <w:multiLevelType w:val="hybridMultilevel"/>
+    <w:tmpl w:val="2512A7BA"/>
+    <w:lvl w:ilvl="0" w:tplc="2C0A0001">
+      <w:start w:val="1"/>
+      <w:numFmt w:val="bullet"/>
+      <w:lvlText w:val=""/>
+      <w:lvlJc w:val="left"/>
+      <w:pPr>
+        <w:ind w:left="1440" w:hanging="360"/>
+      </w:pPr>
+      <w:rPr>
+        <w:rFonts w:ascii="Symbol" w:hAnsi="Symbol" w:hint="default"/>
+      </w:rPr>
+    </w:lvl>
+    <w:lvl w:ilvl="1" w:tplc="2C0A0003" w:tentative="1">
+      <w:start w:val="1"/>
+      <w:numFmt w:val="bullet"/>
+      <w:lvlText w:val="o"/>
+      <w:lvlJc w:val="left"/>
+      <w:pPr>
+        <w:ind w:left="2160" w:hanging="360"/>
+      </w:pPr>
+      <w:rPr>
+        <w:rFonts w:ascii="Courier New" w:hAnsi="Courier New" w:cs="Courier New" w:hint="default"/>
+      </w:rPr>
+    </w:lvl>
+    <w:lvl w:ilvl="2" w:tplc="2C0A0005" w:tentative="1">
+      <w:start w:val="1"/>
+      <w:numFmt w:val="bullet"/>
+      <w:lvlText w:val=""/>
+      <w:lvlJc w:val="left"/>
+      <w:pPr>
+        <w:ind w:left="2880" w:hanging="360"/>
+      </w:pPr>
+      <w:rPr>
+        <w:rFonts w:ascii="Wingdings" w:hAnsi="Wingdings" w:hint="default"/>
+      </w:rPr>
+    </w:lvl>
+    <w:lvl w:ilvl="3" w:tplc="2C0A0001" w:tentative="1">
+      <w:start w:val="1"/>
+      <w:numFmt w:val="bullet"/>
+      <w:lvlText w:val=""/>
+      <w:lvlJc w:val="left"/>
+      <w:pPr>
+        <w:ind w:left="3600" w:hanging="360"/>
+      </w:pPr>
+      <w:rPr>
+        <w:rFonts w:ascii="Symbol" w:hAnsi="Symbol" w:hint="default"/>
+      </w:rPr>
+    </w:lvl>
+    <w:lvl w:ilvl="4" w:tplc="2C0A0003" w:tentative="1">
+      <w:start w:val="1"/>
+      <w:numFmt w:val="bullet"/>
+      <w:lvlText w:val="o"/>
+      <w:lvlJc w:val="left"/>
+      <w:pPr>
+        <w:ind w:left="4320" w:hanging="360"/>
+      </w:pPr>
+      <w:rPr>
+        <w:rFonts w:ascii="Courier New" w:hAnsi="Courier New" w:cs="Courier New" w:hint="default"/>
+      </w:rPr>
+    </w:lvl>
+    <w:lvl w:ilvl="5" w:tplc="2C0A0005" w:tentative="1">
+      <w:start w:val="1"/>
+      <w:numFmt w:val="bullet"/>
+      <w:lvlText w:val=""/>
+      <w:lvlJc w:val="left"/>
+      <w:pPr>
+        <w:ind w:left="5040" w:hanging="360"/>
+      </w:pPr>
+      <w:rPr>
+        <w:rFonts w:ascii="Wingdings" w:hAnsi="Wingdings" w:hint="default"/>
+      </w:rPr>
+    </w:lvl>
+    <w:lvl w:ilvl="6" w:tplc="2C0A0001" w:tentative="1">
+      <w:start w:val="1"/>
+      <w:numFmt w:val="bullet"/>
+      <w:lvlText w:val=""/>
+      <w:lvlJc w:val="left"/>
+      <w:pPr>
+        <w:ind w:left="5760" w:hanging="360"/>
+      </w:pPr>
+      <w:rPr>
+        <w:rFonts w:ascii="Symbol" w:hAnsi="Symbol" w:hint="default"/>
+      </w:rPr>
+    </w:lvl>
+    <w:lvl w:ilvl="7" w:tplc="2C0A0003" w:tentative="1">
+      <w:start w:val="1"/>
+      <w:numFmt w:val="bullet"/>
+      <w:lvlText w:val="o"/>
+      <w:lvlJc w:val="left"/>
+      <w:pPr>
+        <w:ind w:left="6480" w:hanging="360"/>
+      </w:pPr>
+      <w:rPr>
+        <w:rFonts w:ascii="Courier New" w:hAnsi="Courier New" w:cs="Courier New" w:hint="default"/>
+      </w:rPr>
+    </w:lvl>
+    <w:lvl w:ilvl="8" w:tplc="2C0A0005" w:tentative="1">
+      <w:start w:val="1"/>
+      <w:numFmt w:val="bullet"/>
+      <w:lvlText w:val=""/>
+      <w:lvlJc w:val="left"/>
+      <w:pPr>
+        <w:ind w:left="7200" w:hanging="360"/>
+      </w:pPr>
+      <w:rPr>
+        <w:rFonts w:ascii="Wingdings" w:hAnsi="Wingdings" w:hint="default"/>
+      </w:rPr>
+    </w:lvl>
+  </w:abstractNum>
+  <w:abstractNum w:abstractNumId="25" w15:restartNumberingAfterBreak="0">
     <w:nsid w:val="724D320E"/>
     <w:multiLevelType w:val="multilevel"/>
     <w:tmpl w:val="25C8AB76"/>
@@ -1062,20 +8046,265 @@
       </w:pPr>
     </w:lvl>
   </w:abstractNum>
+  <w:abstractNum w:abstractNumId="26" w15:restartNumberingAfterBreak="0">
+    <w:nsid w:val="73D461CF"/>
+    <w:multiLevelType w:val="hybridMultilevel"/>
+    <w:tmpl w:val="3A60087C"/>
+    <w:lvl w:ilvl="0" w:tplc="2C0A000F">
+      <w:start w:val="1"/>
+      <w:numFmt w:val="decimal"/>
+      <w:lvlText w:val="%1."/>
+      <w:lvlJc w:val="left"/>
+      <w:pPr>
+        <w:ind w:left="1440" w:hanging="360"/>
+      </w:pPr>
+    </w:lvl>
+    <w:lvl w:ilvl="1" w:tplc="2C0A0019" w:tentative="1">
+      <w:start w:val="1"/>
+      <w:numFmt w:val="lowerLetter"/>
+      <w:lvlText w:val="%2."/>
+      <w:lvlJc w:val="left"/>
+      <w:pPr>
+        <w:ind w:left="2160" w:hanging="360"/>
+      </w:pPr>
+    </w:lvl>
+    <w:lvl w:ilvl="2" w:tplc="2C0A001B" w:tentative="1">
+      <w:start w:val="1"/>
+      <w:numFmt w:val="lowerRoman"/>
+      <w:lvlText w:val="%3."/>
+      <w:lvlJc w:val="right"/>
+      <w:pPr>
+        <w:ind w:left="2880" w:hanging="180"/>
+      </w:pPr>
+    </w:lvl>
+    <w:lvl w:ilvl="3" w:tplc="2C0A000F" w:tentative="1">
+      <w:start w:val="1"/>
+      <w:numFmt w:val="decimal"/>
+      <w:lvlText w:val="%4."/>
+      <w:lvlJc w:val="left"/>
+      <w:pPr>
+        <w:ind w:left="3600" w:hanging="360"/>
+      </w:pPr>
+    </w:lvl>
+    <w:lvl w:ilvl="4" w:tplc="2C0A0019" w:tentative="1">
+      <w:start w:val="1"/>
+      <w:numFmt w:val="lowerLetter"/>
+      <w:lvlText w:val="%5."/>
+      <w:lvlJc w:val="left"/>
+      <w:pPr>
+        <w:ind w:left="4320" w:hanging="360"/>
+      </w:pPr>
+    </w:lvl>
+    <w:lvl w:ilvl="5" w:tplc="2C0A001B" w:tentative="1">
+      <w:start w:val="1"/>
+      <w:numFmt w:val="lowerRoman"/>
+      <w:lvlText w:val="%6."/>
+      <w:lvlJc w:val="right"/>
+      <w:pPr>
+        <w:ind w:left="5040" w:hanging="180"/>
+      </w:pPr>
+    </w:lvl>
+    <w:lvl w:ilvl="6" w:tplc="2C0A000F" w:tentative="1">
+      <w:start w:val="1"/>
+      <w:numFmt w:val="decimal"/>
+      <w:lvlText w:val="%7."/>
+      <w:lvlJc w:val="left"/>
+      <w:pPr>
+        <w:ind w:left="5760" w:hanging="360"/>
+      </w:pPr>
+    </w:lvl>
+    <w:lvl w:ilvl="7" w:tplc="2C0A0019" w:tentative="1">
+      <w:start w:val="1"/>
+      <w:numFmt w:val="lowerLetter"/>
+      <w:lvlText w:val="%8."/>
+      <w:lvlJc w:val="left"/>
+      <w:pPr>
+        <w:ind w:left="6480" w:hanging="360"/>
+      </w:pPr>
+    </w:lvl>
+    <w:lvl w:ilvl="8" w:tplc="2C0A001B" w:tentative="1">
+      <w:start w:val="1"/>
+      <w:numFmt w:val="lowerRoman"/>
+      <w:lvlText w:val="%9."/>
+      <w:lvlJc w:val="right"/>
+      <w:pPr>
+        <w:ind w:left="7200" w:hanging="180"/>
+      </w:pPr>
+    </w:lvl>
+  </w:abstractNum>
+  <w:abstractNum w:abstractNumId="27" w15:restartNumberingAfterBreak="0">
+    <w:nsid w:val="775E243F"/>
+    <w:multiLevelType w:val="hybridMultilevel"/>
+    <w:tmpl w:val="5C86DE24"/>
+    <w:lvl w:ilvl="0" w:tplc="A886CCCA">
+      <w:start w:val="5"/>
+      <w:numFmt w:val="decimal"/>
+      <w:lvlText w:val="%1."/>
+      <w:lvlJc w:val="left"/>
+      <w:pPr>
+        <w:ind w:left="720" w:hanging="360"/>
+      </w:pPr>
+      <w:rPr>
+        <w:rFonts w:hint="default"/>
+        <w:b/>
+      </w:rPr>
+    </w:lvl>
+    <w:lvl w:ilvl="1" w:tplc="2C0A0019" w:tentative="1">
+      <w:start w:val="1"/>
+      <w:numFmt w:val="lowerLetter"/>
+      <w:lvlText w:val="%2."/>
+      <w:lvlJc w:val="left"/>
+      <w:pPr>
+        <w:ind w:left="1440" w:hanging="360"/>
+      </w:pPr>
+    </w:lvl>
+    <w:lvl w:ilvl="2" w:tplc="2C0A001B" w:tentative="1">
+      <w:start w:val="1"/>
+      <w:numFmt w:val="lowerRoman"/>
+      <w:lvlText w:val="%3."/>
+      <w:lvlJc w:val="right"/>
+      <w:pPr>
+        <w:ind w:left="2160" w:hanging="180"/>
+      </w:pPr>
+    </w:lvl>
+    <w:lvl w:ilvl="3" w:tplc="2C0A000F" w:tentative="1">
+      <w:start w:val="1"/>
+      <w:numFmt w:val="decimal"/>
+      <w:lvlText w:val="%4."/>
+      <w:lvlJc w:val="left"/>
+      <w:pPr>
+        <w:ind w:left="2880" w:hanging="360"/>
+      </w:pPr>
+    </w:lvl>
+    <w:lvl w:ilvl="4" w:tplc="2C0A0019" w:tentative="1">
+      <w:start w:val="1"/>
+      <w:numFmt w:val="lowerLetter"/>
+      <w:lvlText w:val="%5."/>
+      <w:lvlJc w:val="left"/>
+      <w:pPr>
+        <w:ind w:left="3600" w:hanging="360"/>
+      </w:pPr>
+    </w:lvl>
+    <w:lvl w:ilvl="5" w:tplc="2C0A001B" w:tentative="1">
+      <w:start w:val="1"/>
+      <w:numFmt w:val="lowerRoman"/>
+      <w:lvlText w:val="%6."/>
+      <w:lvlJc w:val="right"/>
+      <w:pPr>
+        <w:ind w:left="4320" w:hanging="180"/>
+      </w:pPr>
+    </w:lvl>
+    <w:lvl w:ilvl="6" w:tplc="2C0A000F" w:tentative="1">
+      <w:start w:val="1"/>
+      <w:numFmt w:val="decimal"/>
+      <w:lvlText w:val="%7."/>
+      <w:lvlJc w:val="left"/>
+      <w:pPr>
+        <w:ind w:left="5040" w:hanging="360"/>
+      </w:pPr>
+    </w:lvl>
+    <w:lvl w:ilvl="7" w:tplc="2C0A0019" w:tentative="1">
+      <w:start w:val="1"/>
+      <w:numFmt w:val="lowerLetter"/>
+      <w:lvlText w:val="%8."/>
+      <w:lvlJc w:val="left"/>
+      <w:pPr>
+        <w:ind w:left="5760" w:hanging="360"/>
+      </w:pPr>
+    </w:lvl>
+    <w:lvl w:ilvl="8" w:tplc="2C0A001B" w:tentative="1">
+      <w:start w:val="1"/>
+      <w:numFmt w:val="lowerRoman"/>
+      <w:lvlText w:val="%9."/>
+      <w:lvlJc w:val="right"/>
+      <w:pPr>
+        <w:ind w:left="6480" w:hanging="180"/>
+      </w:pPr>
+    </w:lvl>
+  </w:abstractNum>
   <w:num w:numId="1" w16cid:durableId="1393305632">
-    <w:abstractNumId w:val="3"/>
+    <w:abstractNumId w:val="23"/>
   </w:num>
   <w:num w:numId="2" w16cid:durableId="1431703594">
-    <w:abstractNumId w:val="2"/>
+    <w:abstractNumId w:val="14"/>
   </w:num>
   <w:num w:numId="3" w16cid:durableId="860624148">
-    <w:abstractNumId w:val="4"/>
+    <w:abstractNumId w:val="25"/>
   </w:num>
   <w:num w:numId="4" w16cid:durableId="561446979">
-    <w:abstractNumId w:val="1"/>
+    <w:abstractNumId w:val="12"/>
   </w:num>
   <w:num w:numId="5" w16cid:durableId="881483227">
     <w:abstractNumId w:val="0"/>
+  </w:num>
+  <w:num w:numId="6" w16cid:durableId="1945071142">
+    <w:abstractNumId w:val="26"/>
+  </w:num>
+  <w:num w:numId="7" w16cid:durableId="1631550182">
+    <w:abstractNumId w:val="7"/>
+  </w:num>
+  <w:num w:numId="8" w16cid:durableId="204563467">
+    <w:abstractNumId w:val="19"/>
+  </w:num>
+  <w:num w:numId="9" w16cid:durableId="1511261808">
+    <w:abstractNumId w:val="4"/>
+  </w:num>
+  <w:num w:numId="10" w16cid:durableId="164248469">
+    <w:abstractNumId w:val="27"/>
+  </w:num>
+  <w:num w:numId="11" w16cid:durableId="392318055">
+    <w:abstractNumId w:val="6"/>
+  </w:num>
+  <w:num w:numId="12" w16cid:durableId="2139177516">
+    <w:abstractNumId w:val="15"/>
+  </w:num>
+  <w:num w:numId="13" w16cid:durableId="152374032">
+    <w:abstractNumId w:val="3"/>
+  </w:num>
+  <w:num w:numId="14" w16cid:durableId="1532836820">
+    <w:abstractNumId w:val="1"/>
+  </w:num>
+  <w:num w:numId="15" w16cid:durableId="997877767">
+    <w:abstractNumId w:val="8"/>
+  </w:num>
+  <w:num w:numId="16" w16cid:durableId="1058357860">
+    <w:abstractNumId w:val="11"/>
+  </w:num>
+  <w:num w:numId="17" w16cid:durableId="1752923323">
+    <w:abstractNumId w:val="10"/>
+  </w:num>
+  <w:num w:numId="18" w16cid:durableId="1318874768">
+    <w:abstractNumId w:val="24"/>
+  </w:num>
+  <w:num w:numId="19" w16cid:durableId="1638074318">
+    <w:abstractNumId w:val="18"/>
+  </w:num>
+  <w:num w:numId="20" w16cid:durableId="509376211">
+    <w:abstractNumId w:val="13"/>
+  </w:num>
+  <w:num w:numId="21" w16cid:durableId="575870177">
+    <w:abstractNumId w:val="5"/>
+  </w:num>
+  <w:num w:numId="22" w16cid:durableId="1153334187">
+    <w:abstractNumId w:val="9"/>
+  </w:num>
+  <w:num w:numId="23" w16cid:durableId="1752041340">
+    <w:abstractNumId w:val="17"/>
+  </w:num>
+  <w:num w:numId="24" w16cid:durableId="1618757698">
+    <w:abstractNumId w:val="20"/>
+  </w:num>
+  <w:num w:numId="25" w16cid:durableId="999499790">
+    <w:abstractNumId w:val="21"/>
+  </w:num>
+  <w:num w:numId="26" w16cid:durableId="373308095">
+    <w:abstractNumId w:val="22"/>
+  </w:num>
+  <w:num w:numId="27" w16cid:durableId="2125806305">
+    <w:abstractNumId w:val="2"/>
+  </w:num>
+  <w:num w:numId="28" w16cid:durableId="1011756249">
+    <w:abstractNumId w:val="16"/>
   </w:num>
 </w:numbering>
 </file>
@@ -1994,6 +9223,74 @@
       <w:spacing w:val="5"/>
     </w:rPr>
   </w:style>
+  <w:style w:type="paragraph" w:styleId="NormalWeb">
+    <w:name w:val="Normal (Web)"/>
+    <w:basedOn w:val="Normal"/>
+    <w:uiPriority w:val="99"/>
+    <w:semiHidden/>
+    <w:unhideWhenUsed/>
+    <w:rsid w:val="00C44307"/>
+    <w:pPr>
+      <w:spacing w:before="100" w:beforeAutospacing="1" w:after="100" w:afterAutospacing="1" w:line="240" w:lineRule="auto"/>
+    </w:pPr>
+    <w:rPr>
+      <w:rFonts w:ascii="Times New Roman" w:eastAsia="Times New Roman" w:hAnsi="Times New Roman" w:cs="Times New Roman"/>
+      <w:sz w:val="24"/>
+      <w:szCs w:val="24"/>
+      <w:lang w:eastAsia="es-AR"/>
+    </w:rPr>
+  </w:style>
+  <w:style w:type="character" w:styleId="Textoennegrita">
+    <w:name w:val="Strong"/>
+    <w:basedOn w:val="Fuentedeprrafopredeter"/>
+    <w:uiPriority w:val="22"/>
+    <w:qFormat/>
+    <w:rsid w:val="00C44307"/>
+    <w:rPr>
+      <w:b/>
+      <w:bCs/>
+    </w:rPr>
+  </w:style>
+  <w:style w:type="character" w:customStyle="1" w:styleId="katex-mathml">
+    <w:name w:val="katex-mathml"/>
+    <w:basedOn w:val="Fuentedeprrafopredeter"/>
+    <w:rsid w:val="00BC745B"/>
+  </w:style>
+  <w:style w:type="character" w:customStyle="1" w:styleId="mord">
+    <w:name w:val="mord"/>
+    <w:basedOn w:val="Fuentedeprrafopredeter"/>
+    <w:rsid w:val="00BC745B"/>
+  </w:style>
+  <w:style w:type="character" w:customStyle="1" w:styleId="mrel">
+    <w:name w:val="mrel"/>
+    <w:basedOn w:val="Fuentedeprrafopredeter"/>
+    <w:rsid w:val="00BC745B"/>
+  </w:style>
+  <w:style w:type="character" w:customStyle="1" w:styleId="mbin">
+    <w:name w:val="mbin"/>
+    <w:basedOn w:val="Fuentedeprrafopredeter"/>
+    <w:rsid w:val="00BC745B"/>
+  </w:style>
+  <w:style w:type="character" w:customStyle="1" w:styleId="vlist-s">
+    <w:name w:val="vlist-s"/>
+    <w:basedOn w:val="Fuentedeprrafopredeter"/>
+    <w:rsid w:val="00BC745B"/>
+  </w:style>
+  <w:style w:type="character" w:customStyle="1" w:styleId="mpunct">
+    <w:name w:val="mpunct"/>
+    <w:basedOn w:val="Fuentedeprrafopredeter"/>
+    <w:rsid w:val="00BC745B"/>
+  </w:style>
+  <w:style w:type="character" w:styleId="Textodelmarcadordeposicin">
+    <w:name w:val="Placeholder Text"/>
+    <w:basedOn w:val="Fuentedeprrafopredeter"/>
+    <w:uiPriority w:val="99"/>
+    <w:semiHidden/>
+    <w:rsid w:val="002C02D9"/>
+    <w:rPr>
+      <w:color w:val="666666"/>
+    </w:rPr>
+  </w:style>
 </w:styles>
 </file>
 
@@ -2290,4 +9587,16 @@
     </a:ext>
   </a:extLst>
 </a:theme>
+</file>
+
+<file path=customXml/item1.xml><?xml version="1.0" encoding="utf-8"?>
+<b:Sources xmlns:b="http://schemas.openxmlformats.org/officeDocument/2006/bibliography" xmlns="http://schemas.openxmlformats.org/officeDocument/2006/bibliography" SelectedStyle="\APASixthEditionOfficeOnline.xsl" StyleName="APA" Version="6"/>
+</file>
+
+<file path=customXml/itemProps1.xml><?xml version="1.0" encoding="utf-8"?>
+<ds:datastoreItem xmlns:ds="http://schemas.openxmlformats.org/officeDocument/2006/customXml" ds:itemID="{2718FF66-2B4E-4086-8A5C-93F39FE98210}">
+  <ds:schemaRefs>
+    <ds:schemaRef ds:uri="http://schemas.openxmlformats.org/officeDocument/2006/bibliography"/>
+  </ds:schemaRefs>
+</ds:datastoreItem>
 </file>